--- a/Capstone_1/Exploratory_Data_Analysis.docx
+++ b/Capstone_1/Exploratory_Data_Analysis.docx
@@ -5,56 +5,630 @@
     <w:p>
       <w:pPr>
         <w:rPr>
-          <w:rFonts w:ascii="Helvetica" w:hAnsi="Helvetica" w:cs="Helvetica"/>
+          <w:rFonts w:asciiTheme="majorHAnsi" w:hAnsiTheme="majorHAnsi" w:cstheme="majorHAnsi"/>
           <w:b/>
           <w:bCs/>
           <w:color w:val="333333"/>
-          <w:sz w:val="27"/>
-          <w:szCs w:val="27"/>
           <w:shd w:val="clear" w:color="auto" w:fill="FFFFFF"/>
         </w:rPr>
       </w:pPr>
       <w:r>
         <w:rPr>
-          <w:rFonts w:ascii="Helvetica" w:hAnsi="Helvetica" w:cs="Helvetica"/>
+          <w:rFonts w:asciiTheme="majorHAnsi" w:hAnsiTheme="majorHAnsi" w:cstheme="majorHAnsi"/>
           <w:b/>
           <w:bCs/>
           <w:color w:val="333333"/>
-          <w:sz w:val="27"/>
-          <w:szCs w:val="27"/>
           <w:shd w:val="clear" w:color="auto" w:fill="FFFFFF"/>
         </w:rPr>
-        <w:t>D</w:t>
+        <w:t>Exploratory Analysis and Data Visualization</w:t>
+      </w:r>
+    </w:p>
+    <w:p>
+      <w:pPr>
+        <w:rPr>
+          <w:rFonts w:asciiTheme="majorHAnsi" w:hAnsiTheme="majorHAnsi" w:cstheme="majorHAnsi"/>
+          <w:color w:val="333333"/>
+          <w:shd w:val="clear" w:color="auto" w:fill="FFFFFF"/>
+        </w:rPr>
+      </w:pPr>
+      <w:r>
+        <w:rPr>
+          <w:rFonts w:asciiTheme="majorHAnsi" w:hAnsiTheme="majorHAnsi" w:cstheme="majorHAnsi"/>
+          <w:color w:val="333333"/>
+          <w:shd w:val="clear" w:color="auto" w:fill="FFFFFF"/>
+        </w:rPr>
+        <w:t>The need for this project arose because of the very low subscription rate to ‘y’ of the term deposit. Only 11.3% of bank customers subscribed, and the EDA will give an initial indication of customers most likely to subscribe. This will be further analyzed using various machine learning techniques.</w:t>
+      </w:r>
+    </w:p>
+    <w:p>
+      <w:pPr>
+        <w:rPr>
+          <w:rFonts w:asciiTheme="majorHAnsi" w:hAnsiTheme="majorHAnsi" w:cstheme="majorHAnsi"/>
+          <w:color w:val="333333"/>
+          <w:shd w:val="clear" w:color="auto" w:fill="FFFFFF"/>
+        </w:rPr>
+      </w:pPr>
+      <w:r>
+        <w:rPr>
+          <w:rFonts w:asciiTheme="majorHAnsi" w:hAnsiTheme="majorHAnsi" w:cstheme="majorHAnsi"/>
+          <w:color w:val="333333"/>
+          <w:shd w:val="clear" w:color="auto" w:fill="FFFFFF"/>
+        </w:rPr>
+        <w:t xml:space="preserve">This document shows some of the techniques used in EDA for this project. For a </w:t>
       </w:r>
       <w:r>
         <w:rPr>
-          <w:rFonts w:ascii="Helvetica" w:hAnsi="Helvetica" w:cs="Helvetica"/>
+          <w:rFonts w:asciiTheme="majorHAnsi" w:hAnsiTheme="majorHAnsi" w:cstheme="majorHAnsi"/>
+          <w:color w:val="333333"/>
+          <w:shd w:val="clear" w:color="auto" w:fill="FFFFFF"/>
+        </w:rPr>
+        <w:t>detailed</w:t>
+      </w:r>
+      <w:r>
+        <w:rPr>
+          <w:rFonts w:asciiTheme="majorHAnsi" w:hAnsiTheme="majorHAnsi" w:cstheme="majorHAnsi"/>
+          <w:color w:val="333333"/>
+          <w:shd w:val="clear" w:color="auto" w:fill="FFFFFF"/>
+        </w:rPr>
+        <w:t xml:space="preserve"> review </w:t>
+      </w:r>
+      <w:r>
+        <w:rPr>
+          <w:rFonts w:asciiTheme="majorHAnsi" w:hAnsiTheme="majorHAnsi" w:cstheme="majorHAnsi"/>
+          <w:color w:val="333333"/>
+          <w:shd w:val="clear" w:color="auto" w:fill="FFFFFF"/>
+        </w:rPr>
+        <w:t xml:space="preserve">of all features, </w:t>
+      </w:r>
+      <w:bookmarkStart w:id="0" w:name="_GoBack"/>
+      <w:bookmarkEnd w:id="0"/>
+      <w:r>
+        <w:rPr>
+          <w:rFonts w:asciiTheme="majorHAnsi" w:hAnsiTheme="majorHAnsi" w:cstheme="majorHAnsi"/>
+          <w:color w:val="333333"/>
+          <w:shd w:val="clear" w:color="auto" w:fill="FFFFFF"/>
+        </w:rPr>
+        <w:t>see, the Capstone Project documentation (Jupyter notebook).</w:t>
+      </w:r>
+    </w:p>
+    <w:p>
+      <w:pPr>
+        <w:rPr>
+          <w:rFonts w:asciiTheme="majorHAnsi" w:hAnsiTheme="majorHAnsi" w:cstheme="majorHAnsi"/>
+          <w:color w:val="333333"/>
+          <w:shd w:val="clear" w:color="auto" w:fill="FFFFFF"/>
+        </w:rPr>
+      </w:pPr>
+    </w:p>
+    <w:p>
+      <w:pPr>
+        <w:rPr>
+          <w:rFonts w:asciiTheme="majorHAnsi" w:hAnsiTheme="majorHAnsi" w:cstheme="majorHAnsi"/>
           <w:b/>
           <w:bCs/>
           <w:color w:val="333333"/>
-          <w:sz w:val="27"/>
-          <w:szCs w:val="27"/>
           <w:shd w:val="clear" w:color="auto" w:fill="FFFFFF"/>
         </w:rPr>
-        <w:t>escriptive and visualization methods </w:t>
+      </w:pPr>
+      <w:r>
+        <w:rPr>
+          <w:rFonts w:asciiTheme="majorHAnsi" w:hAnsiTheme="majorHAnsi" w:cstheme="majorHAnsi"/>
+          <w:b/>
+          <w:bCs/>
+          <w:noProof/>
+          <w:color w:val="333333"/>
+          <w:shd w:val="clear" w:color="auto" w:fill="FFFFFF"/>
+        </w:rPr>
+        <w:drawing>
+          <wp:inline distT="0" distB="0" distL="0" distR="0" wp14:anchorId="3D674035" wp14:editId="4A4C4C9A">
+            <wp:extent cx="2524891" cy="1666875"/>
+            <wp:effectExtent l="0" t="0" r="0" b="0"/>
+            <wp:docPr id="6" name="Picture 6" descr="C:\Users\fkole\AppData\Local\Microsoft\Windows\INetCache\Content.MSO\205A812E.tmp"/>
+            <wp:cNvGraphicFramePr>
+              <a:graphicFrameLocks xmlns:a="http://schemas.openxmlformats.org/drawingml/2006/main" noChangeAspect="1"/>
+            </wp:cNvGraphicFramePr>
+            <a:graphic xmlns:a="http://schemas.openxmlformats.org/drawingml/2006/main">
+              <a:graphicData uri="http://schemas.openxmlformats.org/drawingml/2006/picture">
+                <pic:pic xmlns:pic="http://schemas.openxmlformats.org/drawingml/2006/picture">
+                  <pic:nvPicPr>
+                    <pic:cNvPr id="0" name="Picture 3" descr="C:\Users\fkole\AppData\Local\Microsoft\Windows\INetCache\Content.MSO\205A812E.tmp"/>
+                    <pic:cNvPicPr>
+                      <a:picLocks noChangeAspect="1" noChangeArrowheads="1"/>
+                    </pic:cNvPicPr>
+                  </pic:nvPicPr>
+                  <pic:blipFill>
+                    <a:blip r:embed="rId5">
+                      <a:extLst>
+                        <a:ext uri="{28A0092B-C50C-407E-A947-70E740481C1C}">
+                          <a14:useLocalDpi xmlns:a14="http://schemas.microsoft.com/office/drawing/2010/main" val="0"/>
+                        </a:ext>
+                      </a:extLst>
+                    </a:blip>
+                    <a:srcRect/>
+                    <a:stretch>
+                      <a:fillRect/>
+                    </a:stretch>
+                  </pic:blipFill>
+                  <pic:spPr bwMode="auto">
+                    <a:xfrm>
+                      <a:off x="0" y="0"/>
+                      <a:ext cx="2538900" cy="1676123"/>
+                    </a:xfrm>
+                    <a:prstGeom prst="rect">
+                      <a:avLst/>
+                    </a:prstGeom>
+                    <a:noFill/>
+                    <a:ln>
+                      <a:noFill/>
+                    </a:ln>
+                  </pic:spPr>
+                </pic:pic>
+              </a:graphicData>
+            </a:graphic>
+          </wp:inline>
+        </w:drawing>
+      </w:r>
+    </w:p>
+    <w:p>
+      <w:pPr>
+        <w:rPr>
+          <w:rFonts w:asciiTheme="majorHAnsi" w:hAnsiTheme="majorHAnsi" w:cstheme="majorHAnsi"/>
+          <w:color w:val="333333"/>
+          <w:shd w:val="clear" w:color="auto" w:fill="FFFFFF"/>
+        </w:rPr>
+      </w:pPr>
+      <w:r>
+        <w:rPr>
+          <w:rFonts w:asciiTheme="majorHAnsi" w:hAnsiTheme="majorHAnsi" w:cstheme="majorHAnsi"/>
+          <w:color w:val="333333"/>
+          <w:shd w:val="clear" w:color="auto" w:fill="FFFFFF"/>
+        </w:rPr>
+        <w:t>I used the heat map below as a quick way to evaluate correlations between different features and variable Y. The findings from this chart have been explained in detail using more detailed charts. A review of this chart reveals that the features with the greatest correlation to variable ‘y’ are, contact, previous, emp.var.rate, euribor3m and nr.employed.</w:t>
+      </w:r>
+    </w:p>
+    <w:p>
+      <w:pPr>
+        <w:rPr>
+          <w:rFonts w:asciiTheme="majorHAnsi" w:hAnsiTheme="majorHAnsi" w:cstheme="majorHAnsi"/>
+          <w:color w:val="333333"/>
+          <w:shd w:val="clear" w:color="auto" w:fill="FFFFFF"/>
+        </w:rPr>
+      </w:pPr>
+    </w:p>
+    <w:p>
+      <w:pPr>
+        <w:rPr>
+          <w:rFonts w:asciiTheme="majorHAnsi" w:hAnsiTheme="majorHAnsi" w:cstheme="majorHAnsi"/>
+        </w:rPr>
+      </w:pPr>
+      <w:r>
+        <w:rPr>
+          <w:rFonts w:asciiTheme="majorHAnsi" w:hAnsiTheme="majorHAnsi" w:cstheme="majorHAnsi"/>
+          <w:noProof/>
+        </w:rPr>
+        <w:drawing>
+          <wp:inline distT="0" distB="0" distL="0" distR="0" wp14:anchorId="52903913" wp14:editId="13E8B51B">
+            <wp:extent cx="3930650" cy="3257063"/>
+            <wp:effectExtent l="0" t="0" r="0" b="635"/>
+            <wp:docPr id="2" name="Picture 2" descr="C:\Users\fkole\AppData\Local\Microsoft\Windows\INetCache\Content.MSO\60BD98BC.tmp"/>
+            <wp:cNvGraphicFramePr>
+              <a:graphicFrameLocks xmlns:a="http://schemas.openxmlformats.org/drawingml/2006/main" noChangeAspect="1"/>
+            </wp:cNvGraphicFramePr>
+            <a:graphic xmlns:a="http://schemas.openxmlformats.org/drawingml/2006/main">
+              <a:graphicData uri="http://schemas.openxmlformats.org/drawingml/2006/picture">
+                <pic:pic xmlns:pic="http://schemas.openxmlformats.org/drawingml/2006/picture">
+                  <pic:nvPicPr>
+                    <pic:cNvPr id="0" name="Picture 1" descr="C:\Users\fkole\AppData\Local\Microsoft\Windows\INetCache\Content.MSO\60BD98BC.tmp"/>
+                    <pic:cNvPicPr>
+                      <a:picLocks noChangeAspect="1" noChangeArrowheads="1"/>
+                    </pic:cNvPicPr>
+                  </pic:nvPicPr>
+                  <pic:blipFill>
+                    <a:blip r:embed="rId6">
+                      <a:extLst>
+                        <a:ext uri="{28A0092B-C50C-407E-A947-70E740481C1C}">
+                          <a14:useLocalDpi xmlns:a14="http://schemas.microsoft.com/office/drawing/2010/main" val="0"/>
+                        </a:ext>
+                      </a:extLst>
+                    </a:blip>
+                    <a:srcRect/>
+                    <a:stretch>
+                      <a:fillRect/>
+                    </a:stretch>
+                  </pic:blipFill>
+                  <pic:spPr bwMode="auto">
+                    <a:xfrm>
+                      <a:off x="0" y="0"/>
+                      <a:ext cx="3949688" cy="3272839"/>
+                    </a:xfrm>
+                    <a:prstGeom prst="rect">
+                      <a:avLst/>
+                    </a:prstGeom>
+                    <a:noFill/>
+                    <a:ln>
+                      <a:noFill/>
+                    </a:ln>
+                  </pic:spPr>
+                </pic:pic>
+              </a:graphicData>
+            </a:graphic>
+          </wp:inline>
+        </w:drawing>
+      </w:r>
+    </w:p>
+    <w:p>
+      <w:pPr>
+        <w:rPr>
+          <w:rFonts w:asciiTheme="majorHAnsi" w:hAnsiTheme="majorHAnsi" w:cstheme="majorHAnsi"/>
+          <w:b/>
+          <w:bCs/>
+        </w:rPr>
+      </w:pPr>
+    </w:p>
+    <w:p>
+      <w:pPr>
+        <w:rPr>
+          <w:rFonts w:asciiTheme="majorHAnsi" w:hAnsiTheme="majorHAnsi" w:cstheme="majorHAnsi"/>
+          <w:b/>
+          <w:bCs/>
+        </w:rPr>
+      </w:pPr>
+      <w:r>
+        <w:rPr>
+          <w:rFonts w:asciiTheme="majorHAnsi" w:hAnsiTheme="majorHAnsi" w:cstheme="majorHAnsi"/>
+          <w:b/>
+          <w:bCs/>
+        </w:rPr>
+        <w:lastRenderedPageBreak/>
+        <w:t>AGE:</w:t>
+      </w:r>
+    </w:p>
+    <w:p>
+      <w:pPr>
+        <w:pStyle w:val="ListParagraph"/>
+        <w:numPr>
+          <w:ilvl w:val="0"/>
+          <w:numId w:val="1"/>
+        </w:numPr>
+        <w:rPr>
+          <w:rFonts w:asciiTheme="majorHAnsi" w:hAnsiTheme="majorHAnsi" w:cstheme="majorHAnsi"/>
+        </w:rPr>
+      </w:pPr>
+      <w:r>
+        <w:rPr>
+          <w:rFonts w:asciiTheme="majorHAnsi" w:hAnsiTheme="majorHAnsi" w:cstheme="majorHAnsi"/>
+        </w:rPr>
+        <w:t xml:space="preserve">Age does not appear to </w:t>
       </w:r>
       <w:r>
         <w:rPr>
-          <w:rFonts w:ascii="Helvetica" w:hAnsi="Helvetica" w:cs="Helvetica"/>
+          <w:rFonts w:asciiTheme="majorHAnsi" w:hAnsiTheme="majorHAnsi" w:cstheme="majorHAnsi"/>
+        </w:rPr>
+        <w:t>have</w:t>
+      </w:r>
+      <w:r>
+        <w:rPr>
+          <w:rFonts w:asciiTheme="majorHAnsi" w:hAnsiTheme="majorHAnsi" w:cstheme="majorHAnsi"/>
+        </w:rPr>
+        <w:t xml:space="preserve"> an impact on variable ‘y’</w:t>
+      </w:r>
+    </w:p>
+    <w:p>
+      <w:pPr>
+        <w:pStyle w:val="ListParagraph"/>
+        <w:numPr>
+          <w:ilvl w:val="0"/>
+          <w:numId w:val="1"/>
+        </w:numPr>
+        <w:rPr>
+          <w:rFonts w:asciiTheme="majorHAnsi" w:hAnsiTheme="majorHAnsi" w:cstheme="majorHAnsi"/>
+        </w:rPr>
+      </w:pPr>
+      <w:r>
+        <w:rPr>
+          <w:rFonts w:asciiTheme="majorHAnsi" w:hAnsiTheme="majorHAnsi" w:cstheme="majorHAnsi"/>
+        </w:rPr>
+        <w:t>The Average age of subscribers ‘yes’ and ‘no’ is between 35 and 40 years old</w:t>
+      </w:r>
+    </w:p>
+    <w:p>
+      <w:pPr>
+        <w:pStyle w:val="ListParagraph"/>
+        <w:numPr>
+          <w:ilvl w:val="0"/>
+          <w:numId w:val="1"/>
+        </w:numPr>
+        <w:rPr>
+          <w:rFonts w:asciiTheme="majorHAnsi" w:hAnsiTheme="majorHAnsi" w:cstheme="majorHAnsi"/>
+        </w:rPr>
+      </w:pPr>
+      <w:r>
+        <w:rPr>
+          <w:rFonts w:asciiTheme="majorHAnsi" w:hAnsiTheme="majorHAnsi" w:cstheme="majorHAnsi"/>
+        </w:rPr>
+        <w:t>Most customers were contacted less than 10 times regardless of age</w:t>
+      </w:r>
+    </w:p>
+    <w:p>
+      <w:pPr>
+        <w:pStyle w:val="ListParagraph"/>
+        <w:ind w:left="360"/>
+        <w:rPr>
+          <w:rFonts w:asciiTheme="majorHAnsi" w:hAnsiTheme="majorHAnsi" w:cstheme="majorHAnsi"/>
+        </w:rPr>
+      </w:pPr>
+      <w:r>
+        <w:rPr>
+          <w:rFonts w:asciiTheme="majorHAnsi" w:hAnsiTheme="majorHAnsi" w:cstheme="majorHAnsi"/>
+          <w:noProof/>
+        </w:rPr>
+        <w:drawing>
+          <wp:anchor distT="0" distB="0" distL="114300" distR="114300" simplePos="0" relativeHeight="251660288" behindDoc="0" locked="0" layoutInCell="1" allowOverlap="1" wp14:anchorId="41FB29E5" wp14:editId="38B1703B">
+            <wp:simplePos x="0" y="0"/>
+            <wp:positionH relativeFrom="margin">
+              <wp:align>center</wp:align>
+            </wp:positionH>
+            <wp:positionV relativeFrom="paragraph">
+              <wp:posOffset>142240</wp:posOffset>
+            </wp:positionV>
+            <wp:extent cx="1685925" cy="1351310"/>
+            <wp:effectExtent l="0" t="0" r="0" b="1270"/>
+            <wp:wrapNone/>
+            <wp:docPr id="1026" name="Picture 2">
+              <a:extLst xmlns:a="http://schemas.openxmlformats.org/drawingml/2006/main">
+                <a:ext uri="{FF2B5EF4-FFF2-40B4-BE49-F238E27FC236}">
+                  <a16:creationId xmlns:a16="http://schemas.microsoft.com/office/drawing/2014/main" id="{667C2943-8497-48DD-A65E-64305555B5A6}"/>
+                </a:ext>
+              </a:extLst>
+            </wp:docPr>
+            <wp:cNvGraphicFramePr>
+              <a:graphicFrameLocks xmlns:a="http://schemas.openxmlformats.org/drawingml/2006/main" noChangeAspect="1"/>
+            </wp:cNvGraphicFramePr>
+            <a:graphic xmlns:a="http://schemas.openxmlformats.org/drawingml/2006/main">
+              <a:graphicData uri="http://schemas.openxmlformats.org/drawingml/2006/picture">
+                <pic:pic xmlns:pic="http://schemas.openxmlformats.org/drawingml/2006/picture">
+                  <pic:nvPicPr>
+                    <pic:cNvPr id="1026" name="Picture 2">
+                      <a:extLst>
+                        <a:ext uri="{FF2B5EF4-FFF2-40B4-BE49-F238E27FC236}">
+                          <a16:creationId xmlns:a16="http://schemas.microsoft.com/office/drawing/2014/main" id="{667C2943-8497-48DD-A65E-64305555B5A6}"/>
+                        </a:ext>
+                      </a:extLst>
+                    </pic:cNvPr>
+                    <pic:cNvPicPr>
+                      <a:picLocks noChangeAspect="1" noChangeArrowheads="1"/>
+                    </pic:cNvPicPr>
+                  </pic:nvPicPr>
+                  <pic:blipFill>
+                    <a:blip r:embed="rId7">
+                      <a:extLst>
+                        <a:ext uri="{28A0092B-C50C-407E-A947-70E740481C1C}">
+                          <a14:useLocalDpi xmlns:a14="http://schemas.microsoft.com/office/drawing/2010/main" val="0"/>
+                        </a:ext>
+                      </a:extLst>
+                    </a:blip>
+                    <a:srcRect/>
+                    <a:stretch>
+                      <a:fillRect/>
+                    </a:stretch>
+                  </pic:blipFill>
+                  <pic:spPr bwMode="auto">
+                    <a:xfrm>
+                      <a:off x="0" y="0"/>
+                      <a:ext cx="1685925" cy="1351310"/>
+                    </a:xfrm>
+                    <a:prstGeom prst="rect">
+                      <a:avLst/>
+                    </a:prstGeom>
+                    <a:noFill/>
+                  </pic:spPr>
+                </pic:pic>
+              </a:graphicData>
+            </a:graphic>
+            <wp14:sizeRelH relativeFrom="margin">
+              <wp14:pctWidth>0</wp14:pctWidth>
+            </wp14:sizeRelH>
+            <wp14:sizeRelV relativeFrom="margin">
+              <wp14:pctHeight>0</wp14:pctHeight>
+            </wp14:sizeRelV>
+          </wp:anchor>
+        </w:drawing>
+      </w:r>
+      <w:r>
+        <w:rPr>
+          <w:rFonts w:asciiTheme="majorHAnsi" w:hAnsiTheme="majorHAnsi" w:cstheme="majorHAnsi"/>
+          <w:noProof/>
+        </w:rPr>
+        <w:drawing>
+          <wp:anchor distT="0" distB="0" distL="114300" distR="114300" simplePos="0" relativeHeight="251659264" behindDoc="0" locked="0" layoutInCell="1" allowOverlap="1" wp14:anchorId="6E92199F" wp14:editId="76662999">
+            <wp:simplePos x="0" y="0"/>
+            <wp:positionH relativeFrom="margin">
+              <wp:posOffset>-200025</wp:posOffset>
+            </wp:positionH>
+            <wp:positionV relativeFrom="paragraph">
+              <wp:posOffset>75565</wp:posOffset>
+            </wp:positionV>
+            <wp:extent cx="2209800" cy="1457325"/>
+            <wp:effectExtent l="0" t="0" r="0" b="9525"/>
+            <wp:wrapNone/>
+            <wp:docPr id="4" name="Picture 3" descr="C:\Users\fkole\AppData\Local\Microsoft\Windows\INetCache\Content.MSO\66C910AF.tmp">
+              <a:extLst xmlns:a="http://schemas.openxmlformats.org/drawingml/2006/main">
+                <a:ext uri="{FF2B5EF4-FFF2-40B4-BE49-F238E27FC236}">
+                  <a16:creationId xmlns:a16="http://schemas.microsoft.com/office/drawing/2014/main" id="{59F8DA4F-AC9B-420C-A36C-E72D155BBBB6}"/>
+                </a:ext>
+              </a:extLst>
+            </wp:docPr>
+            <wp:cNvGraphicFramePr/>
+            <a:graphic xmlns:a="http://schemas.openxmlformats.org/drawingml/2006/main">
+              <a:graphicData uri="http://schemas.openxmlformats.org/drawingml/2006/picture">
+                <pic:pic xmlns:pic="http://schemas.openxmlformats.org/drawingml/2006/picture">
+                  <pic:nvPicPr>
+                    <pic:cNvPr id="4" name="Picture 3" descr="C:\Users\fkole\AppData\Local\Microsoft\Windows\INetCache\Content.MSO\66C910AF.tmp">
+                      <a:extLst>
+                        <a:ext uri="{FF2B5EF4-FFF2-40B4-BE49-F238E27FC236}">
+                          <a16:creationId xmlns:a16="http://schemas.microsoft.com/office/drawing/2014/main" id="{59F8DA4F-AC9B-420C-A36C-E72D155BBBB6}"/>
+                        </a:ext>
+                      </a:extLst>
+                    </pic:cNvPr>
+                    <pic:cNvPicPr/>
+                  </pic:nvPicPr>
+                  <pic:blipFill>
+                    <a:blip r:embed="rId8">
+                      <a:extLst>
+                        <a:ext uri="{28A0092B-C50C-407E-A947-70E740481C1C}">
+                          <a14:useLocalDpi xmlns:a14="http://schemas.microsoft.com/office/drawing/2010/main" val="0"/>
+                        </a:ext>
+                      </a:extLst>
+                    </a:blip>
+                    <a:srcRect/>
+                    <a:stretch>
+                      <a:fillRect/>
+                    </a:stretch>
+                  </pic:blipFill>
+                  <pic:spPr bwMode="auto">
+                    <a:xfrm>
+                      <a:off x="0" y="0"/>
+                      <a:ext cx="2209800" cy="1457325"/>
+                    </a:xfrm>
+                    <a:prstGeom prst="rect">
+                      <a:avLst/>
+                    </a:prstGeom>
+                    <a:noFill/>
+                    <a:ln>
+                      <a:noFill/>
+                    </a:ln>
+                  </pic:spPr>
+                </pic:pic>
+              </a:graphicData>
+            </a:graphic>
+            <wp14:sizeRelH relativeFrom="margin">
+              <wp14:pctWidth>0</wp14:pctWidth>
+            </wp14:sizeRelH>
+            <wp14:sizeRelV relativeFrom="margin">
+              <wp14:pctHeight>0</wp14:pctHeight>
+            </wp14:sizeRelV>
+          </wp:anchor>
+        </w:drawing>
+      </w:r>
+    </w:p>
+    <w:p>
+      <w:pPr>
+        <w:rPr>
+          <w:rFonts w:asciiTheme="majorHAnsi" w:hAnsiTheme="majorHAnsi" w:cstheme="majorHAnsi"/>
+        </w:rPr>
+      </w:pPr>
+    </w:p>
+    <w:p>
+      <w:pPr>
+        <w:rPr>
+          <w:rFonts w:asciiTheme="majorHAnsi" w:hAnsiTheme="majorHAnsi" w:cstheme="majorHAnsi"/>
+        </w:rPr>
+      </w:pPr>
+    </w:p>
+    <w:p>
+      <w:pPr>
+        <w:rPr>
+          <w:rFonts w:asciiTheme="majorHAnsi" w:hAnsiTheme="majorHAnsi" w:cstheme="majorHAnsi"/>
+        </w:rPr>
+      </w:pPr>
+    </w:p>
+    <w:p>
+      <w:pPr>
+        <w:rPr>
+          <w:rFonts w:asciiTheme="majorHAnsi" w:hAnsiTheme="majorHAnsi" w:cstheme="majorHAnsi"/>
+        </w:rPr>
+      </w:pPr>
+    </w:p>
+    <w:p>
+      <w:pPr>
+        <w:rPr>
+          <w:rFonts w:asciiTheme="majorHAnsi" w:hAnsiTheme="majorHAnsi" w:cstheme="majorHAnsi"/>
           <w:b/>
           <w:bCs/>
-          <w:color w:val="333333"/>
-          <w:sz w:val="27"/>
-          <w:szCs w:val="27"/>
-          <w:shd w:val="clear" w:color="auto" w:fill="FFFFFF"/>
-        </w:rPr>
-        <w:t>and results</w:t>
+        </w:rPr>
+      </w:pPr>
+      <w:r>
+        <w:rPr>
+          <w:rFonts w:asciiTheme="majorHAnsi" w:hAnsiTheme="majorHAnsi" w:cstheme="majorHAnsi"/>
+          <w:noProof/>
+        </w:rPr>
+        <w:drawing>
+          <wp:anchor distT="0" distB="0" distL="114300" distR="114300" simplePos="0" relativeHeight="251661312" behindDoc="0" locked="0" layoutInCell="1" allowOverlap="1" wp14:anchorId="4B13F6B8" wp14:editId="607E9551">
+            <wp:simplePos x="0" y="0"/>
+            <wp:positionH relativeFrom="margin">
+              <wp:posOffset>69851</wp:posOffset>
+            </wp:positionH>
+            <wp:positionV relativeFrom="paragraph">
+              <wp:posOffset>199591</wp:posOffset>
+            </wp:positionV>
+            <wp:extent cx="3651250" cy="1612521"/>
+            <wp:effectExtent l="0" t="0" r="6350" b="6985"/>
+            <wp:wrapNone/>
+            <wp:docPr id="1028" name="Picture 4">
+              <a:extLst xmlns:a="http://schemas.openxmlformats.org/drawingml/2006/main">
+                <a:ext uri="{FF2B5EF4-FFF2-40B4-BE49-F238E27FC236}">
+                  <a16:creationId xmlns:a16="http://schemas.microsoft.com/office/drawing/2014/main" id="{730B245C-DEB2-4C60-B24D-0EA7C5ABD6A1}"/>
+                </a:ext>
+              </a:extLst>
+            </wp:docPr>
+            <wp:cNvGraphicFramePr>
+              <a:graphicFrameLocks xmlns:a="http://schemas.openxmlformats.org/drawingml/2006/main" noChangeAspect="1"/>
+            </wp:cNvGraphicFramePr>
+            <a:graphic xmlns:a="http://schemas.openxmlformats.org/drawingml/2006/main">
+              <a:graphicData uri="http://schemas.openxmlformats.org/drawingml/2006/picture">
+                <pic:pic xmlns:pic="http://schemas.openxmlformats.org/drawingml/2006/picture">
+                  <pic:nvPicPr>
+                    <pic:cNvPr id="1028" name="Picture 4">
+                      <a:extLst>
+                        <a:ext uri="{FF2B5EF4-FFF2-40B4-BE49-F238E27FC236}">
+                          <a16:creationId xmlns:a16="http://schemas.microsoft.com/office/drawing/2014/main" id="{730B245C-DEB2-4C60-B24D-0EA7C5ABD6A1}"/>
+                        </a:ext>
+                      </a:extLst>
+                    </pic:cNvPr>
+                    <pic:cNvPicPr>
+                      <a:picLocks noChangeAspect="1" noChangeArrowheads="1"/>
+                    </pic:cNvPicPr>
+                  </pic:nvPicPr>
+                  <pic:blipFill>
+                    <a:blip r:embed="rId9">
+                      <a:extLst>
+                        <a:ext uri="{28A0092B-C50C-407E-A947-70E740481C1C}">
+                          <a14:useLocalDpi xmlns:a14="http://schemas.microsoft.com/office/drawing/2010/main" val="0"/>
+                        </a:ext>
+                      </a:extLst>
+                    </a:blip>
+                    <a:srcRect/>
+                    <a:stretch>
+                      <a:fillRect/>
+                    </a:stretch>
+                  </pic:blipFill>
+                  <pic:spPr bwMode="auto">
+                    <a:xfrm>
+                      <a:off x="0" y="0"/>
+                      <a:ext cx="3655825" cy="1614541"/>
+                    </a:xfrm>
+                    <a:prstGeom prst="rect">
+                      <a:avLst/>
+                    </a:prstGeom>
+                    <a:noFill/>
+                  </pic:spPr>
+                </pic:pic>
+              </a:graphicData>
+            </a:graphic>
+            <wp14:sizeRelH relativeFrom="margin">
+              <wp14:pctWidth>0</wp14:pctWidth>
+            </wp14:sizeRelH>
+            <wp14:sizeRelV relativeFrom="margin">
+              <wp14:pctHeight>0</wp14:pctHeight>
+            </wp14:sizeRelV>
+          </wp:anchor>
+        </w:drawing>
       </w:r>
     </w:p>
-    <w:p/>
-    <w:p>
-      <w:pPr>
-        <w:rPr>
+    <w:p>
+      <w:pPr>
+        <w:rPr>
+          <w:rFonts w:asciiTheme="majorHAnsi" w:hAnsiTheme="majorHAnsi" w:cstheme="majorHAnsi"/>
           <w:b/>
           <w:bCs/>
         </w:rPr>
@@ -63,6 +637,7 @@
     <w:p>
       <w:pPr>
         <w:rPr>
+          <w:rFonts w:asciiTheme="majorHAnsi" w:hAnsiTheme="majorHAnsi" w:cstheme="majorHAnsi"/>
           <w:b/>
           <w:bCs/>
         </w:rPr>
@@ -70,10 +645,4786 @@
     </w:p>
     <w:p>
       <w:pPr>
-        <w:ind w:firstLine="720"/>
-      </w:pPr>
-      <w:bookmarkStart w:id="0" w:name="_GoBack"/>
-      <w:bookmarkEnd w:id="0"/>
+        <w:rPr>
+          <w:rFonts w:asciiTheme="majorHAnsi" w:hAnsiTheme="majorHAnsi" w:cstheme="majorHAnsi"/>
+          <w:b/>
+          <w:bCs/>
+        </w:rPr>
+      </w:pPr>
+    </w:p>
+    <w:p>
+      <w:pPr>
+        <w:rPr>
+          <w:rFonts w:asciiTheme="majorHAnsi" w:hAnsiTheme="majorHAnsi" w:cstheme="majorHAnsi"/>
+          <w:b/>
+          <w:bCs/>
+        </w:rPr>
+      </w:pPr>
+    </w:p>
+    <w:p>
+      <w:pPr>
+        <w:rPr>
+          <w:rFonts w:asciiTheme="majorHAnsi" w:hAnsiTheme="majorHAnsi" w:cstheme="majorHAnsi"/>
+          <w:b/>
+          <w:bCs/>
+        </w:rPr>
+      </w:pPr>
+    </w:p>
+    <w:p>
+      <w:pPr>
+        <w:rPr>
+          <w:rFonts w:asciiTheme="majorHAnsi" w:hAnsiTheme="majorHAnsi" w:cstheme="majorHAnsi"/>
+          <w:b/>
+          <w:bCs/>
+        </w:rPr>
+      </w:pPr>
+    </w:p>
+    <w:p>
+      <w:pPr>
+        <w:rPr>
+          <w:rFonts w:asciiTheme="majorHAnsi" w:hAnsiTheme="majorHAnsi" w:cstheme="majorHAnsi"/>
+          <w:b/>
+          <w:bCs/>
+        </w:rPr>
+      </w:pPr>
+      <w:r>
+        <w:rPr>
+          <w:rFonts w:asciiTheme="majorHAnsi" w:hAnsiTheme="majorHAnsi" w:cstheme="majorHAnsi"/>
+          <w:b/>
+          <w:bCs/>
+        </w:rPr>
+        <w:t>Job:</w:t>
+      </w:r>
+    </w:p>
+    <w:p>
+      <w:pPr>
+        <w:pStyle w:val="ListParagraph"/>
+        <w:numPr>
+          <w:ilvl w:val="0"/>
+          <w:numId w:val="1"/>
+        </w:numPr>
+        <w:rPr>
+          <w:rFonts w:asciiTheme="majorHAnsi" w:hAnsiTheme="majorHAnsi" w:cstheme="majorHAnsi"/>
+        </w:rPr>
+      </w:pPr>
+      <w:r>
+        <w:rPr>
+          <w:rFonts w:asciiTheme="majorHAnsi" w:hAnsiTheme="majorHAnsi" w:cstheme="majorHAnsi"/>
+        </w:rPr>
+        <w:t xml:space="preserve">Job </w:t>
+      </w:r>
+      <w:r>
+        <w:rPr>
+          <w:rFonts w:asciiTheme="majorHAnsi" w:hAnsiTheme="majorHAnsi" w:cstheme="majorHAnsi"/>
+        </w:rPr>
+        <w:t>appea</w:t>
+      </w:r>
+      <w:r>
+        <w:rPr>
+          <w:rFonts w:asciiTheme="majorHAnsi" w:hAnsiTheme="majorHAnsi" w:cstheme="majorHAnsi"/>
+        </w:rPr>
+        <w:t>r</w:t>
+      </w:r>
+      <w:r>
+        <w:rPr>
+          <w:rFonts w:asciiTheme="majorHAnsi" w:hAnsiTheme="majorHAnsi" w:cstheme="majorHAnsi"/>
+        </w:rPr>
+        <w:t>s</w:t>
+      </w:r>
+      <w:r>
+        <w:rPr>
+          <w:rFonts w:asciiTheme="majorHAnsi" w:hAnsiTheme="majorHAnsi" w:cstheme="majorHAnsi"/>
+        </w:rPr>
+        <w:t xml:space="preserve"> to </w:t>
+      </w:r>
+      <w:r>
+        <w:rPr>
+          <w:rFonts w:asciiTheme="majorHAnsi" w:hAnsiTheme="majorHAnsi" w:cstheme="majorHAnsi"/>
+        </w:rPr>
+        <w:t>have</w:t>
+      </w:r>
+      <w:r>
+        <w:rPr>
+          <w:rFonts w:asciiTheme="majorHAnsi" w:hAnsiTheme="majorHAnsi" w:cstheme="majorHAnsi"/>
+        </w:rPr>
+        <w:t xml:space="preserve"> an impact on variable ‘y’</w:t>
+      </w:r>
+      <w:r>
+        <w:rPr>
+          <w:rFonts w:asciiTheme="majorHAnsi" w:hAnsiTheme="majorHAnsi" w:cstheme="majorHAnsi"/>
+        </w:rPr>
+        <w:t xml:space="preserve"> (retirees and students in particular a more likely to subscribe, while blue collar</w:t>
+      </w:r>
+      <w:r>
+        <w:rPr>
+          <w:rFonts w:asciiTheme="majorHAnsi" w:hAnsiTheme="majorHAnsi" w:cstheme="majorHAnsi"/>
+        </w:rPr>
+        <w:t xml:space="preserve"> (the second largest category, </w:t>
+      </w:r>
+      <w:r>
+        <w:rPr>
+          <w:rFonts w:asciiTheme="majorHAnsi" w:hAnsiTheme="majorHAnsi" w:cstheme="majorHAnsi"/>
+        </w:rPr>
+        <w:t>is least likely to subscribe)</w:t>
+      </w:r>
+    </w:p>
+    <w:p>
+      <w:pPr>
+        <w:pStyle w:val="ListParagraph"/>
+        <w:ind w:left="360"/>
+        <w:rPr>
+          <w:rFonts w:asciiTheme="majorHAnsi" w:hAnsiTheme="majorHAnsi" w:cstheme="majorHAnsi"/>
+        </w:rPr>
+      </w:pPr>
+      <w:r>
+        <w:rPr>
+          <w:rFonts w:asciiTheme="majorHAnsi" w:hAnsiTheme="majorHAnsi" w:cstheme="majorHAnsi"/>
+        </w:rPr>
+        <w:drawing>
+          <wp:anchor distT="0" distB="0" distL="114300" distR="114300" simplePos="0" relativeHeight="251665408" behindDoc="0" locked="0" layoutInCell="1" allowOverlap="1" wp14:anchorId="4299BFA0" wp14:editId="65E28CB4">
+            <wp:simplePos x="0" y="0"/>
+            <wp:positionH relativeFrom="column">
+              <wp:posOffset>6813549</wp:posOffset>
+            </wp:positionH>
+            <wp:positionV relativeFrom="paragraph">
+              <wp:posOffset>66040</wp:posOffset>
+            </wp:positionV>
+            <wp:extent cx="1491775" cy="1491775"/>
+            <wp:effectExtent l="0" t="0" r="0" b="0"/>
+            <wp:wrapNone/>
+            <wp:docPr id="1035" name="Picture 11">
+              <a:extLst xmlns:a="http://schemas.openxmlformats.org/drawingml/2006/main">
+                <a:ext uri="{FF2B5EF4-FFF2-40B4-BE49-F238E27FC236}">
+                  <a16:creationId xmlns:a16="http://schemas.microsoft.com/office/drawing/2014/main" id="{8D959450-6488-4A89-B312-A51AFD4EE595}"/>
+                </a:ext>
+              </a:extLst>
+            </wp:docPr>
+            <wp:cNvGraphicFramePr>
+              <a:graphicFrameLocks xmlns:a="http://schemas.openxmlformats.org/drawingml/2006/main" noChangeAspect="1"/>
+            </wp:cNvGraphicFramePr>
+            <a:graphic xmlns:a="http://schemas.openxmlformats.org/drawingml/2006/main">
+              <a:graphicData uri="http://schemas.openxmlformats.org/drawingml/2006/picture">
+                <pic:pic xmlns:pic="http://schemas.openxmlformats.org/drawingml/2006/picture">
+                  <pic:nvPicPr>
+                    <pic:cNvPr id="1035" name="Picture 11">
+                      <a:extLst>
+                        <a:ext uri="{FF2B5EF4-FFF2-40B4-BE49-F238E27FC236}">
+                          <a16:creationId xmlns:a16="http://schemas.microsoft.com/office/drawing/2014/main" id="{8D959450-6488-4A89-B312-A51AFD4EE595}"/>
+                        </a:ext>
+                      </a:extLst>
+                    </pic:cNvPr>
+                    <pic:cNvPicPr>
+                      <a:picLocks noChangeAspect="1" noChangeArrowheads="1"/>
+                    </pic:cNvPicPr>
+                  </pic:nvPicPr>
+                  <pic:blipFill>
+                    <a:blip r:embed="rId10">
+                      <a:extLst>
+                        <a:ext uri="{28A0092B-C50C-407E-A947-70E740481C1C}">
+                          <a14:useLocalDpi xmlns:a14="http://schemas.microsoft.com/office/drawing/2010/main" val="0"/>
+                        </a:ext>
+                      </a:extLst>
+                    </a:blip>
+                    <a:srcRect/>
+                    <a:stretch>
+                      <a:fillRect/>
+                    </a:stretch>
+                  </pic:blipFill>
+                  <pic:spPr bwMode="auto">
+                    <a:xfrm flipH="1">
+                      <a:off x="0" y="0"/>
+                      <a:ext cx="1501720" cy="1501720"/>
+                    </a:xfrm>
+                    <a:prstGeom prst="rect">
+                      <a:avLst/>
+                    </a:prstGeom>
+                    <a:noFill/>
+                  </pic:spPr>
+                </pic:pic>
+              </a:graphicData>
+            </a:graphic>
+            <wp14:sizeRelH relativeFrom="margin">
+              <wp14:pctWidth>0</wp14:pctWidth>
+            </wp14:sizeRelH>
+            <wp14:sizeRelV relativeFrom="margin">
+              <wp14:pctHeight>0</wp14:pctHeight>
+            </wp14:sizeRelV>
+          </wp:anchor>
+        </w:drawing>
+      </w:r>
+    </w:p>
+    <w:p>
+      <w:pPr>
+        <w:pStyle w:val="ListParagraph"/>
+        <w:ind w:left="360"/>
+        <w:rPr>
+          <w:rFonts w:asciiTheme="majorHAnsi" w:hAnsiTheme="majorHAnsi" w:cstheme="majorHAnsi"/>
+        </w:rPr>
+      </w:pPr>
+      <w:r>
+        <w:rPr>
+          <w:noProof/>
+        </w:rPr>
+        <w:drawing>
+          <wp:anchor distT="0" distB="0" distL="114300" distR="114300" simplePos="0" relativeHeight="251667456" behindDoc="0" locked="0" layoutInCell="1" allowOverlap="1" wp14:anchorId="707F1CCB" wp14:editId="30D59C68">
+            <wp:simplePos x="0" y="0"/>
+            <wp:positionH relativeFrom="margin">
+              <wp:posOffset>-635</wp:posOffset>
+            </wp:positionH>
+            <wp:positionV relativeFrom="paragraph">
+              <wp:posOffset>8890</wp:posOffset>
+            </wp:positionV>
+            <wp:extent cx="1679575" cy="1628775"/>
+            <wp:effectExtent l="0" t="0" r="0" b="0"/>
+            <wp:wrapNone/>
+            <wp:docPr id="10" name="Picture 7">
+              <a:extLst xmlns:a="http://schemas.openxmlformats.org/drawingml/2006/main">
+                <a:ext uri="{FF2B5EF4-FFF2-40B4-BE49-F238E27FC236}">
+                  <a16:creationId xmlns:a16="http://schemas.microsoft.com/office/drawing/2014/main" id="{9077186F-FD14-4C98-8A96-A890DC3D470A}"/>
+                </a:ext>
+              </a:extLst>
+            </wp:docPr>
+            <wp:cNvGraphicFramePr>
+              <a:graphicFrameLocks xmlns:a="http://schemas.openxmlformats.org/drawingml/2006/main" noChangeAspect="1"/>
+            </wp:cNvGraphicFramePr>
+            <a:graphic xmlns:a="http://schemas.openxmlformats.org/drawingml/2006/main">
+              <a:graphicData uri="http://schemas.openxmlformats.org/drawingml/2006/picture">
+                <pic:pic xmlns:pic="http://schemas.openxmlformats.org/drawingml/2006/picture">
+                  <pic:nvPicPr>
+                    <pic:cNvPr id="1031" name="Picture 7">
+                      <a:extLst>
+                        <a:ext uri="{FF2B5EF4-FFF2-40B4-BE49-F238E27FC236}">
+                          <a16:creationId xmlns:a16="http://schemas.microsoft.com/office/drawing/2014/main" id="{9077186F-FD14-4C98-8A96-A890DC3D470A}"/>
+                        </a:ext>
+                      </a:extLst>
+                    </pic:cNvPr>
+                    <pic:cNvPicPr>
+                      <a:picLocks noChangeAspect="1" noChangeArrowheads="1"/>
+                    </pic:cNvPicPr>
+                  </pic:nvPicPr>
+                  <pic:blipFill>
+                    <a:blip r:embed="rId11">
+                      <a:extLst>
+                        <a:ext uri="{28A0092B-C50C-407E-A947-70E740481C1C}">
+                          <a14:useLocalDpi xmlns:a14="http://schemas.microsoft.com/office/drawing/2010/main" val="0"/>
+                        </a:ext>
+                      </a:extLst>
+                    </a:blip>
+                    <a:srcRect/>
+                    <a:stretch>
+                      <a:fillRect/>
+                    </a:stretch>
+                  </pic:blipFill>
+                  <pic:spPr bwMode="auto">
+                    <a:xfrm>
+                      <a:off x="0" y="0"/>
+                      <a:ext cx="1679575" cy="1628775"/>
+                    </a:xfrm>
+                    <a:prstGeom prst="rect">
+                      <a:avLst/>
+                    </a:prstGeom>
+                    <a:noFill/>
+                  </pic:spPr>
+                </pic:pic>
+              </a:graphicData>
+            </a:graphic>
+            <wp14:sizeRelH relativeFrom="margin">
+              <wp14:pctWidth>0</wp14:pctWidth>
+            </wp14:sizeRelH>
+            <wp14:sizeRelV relativeFrom="margin">
+              <wp14:pctHeight>0</wp14:pctHeight>
+            </wp14:sizeRelV>
+          </wp:anchor>
+        </w:drawing>
+      </w:r>
+      <w:r>
+        <w:rPr>
+          <w:noProof/>
+        </w:rPr>
+        <w:drawing>
+          <wp:anchor distT="0" distB="0" distL="114300" distR="114300" simplePos="0" relativeHeight="251669504" behindDoc="0" locked="0" layoutInCell="1" allowOverlap="1" wp14:anchorId="7CEB245A" wp14:editId="55F47458">
+            <wp:simplePos x="0" y="0"/>
+            <wp:positionH relativeFrom="column">
+              <wp:posOffset>3403600</wp:posOffset>
+            </wp:positionH>
+            <wp:positionV relativeFrom="paragraph">
+              <wp:posOffset>9525</wp:posOffset>
+            </wp:positionV>
+            <wp:extent cx="1606550" cy="1606550"/>
+            <wp:effectExtent l="0" t="0" r="0" b="0"/>
+            <wp:wrapNone/>
+            <wp:docPr id="12" name="Picture 11">
+              <a:extLst xmlns:a="http://schemas.openxmlformats.org/drawingml/2006/main">
+                <a:ext uri="{FF2B5EF4-FFF2-40B4-BE49-F238E27FC236}">
+                  <a16:creationId xmlns:a16="http://schemas.microsoft.com/office/drawing/2014/main" id="{8D959450-6488-4A89-B312-A51AFD4EE595}"/>
+                </a:ext>
+              </a:extLst>
+            </wp:docPr>
+            <wp:cNvGraphicFramePr>
+              <a:graphicFrameLocks xmlns:a="http://schemas.openxmlformats.org/drawingml/2006/main" noChangeAspect="1"/>
+            </wp:cNvGraphicFramePr>
+            <a:graphic xmlns:a="http://schemas.openxmlformats.org/drawingml/2006/main">
+              <a:graphicData uri="http://schemas.openxmlformats.org/drawingml/2006/picture">
+                <pic:pic xmlns:pic="http://schemas.openxmlformats.org/drawingml/2006/picture">
+                  <pic:nvPicPr>
+                    <pic:cNvPr id="1035" name="Picture 11">
+                      <a:extLst>
+                        <a:ext uri="{FF2B5EF4-FFF2-40B4-BE49-F238E27FC236}">
+                          <a16:creationId xmlns:a16="http://schemas.microsoft.com/office/drawing/2014/main" id="{8D959450-6488-4A89-B312-A51AFD4EE595}"/>
+                        </a:ext>
+                      </a:extLst>
+                    </pic:cNvPr>
+                    <pic:cNvPicPr>
+                      <a:picLocks noChangeAspect="1" noChangeArrowheads="1"/>
+                    </pic:cNvPicPr>
+                  </pic:nvPicPr>
+                  <pic:blipFill>
+                    <a:blip r:embed="rId10">
+                      <a:extLst>
+                        <a:ext uri="{28A0092B-C50C-407E-A947-70E740481C1C}">
+                          <a14:useLocalDpi xmlns:a14="http://schemas.microsoft.com/office/drawing/2010/main" val="0"/>
+                        </a:ext>
+                      </a:extLst>
+                    </a:blip>
+                    <a:srcRect/>
+                    <a:stretch>
+                      <a:fillRect/>
+                    </a:stretch>
+                  </pic:blipFill>
+                  <pic:spPr bwMode="auto">
+                    <a:xfrm>
+                      <a:off x="0" y="0"/>
+                      <a:ext cx="1606550" cy="1606550"/>
+                    </a:xfrm>
+                    <a:prstGeom prst="rect">
+                      <a:avLst/>
+                    </a:prstGeom>
+                    <a:noFill/>
+                  </pic:spPr>
+                </pic:pic>
+              </a:graphicData>
+            </a:graphic>
+            <wp14:sizeRelH relativeFrom="margin">
+              <wp14:pctWidth>0</wp14:pctWidth>
+            </wp14:sizeRelH>
+            <wp14:sizeRelV relativeFrom="margin">
+              <wp14:pctHeight>0</wp14:pctHeight>
+            </wp14:sizeRelV>
+          </wp:anchor>
+        </w:drawing>
+      </w:r>
+      <w:r>
+        <w:rPr>
+          <w:noProof/>
+        </w:rPr>
+        <w:drawing>
+          <wp:anchor distT="0" distB="0" distL="114300" distR="114300" simplePos="0" relativeHeight="251668480" behindDoc="0" locked="0" layoutInCell="1" allowOverlap="1" wp14:anchorId="7A60A1E2" wp14:editId="01C9ABEF">
+            <wp:simplePos x="0" y="0"/>
+            <wp:positionH relativeFrom="column">
+              <wp:posOffset>1720851</wp:posOffset>
+            </wp:positionH>
+            <wp:positionV relativeFrom="paragraph">
+              <wp:posOffset>9525</wp:posOffset>
+            </wp:positionV>
+            <wp:extent cx="1581150" cy="1628447"/>
+            <wp:effectExtent l="0" t="0" r="0" b="0"/>
+            <wp:wrapNone/>
+            <wp:docPr id="11" name="Picture 9">
+              <a:extLst xmlns:a="http://schemas.openxmlformats.org/drawingml/2006/main">
+                <a:ext uri="{FF2B5EF4-FFF2-40B4-BE49-F238E27FC236}">
+                  <a16:creationId xmlns:a16="http://schemas.microsoft.com/office/drawing/2014/main" id="{4C0D78FE-0C7D-442E-AA88-BFF8169C820A}"/>
+                </a:ext>
+              </a:extLst>
+            </wp:docPr>
+            <wp:cNvGraphicFramePr>
+              <a:graphicFrameLocks xmlns:a="http://schemas.openxmlformats.org/drawingml/2006/main" noChangeAspect="1"/>
+            </wp:cNvGraphicFramePr>
+            <a:graphic xmlns:a="http://schemas.openxmlformats.org/drawingml/2006/main">
+              <a:graphicData uri="http://schemas.openxmlformats.org/drawingml/2006/picture">
+                <pic:pic xmlns:pic="http://schemas.openxmlformats.org/drawingml/2006/picture">
+                  <pic:nvPicPr>
+                    <pic:cNvPr id="1033" name="Picture 9">
+                      <a:extLst>
+                        <a:ext uri="{FF2B5EF4-FFF2-40B4-BE49-F238E27FC236}">
+                          <a16:creationId xmlns:a16="http://schemas.microsoft.com/office/drawing/2014/main" id="{4C0D78FE-0C7D-442E-AA88-BFF8169C820A}"/>
+                        </a:ext>
+                      </a:extLst>
+                    </pic:cNvPr>
+                    <pic:cNvPicPr>
+                      <a:picLocks noChangeAspect="1" noChangeArrowheads="1"/>
+                    </pic:cNvPicPr>
+                  </pic:nvPicPr>
+                  <pic:blipFill>
+                    <a:blip r:embed="rId12">
+                      <a:extLst>
+                        <a:ext uri="{28A0092B-C50C-407E-A947-70E740481C1C}">
+                          <a14:useLocalDpi xmlns:a14="http://schemas.microsoft.com/office/drawing/2010/main" val="0"/>
+                        </a:ext>
+                      </a:extLst>
+                    </a:blip>
+                    <a:srcRect/>
+                    <a:stretch>
+                      <a:fillRect/>
+                    </a:stretch>
+                  </pic:blipFill>
+                  <pic:spPr bwMode="auto">
+                    <a:xfrm>
+                      <a:off x="0" y="0"/>
+                      <a:ext cx="1611134" cy="1659328"/>
+                    </a:xfrm>
+                    <a:prstGeom prst="rect">
+                      <a:avLst/>
+                    </a:prstGeom>
+                    <a:noFill/>
+                  </pic:spPr>
+                </pic:pic>
+              </a:graphicData>
+            </a:graphic>
+            <wp14:sizeRelH relativeFrom="margin">
+              <wp14:pctWidth>0</wp14:pctWidth>
+            </wp14:sizeRelH>
+            <wp14:sizeRelV relativeFrom="margin">
+              <wp14:pctHeight>0</wp14:pctHeight>
+            </wp14:sizeRelV>
+          </wp:anchor>
+        </w:drawing>
+      </w:r>
+    </w:p>
+    <w:p>
+      <w:pPr>
+        <w:pStyle w:val="ListParagraph"/>
+        <w:ind w:left="360"/>
+        <w:rPr>
+          <w:rFonts w:asciiTheme="majorHAnsi" w:hAnsiTheme="majorHAnsi" w:cstheme="majorHAnsi"/>
+        </w:rPr>
+      </w:pPr>
+    </w:p>
+    <w:p>
+      <w:pPr>
+        <w:pStyle w:val="ListParagraph"/>
+        <w:ind w:left="360"/>
+        <w:rPr>
+          <w:rFonts w:asciiTheme="majorHAnsi" w:hAnsiTheme="majorHAnsi" w:cstheme="majorHAnsi"/>
+        </w:rPr>
+      </w:pPr>
+    </w:p>
+    <w:p>
+      <w:pPr>
+        <w:pStyle w:val="ListParagraph"/>
+        <w:ind w:left="360"/>
+        <w:rPr>
+          <w:rFonts w:asciiTheme="majorHAnsi" w:hAnsiTheme="majorHAnsi" w:cstheme="majorHAnsi"/>
+        </w:rPr>
+      </w:pPr>
+    </w:p>
+    <w:p>
+      <w:pPr>
+        <w:rPr>
+          <w:rFonts w:asciiTheme="majorHAnsi" w:hAnsiTheme="majorHAnsi" w:cstheme="majorHAnsi"/>
+        </w:rPr>
+      </w:pPr>
+    </w:p>
+    <w:p>
+      <w:pPr>
+        <w:rPr>
+          <w:rFonts w:asciiTheme="majorHAnsi" w:hAnsiTheme="majorHAnsi" w:cstheme="majorHAnsi"/>
+        </w:rPr>
+      </w:pPr>
+    </w:p>
+    <w:p>
+      <w:pPr>
+        <w:rPr>
+          <w:rFonts w:asciiTheme="majorHAnsi" w:hAnsiTheme="majorHAnsi" w:cstheme="majorHAnsi"/>
+        </w:rPr>
+      </w:pPr>
+    </w:p>
+    <w:p>
+      <w:pPr>
+        <w:rPr>
+          <w:rFonts w:asciiTheme="majorHAnsi" w:hAnsiTheme="majorHAnsi" w:cstheme="majorHAnsi"/>
+        </w:rPr>
+      </w:pPr>
+      <w:r>
+        <w:rPr>
+          <w:rFonts w:asciiTheme="majorHAnsi" w:hAnsiTheme="majorHAnsi" w:cstheme="majorHAnsi"/>
+          <w:noProof/>
+        </w:rPr>
+        <w:drawing>
+          <wp:inline distT="0" distB="0" distL="0" distR="0" wp14:anchorId="33422D1F" wp14:editId="574411A8">
+            <wp:extent cx="5003800" cy="1397367"/>
+            <wp:effectExtent l="0" t="0" r="6350" b="0"/>
+            <wp:docPr id="5" name="Picture 5" descr="C:\Users\fkole\AppData\Local\Microsoft\Windows\INetCache\Content.MSO\804EADDB.tmp"/>
+            <wp:cNvGraphicFramePr>
+              <a:graphicFrameLocks xmlns:a="http://schemas.openxmlformats.org/drawingml/2006/main" noChangeAspect="1"/>
+            </wp:cNvGraphicFramePr>
+            <a:graphic xmlns:a="http://schemas.openxmlformats.org/drawingml/2006/main">
+              <a:graphicData uri="http://schemas.openxmlformats.org/drawingml/2006/picture">
+                <pic:pic xmlns:pic="http://schemas.openxmlformats.org/drawingml/2006/picture">
+                  <pic:nvPicPr>
+                    <pic:cNvPr id="0" name="Picture 5" descr="C:\Users\fkole\AppData\Local\Microsoft\Windows\INetCache\Content.MSO\804EADDB.tmp"/>
+                    <pic:cNvPicPr>
+                      <a:picLocks noChangeAspect="1" noChangeArrowheads="1"/>
+                    </pic:cNvPicPr>
+                  </pic:nvPicPr>
+                  <pic:blipFill>
+                    <a:blip r:embed="rId13">
+                      <a:extLst>
+                        <a:ext uri="{28A0092B-C50C-407E-A947-70E740481C1C}">
+                          <a14:useLocalDpi xmlns:a14="http://schemas.microsoft.com/office/drawing/2010/main" val="0"/>
+                        </a:ext>
+                      </a:extLst>
+                    </a:blip>
+                    <a:srcRect/>
+                    <a:stretch>
+                      <a:fillRect/>
+                    </a:stretch>
+                  </pic:blipFill>
+                  <pic:spPr bwMode="auto">
+                    <a:xfrm>
+                      <a:off x="0" y="0"/>
+                      <a:ext cx="5062323" cy="1413710"/>
+                    </a:xfrm>
+                    <a:prstGeom prst="rect">
+                      <a:avLst/>
+                    </a:prstGeom>
+                    <a:noFill/>
+                    <a:ln>
+                      <a:noFill/>
+                    </a:ln>
+                  </pic:spPr>
+                </pic:pic>
+              </a:graphicData>
+            </a:graphic>
+          </wp:inline>
+        </w:drawing>
+      </w:r>
+    </w:p>
+    <w:p>
+      <w:pPr>
+        <w:rPr>
+          <w:rFonts w:asciiTheme="majorHAnsi" w:hAnsiTheme="majorHAnsi" w:cstheme="majorHAnsi"/>
+          <w:b/>
+          <w:bCs/>
+        </w:rPr>
+      </w:pPr>
+      <w:r>
+        <w:rPr>
+          <w:rFonts w:asciiTheme="majorHAnsi" w:hAnsiTheme="majorHAnsi" w:cstheme="majorHAnsi"/>
+          <w:b/>
+          <w:bCs/>
+        </w:rPr>
+        <w:lastRenderedPageBreak/>
+        <w:t>Contact</w:t>
+      </w:r>
+    </w:p>
+    <w:p>
+      <w:pPr>
+        <w:pStyle w:val="ListParagraph"/>
+        <w:numPr>
+          <w:ilvl w:val="0"/>
+          <w:numId w:val="1"/>
+        </w:numPr>
+        <w:rPr>
+          <w:rFonts w:asciiTheme="majorHAnsi" w:hAnsiTheme="majorHAnsi" w:cstheme="majorHAnsi"/>
+          <w:b/>
+          <w:bCs/>
+        </w:rPr>
+      </w:pPr>
+      <w:r>
+        <w:rPr>
+          <w:rFonts w:asciiTheme="majorHAnsi" w:hAnsiTheme="majorHAnsi" w:cstheme="majorHAnsi"/>
+        </w:rPr>
+        <w:t xml:space="preserve">Of the customers contacted, </w:t>
+      </w:r>
+      <w:r>
+        <w:rPr>
+          <w:rFonts w:asciiTheme="majorHAnsi" w:hAnsiTheme="majorHAnsi" w:cstheme="majorHAnsi"/>
+        </w:rPr>
+        <w:t>the customers contacted by telephone appeared to be most likely to subscribe</w:t>
+      </w:r>
+    </w:p>
+    <w:p>
+      <w:pPr>
+        <w:pStyle w:val="ListParagraph"/>
+        <w:ind w:left="360"/>
+        <w:rPr>
+          <w:rFonts w:asciiTheme="majorHAnsi" w:hAnsiTheme="majorHAnsi" w:cstheme="majorHAnsi"/>
+          <w:b/>
+          <w:bCs/>
+        </w:rPr>
+      </w:pPr>
+      <w:r>
+        <w:rPr>
+          <w:noProof/>
+        </w:rPr>
+        <w:drawing>
+          <wp:anchor distT="0" distB="0" distL="114300" distR="114300" simplePos="0" relativeHeight="251678720" behindDoc="0" locked="0" layoutInCell="1" allowOverlap="1" wp14:anchorId="68CB0528" wp14:editId="64A5EF46">
+            <wp:simplePos x="0" y="0"/>
+            <wp:positionH relativeFrom="column">
+              <wp:posOffset>2095501</wp:posOffset>
+            </wp:positionH>
+            <wp:positionV relativeFrom="paragraph">
+              <wp:posOffset>151766</wp:posOffset>
+            </wp:positionV>
+            <wp:extent cx="1416050" cy="1301124"/>
+            <wp:effectExtent l="0" t="0" r="0" b="0"/>
+            <wp:wrapNone/>
+            <wp:docPr id="1047" name="Picture 23">
+              <a:extLst xmlns:a="http://schemas.openxmlformats.org/drawingml/2006/main">
+                <a:ext uri="{FF2B5EF4-FFF2-40B4-BE49-F238E27FC236}">
+                  <a16:creationId xmlns:a16="http://schemas.microsoft.com/office/drawing/2014/main" id="{D32424AC-70E4-4C97-9103-F4EE9A54DF1F}"/>
+                </a:ext>
+              </a:extLst>
+            </wp:docPr>
+            <wp:cNvGraphicFramePr>
+              <a:graphicFrameLocks xmlns:a="http://schemas.openxmlformats.org/drawingml/2006/main" noChangeAspect="1"/>
+            </wp:cNvGraphicFramePr>
+            <a:graphic xmlns:a="http://schemas.openxmlformats.org/drawingml/2006/main">
+              <a:graphicData uri="http://schemas.openxmlformats.org/drawingml/2006/picture">
+                <pic:pic xmlns:pic="http://schemas.openxmlformats.org/drawingml/2006/picture">
+                  <pic:nvPicPr>
+                    <pic:cNvPr id="1047" name="Picture 23">
+                      <a:extLst>
+                        <a:ext uri="{FF2B5EF4-FFF2-40B4-BE49-F238E27FC236}">
+                          <a16:creationId xmlns:a16="http://schemas.microsoft.com/office/drawing/2014/main" id="{D32424AC-70E4-4C97-9103-F4EE9A54DF1F}"/>
+                        </a:ext>
+                      </a:extLst>
+                    </pic:cNvPr>
+                    <pic:cNvPicPr>
+                      <a:picLocks noChangeAspect="1" noChangeArrowheads="1"/>
+                    </pic:cNvPicPr>
+                  </pic:nvPicPr>
+                  <pic:blipFill>
+                    <a:blip r:embed="rId14" cstate="print">
+                      <a:extLst>
+                        <a:ext uri="{28A0092B-C50C-407E-A947-70E740481C1C}">
+                          <a14:useLocalDpi xmlns:a14="http://schemas.microsoft.com/office/drawing/2010/main" val="0"/>
+                        </a:ext>
+                      </a:extLst>
+                    </a:blip>
+                    <a:srcRect/>
+                    <a:stretch>
+                      <a:fillRect/>
+                    </a:stretch>
+                  </pic:blipFill>
+                  <pic:spPr bwMode="auto">
+                    <a:xfrm>
+                      <a:off x="0" y="0"/>
+                      <a:ext cx="1463106" cy="1344361"/>
+                    </a:xfrm>
+                    <a:prstGeom prst="rect">
+                      <a:avLst/>
+                    </a:prstGeom>
+                    <a:noFill/>
+                  </pic:spPr>
+                </pic:pic>
+              </a:graphicData>
+            </a:graphic>
+            <wp14:sizeRelH relativeFrom="margin">
+              <wp14:pctWidth>0</wp14:pctWidth>
+            </wp14:sizeRelH>
+            <wp14:sizeRelV relativeFrom="margin">
+              <wp14:pctHeight>0</wp14:pctHeight>
+            </wp14:sizeRelV>
+          </wp:anchor>
+        </w:drawing>
+      </w:r>
+      <w:r>
+        <w:rPr>
+          <w:noProof/>
+        </w:rPr>
+        <w:drawing>
+          <wp:anchor distT="0" distB="0" distL="114300" distR="114300" simplePos="0" relativeHeight="251677696" behindDoc="0" locked="0" layoutInCell="1" allowOverlap="1" wp14:anchorId="05AF91C1" wp14:editId="4FD52D96">
+            <wp:simplePos x="0" y="0"/>
+            <wp:positionH relativeFrom="margin">
+              <wp:posOffset>184150</wp:posOffset>
+            </wp:positionH>
+            <wp:positionV relativeFrom="paragraph">
+              <wp:posOffset>145415</wp:posOffset>
+            </wp:positionV>
+            <wp:extent cx="1803400" cy="1289050"/>
+            <wp:effectExtent l="0" t="0" r="6350" b="6350"/>
+            <wp:wrapNone/>
+            <wp:docPr id="16" name="Picture 15" descr="C:\Users\fkole\AppData\Local\Microsoft\Windows\INetCache\Content.MSO\38F2CF6D.tmp">
+              <a:extLst xmlns:a="http://schemas.openxmlformats.org/drawingml/2006/main">
+                <a:ext uri="{FF2B5EF4-FFF2-40B4-BE49-F238E27FC236}">
+                  <a16:creationId xmlns:a16="http://schemas.microsoft.com/office/drawing/2014/main" id="{E3AC0809-C7E0-451C-9D65-0C945EDA07FE}"/>
+                </a:ext>
+              </a:extLst>
+            </wp:docPr>
+            <wp:cNvGraphicFramePr/>
+            <a:graphic xmlns:a="http://schemas.openxmlformats.org/drawingml/2006/main">
+              <a:graphicData uri="http://schemas.openxmlformats.org/drawingml/2006/picture">
+                <pic:pic xmlns:pic="http://schemas.openxmlformats.org/drawingml/2006/picture">
+                  <pic:nvPicPr>
+                    <pic:cNvPr id="16" name="Picture 15" descr="C:\Users\fkole\AppData\Local\Microsoft\Windows\INetCache\Content.MSO\38F2CF6D.tmp">
+                      <a:extLst>
+                        <a:ext uri="{FF2B5EF4-FFF2-40B4-BE49-F238E27FC236}">
+                          <a16:creationId xmlns:a16="http://schemas.microsoft.com/office/drawing/2014/main" id="{E3AC0809-C7E0-451C-9D65-0C945EDA07FE}"/>
+                        </a:ext>
+                      </a:extLst>
+                    </pic:cNvPr>
+                    <pic:cNvPicPr/>
+                  </pic:nvPicPr>
+                  <pic:blipFill>
+                    <a:blip r:embed="rId15" cstate="print">
+                      <a:extLst>
+                        <a:ext uri="{28A0092B-C50C-407E-A947-70E740481C1C}">
+                          <a14:useLocalDpi xmlns:a14="http://schemas.microsoft.com/office/drawing/2010/main" val="0"/>
+                        </a:ext>
+                      </a:extLst>
+                    </a:blip>
+                    <a:srcRect/>
+                    <a:stretch>
+                      <a:fillRect/>
+                    </a:stretch>
+                  </pic:blipFill>
+                  <pic:spPr bwMode="auto">
+                    <a:xfrm>
+                      <a:off x="0" y="0"/>
+                      <a:ext cx="1803400" cy="1289050"/>
+                    </a:xfrm>
+                    <a:prstGeom prst="rect">
+                      <a:avLst/>
+                    </a:prstGeom>
+                    <a:noFill/>
+                    <a:ln>
+                      <a:noFill/>
+                    </a:ln>
+                  </pic:spPr>
+                </pic:pic>
+              </a:graphicData>
+            </a:graphic>
+            <wp14:sizeRelH relativeFrom="margin">
+              <wp14:pctWidth>0</wp14:pctWidth>
+            </wp14:sizeRelH>
+            <wp14:sizeRelV relativeFrom="margin">
+              <wp14:pctHeight>0</wp14:pctHeight>
+            </wp14:sizeRelV>
+          </wp:anchor>
+        </w:drawing>
+      </w:r>
+    </w:p>
+    <w:p>
+      <w:pPr>
+        <w:rPr>
+          <w:rFonts w:asciiTheme="majorHAnsi" w:hAnsiTheme="majorHAnsi" w:cstheme="majorHAnsi"/>
+          <w:b/>
+          <w:bCs/>
+        </w:rPr>
+      </w:pPr>
+    </w:p>
+    <w:p>
+      <w:pPr>
+        <w:rPr>
+          <w:rFonts w:asciiTheme="majorHAnsi" w:hAnsiTheme="majorHAnsi" w:cstheme="majorHAnsi"/>
+          <w:b/>
+          <w:bCs/>
+        </w:rPr>
+      </w:pPr>
+    </w:p>
+    <w:p>
+      <w:pPr>
+        <w:rPr>
+          <w:rFonts w:asciiTheme="majorHAnsi" w:hAnsiTheme="majorHAnsi" w:cstheme="majorHAnsi"/>
+          <w:b/>
+          <w:bCs/>
+        </w:rPr>
+      </w:pPr>
+    </w:p>
+    <w:p>
+      <w:pPr>
+        <w:rPr>
+          <w:rFonts w:asciiTheme="majorHAnsi" w:hAnsiTheme="majorHAnsi" w:cstheme="majorHAnsi"/>
+          <w:b/>
+          <w:bCs/>
+        </w:rPr>
+      </w:pPr>
+    </w:p>
+    <w:p>
+      <w:pPr>
+        <w:rPr>
+          <w:rFonts w:asciiTheme="majorHAnsi" w:hAnsiTheme="majorHAnsi" w:cstheme="majorHAnsi"/>
+          <w:b/>
+          <w:bCs/>
+        </w:rPr>
+      </w:pPr>
+      <w:r>
+        <w:rPr>
+          <w:noProof/>
+        </w:rPr>
+        <w:drawing>
+          <wp:anchor distT="0" distB="0" distL="114300" distR="114300" simplePos="0" relativeHeight="251680768" behindDoc="0" locked="0" layoutInCell="1" allowOverlap="1" wp14:anchorId="6EC7042B" wp14:editId="04B5DFC7">
+            <wp:simplePos x="0" y="0"/>
+            <wp:positionH relativeFrom="margin">
+              <wp:posOffset>2305049</wp:posOffset>
+            </wp:positionH>
+            <wp:positionV relativeFrom="paragraph">
+              <wp:posOffset>184150</wp:posOffset>
+            </wp:positionV>
+            <wp:extent cx="1458725" cy="1254125"/>
+            <wp:effectExtent l="0" t="0" r="8255" b="3175"/>
+            <wp:wrapNone/>
+            <wp:docPr id="1051" name="Picture 27">
+              <a:extLst xmlns:a="http://schemas.openxmlformats.org/drawingml/2006/main">
+                <a:ext uri="{FF2B5EF4-FFF2-40B4-BE49-F238E27FC236}">
+                  <a16:creationId xmlns:a16="http://schemas.microsoft.com/office/drawing/2014/main" id="{A2E36E48-2520-4630-8F7A-34EBD5814588}"/>
+                </a:ext>
+              </a:extLst>
+            </wp:docPr>
+            <wp:cNvGraphicFramePr>
+              <a:graphicFrameLocks xmlns:a="http://schemas.openxmlformats.org/drawingml/2006/main" noChangeAspect="1"/>
+            </wp:cNvGraphicFramePr>
+            <a:graphic xmlns:a="http://schemas.openxmlformats.org/drawingml/2006/main">
+              <a:graphicData uri="http://schemas.openxmlformats.org/drawingml/2006/picture">
+                <pic:pic xmlns:pic="http://schemas.openxmlformats.org/drawingml/2006/picture">
+                  <pic:nvPicPr>
+                    <pic:cNvPr id="1051" name="Picture 27">
+                      <a:extLst>
+                        <a:ext uri="{FF2B5EF4-FFF2-40B4-BE49-F238E27FC236}">
+                          <a16:creationId xmlns:a16="http://schemas.microsoft.com/office/drawing/2014/main" id="{A2E36E48-2520-4630-8F7A-34EBD5814588}"/>
+                        </a:ext>
+                      </a:extLst>
+                    </pic:cNvPr>
+                    <pic:cNvPicPr>
+                      <a:picLocks noChangeAspect="1" noChangeArrowheads="1"/>
+                    </pic:cNvPicPr>
+                  </pic:nvPicPr>
+                  <pic:blipFill>
+                    <a:blip r:embed="rId16" cstate="print">
+                      <a:extLst>
+                        <a:ext uri="{28A0092B-C50C-407E-A947-70E740481C1C}">
+                          <a14:useLocalDpi xmlns:a14="http://schemas.microsoft.com/office/drawing/2010/main" val="0"/>
+                        </a:ext>
+                      </a:extLst>
+                    </a:blip>
+                    <a:srcRect/>
+                    <a:stretch>
+                      <a:fillRect/>
+                    </a:stretch>
+                  </pic:blipFill>
+                  <pic:spPr bwMode="auto">
+                    <a:xfrm>
+                      <a:off x="0" y="0"/>
+                      <a:ext cx="1460739" cy="1255857"/>
+                    </a:xfrm>
+                    <a:prstGeom prst="rect">
+                      <a:avLst/>
+                    </a:prstGeom>
+                    <a:noFill/>
+                  </pic:spPr>
+                </pic:pic>
+              </a:graphicData>
+            </a:graphic>
+            <wp14:sizeRelH relativeFrom="margin">
+              <wp14:pctWidth>0</wp14:pctWidth>
+            </wp14:sizeRelH>
+            <wp14:sizeRelV relativeFrom="margin">
+              <wp14:pctHeight>0</wp14:pctHeight>
+            </wp14:sizeRelV>
+          </wp:anchor>
+        </w:drawing>
+      </w:r>
+      <w:r>
+        <w:rPr>
+          <w:noProof/>
+        </w:rPr>
+        <w:drawing>
+          <wp:anchor distT="0" distB="0" distL="114300" distR="114300" simplePos="0" relativeHeight="251679744" behindDoc="0" locked="0" layoutInCell="1" allowOverlap="1" wp14:anchorId="26A1DF11" wp14:editId="333A52E1">
+            <wp:simplePos x="0" y="0"/>
+            <wp:positionH relativeFrom="column">
+              <wp:posOffset>406400</wp:posOffset>
+            </wp:positionH>
+            <wp:positionV relativeFrom="paragraph">
+              <wp:posOffset>88900</wp:posOffset>
+            </wp:positionV>
+            <wp:extent cx="1530350" cy="1530350"/>
+            <wp:effectExtent l="0" t="0" r="0" b="0"/>
+            <wp:wrapNone/>
+            <wp:docPr id="1049" name="Picture 25">
+              <a:extLst xmlns:a="http://schemas.openxmlformats.org/drawingml/2006/main">
+                <a:ext uri="{FF2B5EF4-FFF2-40B4-BE49-F238E27FC236}">
+                  <a16:creationId xmlns:a16="http://schemas.microsoft.com/office/drawing/2014/main" id="{68286799-CD3A-430B-8ECF-2CFF9278F838}"/>
+                </a:ext>
+              </a:extLst>
+            </wp:docPr>
+            <wp:cNvGraphicFramePr>
+              <a:graphicFrameLocks xmlns:a="http://schemas.openxmlformats.org/drawingml/2006/main" noChangeAspect="1"/>
+            </wp:cNvGraphicFramePr>
+            <a:graphic xmlns:a="http://schemas.openxmlformats.org/drawingml/2006/main">
+              <a:graphicData uri="http://schemas.openxmlformats.org/drawingml/2006/picture">
+                <pic:pic xmlns:pic="http://schemas.openxmlformats.org/drawingml/2006/picture">
+                  <pic:nvPicPr>
+                    <pic:cNvPr id="1049" name="Picture 25">
+                      <a:extLst>
+                        <a:ext uri="{FF2B5EF4-FFF2-40B4-BE49-F238E27FC236}">
+                          <a16:creationId xmlns:a16="http://schemas.microsoft.com/office/drawing/2014/main" id="{68286799-CD3A-430B-8ECF-2CFF9278F838}"/>
+                        </a:ext>
+                      </a:extLst>
+                    </pic:cNvPr>
+                    <pic:cNvPicPr>
+                      <a:picLocks noChangeAspect="1" noChangeArrowheads="1"/>
+                    </pic:cNvPicPr>
+                  </pic:nvPicPr>
+                  <pic:blipFill>
+                    <a:blip r:embed="rId17" cstate="print">
+                      <a:extLst>
+                        <a:ext uri="{28A0092B-C50C-407E-A947-70E740481C1C}">
+                          <a14:useLocalDpi xmlns:a14="http://schemas.microsoft.com/office/drawing/2010/main" val="0"/>
+                        </a:ext>
+                      </a:extLst>
+                    </a:blip>
+                    <a:srcRect/>
+                    <a:stretch>
+                      <a:fillRect/>
+                    </a:stretch>
+                  </pic:blipFill>
+                  <pic:spPr bwMode="auto">
+                    <a:xfrm>
+                      <a:off x="0" y="0"/>
+                      <a:ext cx="1530350" cy="1530350"/>
+                    </a:xfrm>
+                    <a:prstGeom prst="rect">
+                      <a:avLst/>
+                    </a:prstGeom>
+                    <a:noFill/>
+                  </pic:spPr>
+                </pic:pic>
+              </a:graphicData>
+            </a:graphic>
+            <wp14:sizeRelH relativeFrom="margin">
+              <wp14:pctWidth>0</wp14:pctWidth>
+            </wp14:sizeRelH>
+            <wp14:sizeRelV relativeFrom="margin">
+              <wp14:pctHeight>0</wp14:pctHeight>
+            </wp14:sizeRelV>
+          </wp:anchor>
+        </w:drawing>
+      </w:r>
+    </w:p>
+    <w:p>
+      <w:pPr>
+        <w:rPr>
+          <w:rFonts w:asciiTheme="majorHAnsi" w:hAnsiTheme="majorHAnsi" w:cstheme="majorHAnsi"/>
+          <w:b/>
+          <w:bCs/>
+        </w:rPr>
+      </w:pPr>
+    </w:p>
+    <w:p>
+      <w:pPr>
+        <w:rPr>
+          <w:rFonts w:asciiTheme="majorHAnsi" w:hAnsiTheme="majorHAnsi" w:cstheme="majorHAnsi"/>
+          <w:b/>
+          <w:bCs/>
+        </w:rPr>
+      </w:pPr>
+    </w:p>
+    <w:p>
+      <w:pPr>
+        <w:rPr>
+          <w:rFonts w:asciiTheme="majorHAnsi" w:hAnsiTheme="majorHAnsi" w:cstheme="majorHAnsi"/>
+          <w:b/>
+          <w:bCs/>
+        </w:rPr>
+      </w:pPr>
+    </w:p>
+    <w:p>
+      <w:pPr>
+        <w:rPr>
+          <w:rFonts w:asciiTheme="majorHAnsi" w:hAnsiTheme="majorHAnsi" w:cstheme="majorHAnsi"/>
+          <w:b/>
+          <w:bCs/>
+        </w:rPr>
+      </w:pPr>
+    </w:p>
+    <w:p>
+      <w:pPr>
+        <w:rPr>
+          <w:rFonts w:asciiTheme="majorHAnsi" w:hAnsiTheme="majorHAnsi" w:cstheme="majorHAnsi"/>
+          <w:b/>
+          <w:bCs/>
+        </w:rPr>
+      </w:pPr>
+    </w:p>
+    <w:p>
+      <w:pPr>
+        <w:rPr>
+          <w:rFonts w:asciiTheme="majorHAnsi" w:hAnsiTheme="majorHAnsi" w:cstheme="majorHAnsi"/>
+          <w:b/>
+          <w:bCs/>
+        </w:rPr>
+      </w:pPr>
+    </w:p>
+    <w:p>
+      <w:pPr>
+        <w:rPr>
+          <w:rFonts w:asciiTheme="majorHAnsi" w:hAnsiTheme="majorHAnsi" w:cstheme="majorHAnsi"/>
+          <w:b/>
+          <w:bCs/>
+        </w:rPr>
+      </w:pPr>
+    </w:p>
+    <w:p>
+      <w:pPr>
+        <w:rPr>
+          <w:rFonts w:asciiTheme="majorHAnsi" w:hAnsiTheme="majorHAnsi" w:cstheme="majorHAnsi"/>
+          <w:b/>
+          <w:bCs/>
+        </w:rPr>
+      </w:pPr>
+    </w:p>
+    <w:p>
+      <w:pPr>
+        <w:rPr>
+          <w:rFonts w:asciiTheme="majorHAnsi" w:hAnsiTheme="majorHAnsi" w:cstheme="majorHAnsi"/>
+          <w:b/>
+          <w:bCs/>
+        </w:rPr>
+      </w:pPr>
+    </w:p>
+    <w:p>
+      <w:pPr>
+        <w:rPr>
+          <w:rFonts w:asciiTheme="majorHAnsi" w:hAnsiTheme="majorHAnsi" w:cstheme="majorHAnsi"/>
+          <w:b/>
+          <w:bCs/>
+        </w:rPr>
+      </w:pPr>
+      <w:r>
+        <w:rPr>
+          <w:rFonts w:asciiTheme="majorHAnsi" w:hAnsiTheme="majorHAnsi" w:cstheme="majorHAnsi"/>
+          <w:b/>
+          <w:bCs/>
+        </w:rPr>
+        <w:br w:type="page"/>
+      </w:r>
+    </w:p>
+    <w:p>
+      <w:pPr>
+        <w:rPr>
+          <w:rFonts w:asciiTheme="majorHAnsi" w:hAnsiTheme="majorHAnsi" w:cstheme="majorHAnsi"/>
+          <w:b/>
+          <w:bCs/>
+        </w:rPr>
+      </w:pPr>
+      <w:r>
+        <w:rPr>
+          <w:rFonts w:asciiTheme="majorHAnsi" w:hAnsiTheme="majorHAnsi" w:cstheme="majorHAnsi"/>
+          <w:b/>
+          <w:bCs/>
+        </w:rPr>
+        <w:lastRenderedPageBreak/>
+        <w:t>cons.price.idx'</w:t>
+      </w:r>
+      <w:r>
+        <w:rPr>
+          <w:rFonts w:asciiTheme="majorHAnsi" w:hAnsiTheme="majorHAnsi" w:cstheme="majorHAnsi"/>
+          <w:b/>
+          <w:bCs/>
+        </w:rPr>
+        <w:t xml:space="preserve">, </w:t>
+      </w:r>
+      <w:r>
+        <w:rPr>
+          <w:rFonts w:asciiTheme="majorHAnsi" w:hAnsiTheme="majorHAnsi" w:cstheme="majorHAnsi"/>
+          <w:b/>
+          <w:bCs/>
+        </w:rPr>
+        <w:t>emp.var.rate'</w:t>
+      </w:r>
+      <w:r>
+        <w:rPr>
+          <w:rFonts w:asciiTheme="majorHAnsi" w:hAnsiTheme="majorHAnsi" w:cstheme="majorHAnsi"/>
+          <w:b/>
+          <w:bCs/>
+        </w:rPr>
+        <w:t xml:space="preserve">, </w:t>
+      </w:r>
+      <w:r>
+        <w:rPr>
+          <w:rFonts w:asciiTheme="majorHAnsi" w:hAnsiTheme="majorHAnsi" w:cstheme="majorHAnsi"/>
+          <w:b/>
+          <w:bCs/>
+        </w:rPr>
+        <w:t>euribor3m</w:t>
+      </w:r>
+      <w:r>
+        <w:rPr>
+          <w:rFonts w:asciiTheme="majorHAnsi" w:hAnsiTheme="majorHAnsi" w:cstheme="majorHAnsi"/>
+          <w:b/>
+          <w:bCs/>
+        </w:rPr>
+        <w:t xml:space="preserve">, </w:t>
+      </w:r>
+      <w:r>
+        <w:rPr>
+          <w:rFonts w:asciiTheme="majorHAnsi" w:hAnsiTheme="majorHAnsi" w:cstheme="majorHAnsi"/>
+          <w:b/>
+          <w:bCs/>
+        </w:rPr>
+        <w:t>nr.employed</w:t>
+      </w:r>
+    </w:p>
+    <w:p>
+      <w:pPr>
+        <w:pStyle w:val="ListParagraph"/>
+        <w:numPr>
+          <w:ilvl w:val="0"/>
+          <w:numId w:val="1"/>
+        </w:numPr>
+        <w:rPr>
+          <w:rFonts w:asciiTheme="majorHAnsi" w:hAnsiTheme="majorHAnsi" w:cstheme="majorHAnsi"/>
+        </w:rPr>
+      </w:pPr>
+      <w:r>
+        <w:rPr>
+          <w:rFonts w:asciiTheme="majorHAnsi" w:hAnsiTheme="majorHAnsi" w:cstheme="majorHAnsi"/>
+        </w:rPr>
+        <w:t>The features above had some level of correlation, while all the other features (as shown in the Jupyter notebook of this exercise, did not appear to have any meaningful correlation.</w:t>
+      </w:r>
+    </w:p>
+    <w:p>
+      <w:pPr>
+        <w:pStyle w:val="ListParagraph"/>
+        <w:numPr>
+          <w:ilvl w:val="0"/>
+          <w:numId w:val="1"/>
+        </w:numPr>
+        <w:rPr>
+          <w:rFonts w:asciiTheme="majorHAnsi" w:hAnsiTheme="majorHAnsi" w:cstheme="majorHAnsi"/>
+        </w:rPr>
+      </w:pPr>
+      <w:r>
+        <w:rPr>
+          <w:rFonts w:asciiTheme="majorHAnsi" w:hAnsiTheme="majorHAnsi" w:cstheme="majorHAnsi"/>
+        </w:rPr>
+        <w:t>All the variables above appear to be highly multi-modal</w:t>
+      </w:r>
+    </w:p>
+    <w:p>
+      <w:pPr>
+        <w:rPr>
+          <w:rFonts w:asciiTheme="majorHAnsi" w:hAnsiTheme="majorHAnsi" w:cstheme="majorHAnsi"/>
+        </w:rPr>
+      </w:pPr>
+      <w:r>
+        <w:rPr>
+          <w:noProof/>
+        </w:rPr>
+        <w:drawing>
+          <wp:anchor distT="0" distB="0" distL="114300" distR="114300" simplePos="0" relativeHeight="251672576" behindDoc="0" locked="0" layoutInCell="1" allowOverlap="1" wp14:anchorId="70269E53" wp14:editId="6497DF24">
+            <wp:simplePos x="0" y="0"/>
+            <wp:positionH relativeFrom="page">
+              <wp:posOffset>4343400</wp:posOffset>
+            </wp:positionH>
+            <wp:positionV relativeFrom="paragraph">
+              <wp:posOffset>6985</wp:posOffset>
+            </wp:positionV>
+            <wp:extent cx="3019770" cy="1492921"/>
+            <wp:effectExtent l="0" t="0" r="9525" b="0"/>
+            <wp:wrapNone/>
+            <wp:docPr id="1039" name="Picture 15">
+              <a:extLst xmlns:a="http://schemas.openxmlformats.org/drawingml/2006/main">
+                <a:ext uri="{FF2B5EF4-FFF2-40B4-BE49-F238E27FC236}">
+                  <a16:creationId xmlns:a16="http://schemas.microsoft.com/office/drawing/2014/main" id="{5713102A-DD74-45EF-ADA6-2CE17E3F89E8}"/>
+                </a:ext>
+              </a:extLst>
+            </wp:docPr>
+            <wp:cNvGraphicFramePr>
+              <a:graphicFrameLocks xmlns:a="http://schemas.openxmlformats.org/drawingml/2006/main" noChangeAspect="1"/>
+            </wp:cNvGraphicFramePr>
+            <a:graphic xmlns:a="http://schemas.openxmlformats.org/drawingml/2006/main">
+              <a:graphicData uri="http://schemas.openxmlformats.org/drawingml/2006/picture">
+                <pic:pic xmlns:pic="http://schemas.openxmlformats.org/drawingml/2006/picture">
+                  <pic:nvPicPr>
+                    <pic:cNvPr id="1039" name="Picture 15">
+                      <a:extLst>
+                        <a:ext uri="{FF2B5EF4-FFF2-40B4-BE49-F238E27FC236}">
+                          <a16:creationId xmlns:a16="http://schemas.microsoft.com/office/drawing/2014/main" id="{5713102A-DD74-45EF-ADA6-2CE17E3F89E8}"/>
+                        </a:ext>
+                      </a:extLst>
+                    </pic:cNvPr>
+                    <pic:cNvPicPr>
+                      <a:picLocks noChangeAspect="1" noChangeArrowheads="1"/>
+                    </pic:cNvPicPr>
+                  </pic:nvPicPr>
+                  <pic:blipFill>
+                    <a:blip r:embed="rId18">
+                      <a:extLst>
+                        <a:ext uri="{28A0092B-C50C-407E-A947-70E740481C1C}">
+                          <a14:useLocalDpi xmlns:a14="http://schemas.microsoft.com/office/drawing/2010/main" val="0"/>
+                        </a:ext>
+                      </a:extLst>
+                    </a:blip>
+                    <a:srcRect/>
+                    <a:stretch>
+                      <a:fillRect/>
+                    </a:stretch>
+                  </pic:blipFill>
+                  <pic:spPr bwMode="auto">
+                    <a:xfrm flipV="1">
+                      <a:off x="0" y="0"/>
+                      <a:ext cx="3019770" cy="1492921"/>
+                    </a:xfrm>
+                    <a:prstGeom prst="rect">
+                      <a:avLst/>
+                    </a:prstGeom>
+                    <a:noFill/>
+                  </pic:spPr>
+                </pic:pic>
+              </a:graphicData>
+            </a:graphic>
+            <wp14:sizeRelH relativeFrom="margin">
+              <wp14:pctWidth>0</wp14:pctWidth>
+            </wp14:sizeRelH>
+            <wp14:sizeRelV relativeFrom="margin">
+              <wp14:pctHeight>0</wp14:pctHeight>
+            </wp14:sizeRelV>
+          </wp:anchor>
+        </w:drawing>
+      </w:r>
+      <w:r>
+        <w:rPr>
+          <w:noProof/>
+        </w:rPr>
+        <w:drawing>
+          <wp:anchor distT="0" distB="0" distL="114300" distR="114300" simplePos="0" relativeHeight="251671552" behindDoc="0" locked="0" layoutInCell="1" allowOverlap="1" wp14:anchorId="2D7F2BAE" wp14:editId="0F8C9B13">
+            <wp:simplePos x="0" y="0"/>
+            <wp:positionH relativeFrom="margin">
+              <wp:align>left</wp:align>
+            </wp:positionH>
+            <wp:positionV relativeFrom="paragraph">
+              <wp:posOffset>635</wp:posOffset>
+            </wp:positionV>
+            <wp:extent cx="3082638" cy="1524000"/>
+            <wp:effectExtent l="0" t="0" r="3810" b="0"/>
+            <wp:wrapNone/>
+            <wp:docPr id="1037" name="Picture 13">
+              <a:extLst xmlns:a="http://schemas.openxmlformats.org/drawingml/2006/main">
+                <a:ext uri="{FF2B5EF4-FFF2-40B4-BE49-F238E27FC236}">
+                  <a16:creationId xmlns:a16="http://schemas.microsoft.com/office/drawing/2014/main" id="{3CB23775-6DCA-44D2-B307-869703FF5986}"/>
+                </a:ext>
+              </a:extLst>
+            </wp:docPr>
+            <wp:cNvGraphicFramePr>
+              <a:graphicFrameLocks xmlns:a="http://schemas.openxmlformats.org/drawingml/2006/main" noChangeAspect="1"/>
+            </wp:cNvGraphicFramePr>
+            <a:graphic xmlns:a="http://schemas.openxmlformats.org/drawingml/2006/main">
+              <a:graphicData uri="http://schemas.openxmlformats.org/drawingml/2006/picture">
+                <pic:pic xmlns:pic="http://schemas.openxmlformats.org/drawingml/2006/picture">
+                  <pic:nvPicPr>
+                    <pic:cNvPr id="1037" name="Picture 13">
+                      <a:extLst>
+                        <a:ext uri="{FF2B5EF4-FFF2-40B4-BE49-F238E27FC236}">
+                          <a16:creationId xmlns:a16="http://schemas.microsoft.com/office/drawing/2014/main" id="{3CB23775-6DCA-44D2-B307-869703FF5986}"/>
+                        </a:ext>
+                      </a:extLst>
+                    </pic:cNvPr>
+                    <pic:cNvPicPr>
+                      <a:picLocks noChangeAspect="1" noChangeArrowheads="1"/>
+                    </pic:cNvPicPr>
+                  </pic:nvPicPr>
+                  <pic:blipFill>
+                    <a:blip r:embed="rId19">
+                      <a:extLst>
+                        <a:ext uri="{28A0092B-C50C-407E-A947-70E740481C1C}">
+                          <a14:useLocalDpi xmlns:a14="http://schemas.microsoft.com/office/drawing/2010/main" val="0"/>
+                        </a:ext>
+                      </a:extLst>
+                    </a:blip>
+                    <a:srcRect/>
+                    <a:stretch>
+                      <a:fillRect/>
+                    </a:stretch>
+                  </pic:blipFill>
+                  <pic:spPr bwMode="auto">
+                    <a:xfrm flipV="1">
+                      <a:off x="0" y="0"/>
+                      <a:ext cx="3082638" cy="1524000"/>
+                    </a:xfrm>
+                    <a:prstGeom prst="rect">
+                      <a:avLst/>
+                    </a:prstGeom>
+                    <a:noFill/>
+                  </pic:spPr>
+                </pic:pic>
+              </a:graphicData>
+            </a:graphic>
+            <wp14:sizeRelH relativeFrom="margin">
+              <wp14:pctWidth>0</wp14:pctWidth>
+            </wp14:sizeRelH>
+            <wp14:sizeRelV relativeFrom="margin">
+              <wp14:pctHeight>0</wp14:pctHeight>
+            </wp14:sizeRelV>
+          </wp:anchor>
+        </w:drawing>
+      </w:r>
+    </w:p>
+    <w:p>
+      <w:pPr>
+        <w:rPr>
+          <w:rFonts w:asciiTheme="majorHAnsi" w:hAnsiTheme="majorHAnsi" w:cstheme="majorHAnsi"/>
+        </w:rPr>
+      </w:pPr>
+    </w:p>
+    <w:p>
+      <w:pPr>
+        <w:rPr>
+          <w:rFonts w:asciiTheme="majorHAnsi" w:hAnsiTheme="majorHAnsi" w:cstheme="majorHAnsi"/>
+        </w:rPr>
+      </w:pPr>
+    </w:p>
+    <w:p>
+      <w:pPr>
+        <w:rPr>
+          <w:rFonts w:asciiTheme="majorHAnsi" w:hAnsiTheme="majorHAnsi" w:cstheme="majorHAnsi"/>
+        </w:rPr>
+      </w:pPr>
+    </w:p>
+    <w:p>
+      <w:pPr>
+        <w:rPr>
+          <w:rFonts w:asciiTheme="majorHAnsi" w:hAnsiTheme="majorHAnsi" w:cstheme="majorHAnsi"/>
+        </w:rPr>
+      </w:pPr>
+    </w:p>
+    <w:p>
+      <w:pPr>
+        <w:rPr>
+          <w:rFonts w:asciiTheme="majorHAnsi" w:hAnsiTheme="majorHAnsi" w:cstheme="majorHAnsi"/>
+        </w:rPr>
+      </w:pPr>
+    </w:p>
+    <w:p>
+      <w:pPr>
+        <w:rPr>
+          <w:rFonts w:asciiTheme="majorHAnsi" w:hAnsiTheme="majorHAnsi" w:cstheme="majorHAnsi"/>
+        </w:rPr>
+      </w:pPr>
+      <w:r>
+        <w:rPr>
+          <w:noProof/>
+        </w:rPr>
+        <w:drawing>
+          <wp:anchor distT="0" distB="0" distL="114300" distR="114300" simplePos="0" relativeHeight="251674624" behindDoc="0" locked="0" layoutInCell="1" allowOverlap="1" wp14:anchorId="628153FA" wp14:editId="695B81E1">
+            <wp:simplePos x="0" y="0"/>
+            <wp:positionH relativeFrom="column">
+              <wp:posOffset>3467100</wp:posOffset>
+            </wp:positionH>
+            <wp:positionV relativeFrom="paragraph">
+              <wp:posOffset>9525</wp:posOffset>
+            </wp:positionV>
+            <wp:extent cx="2940050" cy="1453515"/>
+            <wp:effectExtent l="0" t="0" r="0" b="0"/>
+            <wp:wrapNone/>
+            <wp:docPr id="1043" name="Picture 19">
+              <a:extLst xmlns:a="http://schemas.openxmlformats.org/drawingml/2006/main">
+                <a:ext uri="{FF2B5EF4-FFF2-40B4-BE49-F238E27FC236}">
+                  <a16:creationId xmlns:a16="http://schemas.microsoft.com/office/drawing/2014/main" id="{5220F005-A530-45AA-B7E7-54BC4355B66E}"/>
+                </a:ext>
+              </a:extLst>
+            </wp:docPr>
+            <wp:cNvGraphicFramePr>
+              <a:graphicFrameLocks xmlns:a="http://schemas.openxmlformats.org/drawingml/2006/main" noChangeAspect="1"/>
+            </wp:cNvGraphicFramePr>
+            <a:graphic xmlns:a="http://schemas.openxmlformats.org/drawingml/2006/main">
+              <a:graphicData uri="http://schemas.openxmlformats.org/drawingml/2006/picture">
+                <pic:pic xmlns:pic="http://schemas.openxmlformats.org/drawingml/2006/picture">
+                  <pic:nvPicPr>
+                    <pic:cNvPr id="1043" name="Picture 19">
+                      <a:extLst>
+                        <a:ext uri="{FF2B5EF4-FFF2-40B4-BE49-F238E27FC236}">
+                          <a16:creationId xmlns:a16="http://schemas.microsoft.com/office/drawing/2014/main" id="{5220F005-A530-45AA-B7E7-54BC4355B66E}"/>
+                        </a:ext>
+                      </a:extLst>
+                    </pic:cNvPr>
+                    <pic:cNvPicPr>
+                      <a:picLocks noChangeAspect="1" noChangeArrowheads="1"/>
+                    </pic:cNvPicPr>
+                  </pic:nvPicPr>
+                  <pic:blipFill>
+                    <a:blip r:embed="rId20" cstate="print">
+                      <a:extLst>
+                        <a:ext uri="{28A0092B-C50C-407E-A947-70E740481C1C}">
+                          <a14:useLocalDpi xmlns:a14="http://schemas.microsoft.com/office/drawing/2010/main" val="0"/>
+                        </a:ext>
+                      </a:extLst>
+                    </a:blip>
+                    <a:srcRect/>
+                    <a:stretch>
+                      <a:fillRect/>
+                    </a:stretch>
+                  </pic:blipFill>
+                  <pic:spPr bwMode="auto">
+                    <a:xfrm flipV="1">
+                      <a:off x="0" y="0"/>
+                      <a:ext cx="2940050" cy="1453515"/>
+                    </a:xfrm>
+                    <a:prstGeom prst="rect">
+                      <a:avLst/>
+                    </a:prstGeom>
+                    <a:noFill/>
+                  </pic:spPr>
+                </pic:pic>
+              </a:graphicData>
+            </a:graphic>
+            <wp14:sizeRelH relativeFrom="margin">
+              <wp14:pctWidth>0</wp14:pctWidth>
+            </wp14:sizeRelH>
+            <wp14:sizeRelV relativeFrom="margin">
+              <wp14:pctHeight>0</wp14:pctHeight>
+            </wp14:sizeRelV>
+          </wp:anchor>
+        </w:drawing>
+      </w:r>
+      <w:r>
+        <w:rPr>
+          <w:noProof/>
+        </w:rPr>
+        <w:drawing>
+          <wp:anchor distT="0" distB="0" distL="114300" distR="114300" simplePos="0" relativeHeight="251673600" behindDoc="0" locked="0" layoutInCell="1" allowOverlap="1" wp14:anchorId="28BD3A1A" wp14:editId="3316F656">
+            <wp:simplePos x="0" y="0"/>
+            <wp:positionH relativeFrom="margin">
+              <wp:align>left</wp:align>
+            </wp:positionH>
+            <wp:positionV relativeFrom="paragraph">
+              <wp:posOffset>8890</wp:posOffset>
+            </wp:positionV>
+            <wp:extent cx="2971800" cy="1469106"/>
+            <wp:effectExtent l="0" t="0" r="0" b="0"/>
+            <wp:wrapNone/>
+            <wp:docPr id="1041" name="Picture 17">
+              <a:extLst xmlns:a="http://schemas.openxmlformats.org/drawingml/2006/main">
+                <a:ext uri="{FF2B5EF4-FFF2-40B4-BE49-F238E27FC236}">
+                  <a16:creationId xmlns:a16="http://schemas.microsoft.com/office/drawing/2014/main" id="{2031DBC7-A4BC-4FF5-869E-0E46D8BB9800}"/>
+                </a:ext>
+              </a:extLst>
+            </wp:docPr>
+            <wp:cNvGraphicFramePr>
+              <a:graphicFrameLocks xmlns:a="http://schemas.openxmlformats.org/drawingml/2006/main" noChangeAspect="1"/>
+            </wp:cNvGraphicFramePr>
+            <a:graphic xmlns:a="http://schemas.openxmlformats.org/drawingml/2006/main">
+              <a:graphicData uri="http://schemas.openxmlformats.org/drawingml/2006/picture">
+                <pic:pic xmlns:pic="http://schemas.openxmlformats.org/drawingml/2006/picture">
+                  <pic:nvPicPr>
+                    <pic:cNvPr id="1041" name="Picture 17">
+                      <a:extLst>
+                        <a:ext uri="{FF2B5EF4-FFF2-40B4-BE49-F238E27FC236}">
+                          <a16:creationId xmlns:a16="http://schemas.microsoft.com/office/drawing/2014/main" id="{2031DBC7-A4BC-4FF5-869E-0E46D8BB9800}"/>
+                        </a:ext>
+                      </a:extLst>
+                    </pic:cNvPr>
+                    <pic:cNvPicPr>
+                      <a:picLocks noChangeAspect="1" noChangeArrowheads="1"/>
+                    </pic:cNvPicPr>
+                  </pic:nvPicPr>
+                  <pic:blipFill>
+                    <a:blip r:embed="rId21">
+                      <a:extLst>
+                        <a:ext uri="{28A0092B-C50C-407E-A947-70E740481C1C}">
+                          <a14:useLocalDpi xmlns:a14="http://schemas.microsoft.com/office/drawing/2010/main" val="0"/>
+                        </a:ext>
+                      </a:extLst>
+                    </a:blip>
+                    <a:srcRect/>
+                    <a:stretch>
+                      <a:fillRect/>
+                    </a:stretch>
+                  </pic:blipFill>
+                  <pic:spPr bwMode="auto">
+                    <a:xfrm flipV="1">
+                      <a:off x="0" y="0"/>
+                      <a:ext cx="2985733" cy="1475994"/>
+                    </a:xfrm>
+                    <a:prstGeom prst="rect">
+                      <a:avLst/>
+                    </a:prstGeom>
+                    <a:noFill/>
+                  </pic:spPr>
+                </pic:pic>
+              </a:graphicData>
+            </a:graphic>
+            <wp14:sizeRelH relativeFrom="margin">
+              <wp14:pctWidth>0</wp14:pctWidth>
+            </wp14:sizeRelH>
+            <wp14:sizeRelV relativeFrom="margin">
+              <wp14:pctHeight>0</wp14:pctHeight>
+            </wp14:sizeRelV>
+          </wp:anchor>
+        </w:drawing>
+      </w:r>
+    </w:p>
+    <w:p>
+      <w:pPr>
+        <w:rPr>
+          <w:rFonts w:asciiTheme="majorHAnsi" w:hAnsiTheme="majorHAnsi" w:cstheme="majorHAnsi"/>
+        </w:rPr>
+      </w:pPr>
+    </w:p>
+    <w:p>
+      <w:pPr>
+        <w:rPr>
+          <w:rFonts w:asciiTheme="majorHAnsi" w:hAnsiTheme="majorHAnsi" w:cstheme="majorHAnsi"/>
+        </w:rPr>
+      </w:pPr>
+    </w:p>
+    <w:p>
+      <w:pPr>
+        <w:rPr>
+          <w:rFonts w:asciiTheme="majorHAnsi" w:hAnsiTheme="majorHAnsi" w:cstheme="majorHAnsi"/>
+        </w:rPr>
+      </w:pPr>
+    </w:p>
+    <w:p>
+      <w:pPr>
+        <w:rPr>
+          <w:rFonts w:asciiTheme="majorHAnsi" w:hAnsiTheme="majorHAnsi" w:cstheme="majorHAnsi"/>
+        </w:rPr>
+      </w:pPr>
+    </w:p>
+    <w:p>
+      <w:pPr>
+        <w:rPr>
+          <w:rFonts w:asciiTheme="majorHAnsi" w:hAnsiTheme="majorHAnsi" w:cstheme="majorHAnsi"/>
+        </w:rPr>
+      </w:pPr>
+      <w:r>
+        <w:rPr>
+          <w:noProof/>
+        </w:rPr>
+        <w:drawing>
+          <wp:anchor distT="0" distB="0" distL="114300" distR="114300" simplePos="0" relativeHeight="251675648" behindDoc="0" locked="0" layoutInCell="1" allowOverlap="1" wp14:anchorId="32EAA265" wp14:editId="242BD465">
+            <wp:simplePos x="0" y="0"/>
+            <wp:positionH relativeFrom="margin">
+              <wp:align>left</wp:align>
+            </wp:positionH>
+            <wp:positionV relativeFrom="paragraph">
+              <wp:posOffset>166370</wp:posOffset>
+            </wp:positionV>
+            <wp:extent cx="2996579" cy="1481455"/>
+            <wp:effectExtent l="0" t="0" r="0" b="4445"/>
+            <wp:wrapNone/>
+            <wp:docPr id="1045" name="Picture 21">
+              <a:extLst xmlns:a="http://schemas.openxmlformats.org/drawingml/2006/main">
+                <a:ext uri="{FF2B5EF4-FFF2-40B4-BE49-F238E27FC236}">
+                  <a16:creationId xmlns:a16="http://schemas.microsoft.com/office/drawing/2014/main" id="{6DAA981F-2030-4335-9457-7159A02681F5}"/>
+                </a:ext>
+              </a:extLst>
+            </wp:docPr>
+            <wp:cNvGraphicFramePr>
+              <a:graphicFrameLocks xmlns:a="http://schemas.openxmlformats.org/drawingml/2006/main" noChangeAspect="1"/>
+            </wp:cNvGraphicFramePr>
+            <a:graphic xmlns:a="http://schemas.openxmlformats.org/drawingml/2006/main">
+              <a:graphicData uri="http://schemas.openxmlformats.org/drawingml/2006/picture">
+                <pic:pic xmlns:pic="http://schemas.openxmlformats.org/drawingml/2006/picture">
+                  <pic:nvPicPr>
+                    <pic:cNvPr id="1045" name="Picture 21">
+                      <a:extLst>
+                        <a:ext uri="{FF2B5EF4-FFF2-40B4-BE49-F238E27FC236}">
+                          <a16:creationId xmlns:a16="http://schemas.microsoft.com/office/drawing/2014/main" id="{6DAA981F-2030-4335-9457-7159A02681F5}"/>
+                        </a:ext>
+                      </a:extLst>
+                    </pic:cNvPr>
+                    <pic:cNvPicPr>
+                      <a:picLocks noChangeAspect="1" noChangeArrowheads="1"/>
+                    </pic:cNvPicPr>
+                  </pic:nvPicPr>
+                  <pic:blipFill>
+                    <a:blip r:embed="rId22">
+                      <a:extLst>
+                        <a:ext uri="{28A0092B-C50C-407E-A947-70E740481C1C}">
+                          <a14:useLocalDpi xmlns:a14="http://schemas.microsoft.com/office/drawing/2010/main" val="0"/>
+                        </a:ext>
+                      </a:extLst>
+                    </a:blip>
+                    <a:srcRect/>
+                    <a:stretch>
+                      <a:fillRect/>
+                    </a:stretch>
+                  </pic:blipFill>
+                  <pic:spPr bwMode="auto">
+                    <a:xfrm flipV="1">
+                      <a:off x="0" y="0"/>
+                      <a:ext cx="2996579" cy="1481455"/>
+                    </a:xfrm>
+                    <a:prstGeom prst="rect">
+                      <a:avLst/>
+                    </a:prstGeom>
+                    <a:noFill/>
+                  </pic:spPr>
+                </pic:pic>
+              </a:graphicData>
+            </a:graphic>
+            <wp14:sizeRelH relativeFrom="margin">
+              <wp14:pctWidth>0</wp14:pctWidth>
+            </wp14:sizeRelH>
+            <wp14:sizeRelV relativeFrom="margin">
+              <wp14:pctHeight>0</wp14:pctHeight>
+            </wp14:sizeRelV>
+          </wp:anchor>
+        </w:drawing>
+      </w:r>
+    </w:p>
+    <w:p>
+      <w:pPr>
+        <w:rPr>
+          <w:rFonts w:asciiTheme="majorHAnsi" w:hAnsiTheme="majorHAnsi" w:cstheme="majorHAnsi"/>
+        </w:rPr>
+      </w:pPr>
+      <w:r>
+        <w:rPr>
+          <w:noProof/>
+        </w:rPr>
+        <w:drawing>
+          <wp:anchor distT="0" distB="0" distL="114300" distR="114300" simplePos="0" relativeHeight="251683840" behindDoc="0" locked="0" layoutInCell="1" allowOverlap="1" wp14:anchorId="17B1F4FB" wp14:editId="38344FFE">
+            <wp:simplePos x="0" y="0"/>
+            <wp:positionH relativeFrom="column">
+              <wp:posOffset>5029200</wp:posOffset>
+            </wp:positionH>
+            <wp:positionV relativeFrom="paragraph">
+              <wp:posOffset>6350</wp:posOffset>
+            </wp:positionV>
+            <wp:extent cx="1438910" cy="1322128"/>
+            <wp:effectExtent l="0" t="0" r="8890" b="0"/>
+            <wp:wrapNone/>
+            <wp:docPr id="1055" name="Picture 31">
+              <a:extLst xmlns:a="http://schemas.openxmlformats.org/drawingml/2006/main">
+                <a:ext uri="{FF2B5EF4-FFF2-40B4-BE49-F238E27FC236}">
+                  <a16:creationId xmlns:a16="http://schemas.microsoft.com/office/drawing/2014/main" id="{174C5F39-34B1-4BE3-8ED6-BA9534F37E97}"/>
+                </a:ext>
+              </a:extLst>
+            </wp:docPr>
+            <wp:cNvGraphicFramePr>
+              <a:graphicFrameLocks xmlns:a="http://schemas.openxmlformats.org/drawingml/2006/main" noChangeAspect="1"/>
+            </wp:cNvGraphicFramePr>
+            <a:graphic xmlns:a="http://schemas.openxmlformats.org/drawingml/2006/main">
+              <a:graphicData uri="http://schemas.openxmlformats.org/drawingml/2006/picture">
+                <pic:pic xmlns:pic="http://schemas.openxmlformats.org/drawingml/2006/picture">
+                  <pic:nvPicPr>
+                    <pic:cNvPr id="1055" name="Picture 31">
+                      <a:extLst>
+                        <a:ext uri="{FF2B5EF4-FFF2-40B4-BE49-F238E27FC236}">
+                          <a16:creationId xmlns:a16="http://schemas.microsoft.com/office/drawing/2014/main" id="{174C5F39-34B1-4BE3-8ED6-BA9534F37E97}"/>
+                        </a:ext>
+                      </a:extLst>
+                    </pic:cNvPr>
+                    <pic:cNvPicPr>
+                      <a:picLocks noChangeAspect="1" noChangeArrowheads="1"/>
+                    </pic:cNvPicPr>
+                  </pic:nvPicPr>
+                  <pic:blipFill>
+                    <a:blip r:embed="rId23">
+                      <a:extLst>
+                        <a:ext uri="{28A0092B-C50C-407E-A947-70E740481C1C}">
+                          <a14:useLocalDpi xmlns:a14="http://schemas.microsoft.com/office/drawing/2010/main" val="0"/>
+                        </a:ext>
+                      </a:extLst>
+                    </a:blip>
+                    <a:srcRect/>
+                    <a:stretch>
+                      <a:fillRect/>
+                    </a:stretch>
+                  </pic:blipFill>
+                  <pic:spPr bwMode="auto">
+                    <a:xfrm>
+                      <a:off x="0" y="0"/>
+                      <a:ext cx="1438910" cy="1322128"/>
+                    </a:xfrm>
+                    <a:prstGeom prst="rect">
+                      <a:avLst/>
+                    </a:prstGeom>
+                    <a:noFill/>
+                  </pic:spPr>
+                </pic:pic>
+              </a:graphicData>
+            </a:graphic>
+            <wp14:sizeRelH relativeFrom="margin">
+              <wp14:pctWidth>0</wp14:pctWidth>
+            </wp14:sizeRelH>
+            <wp14:sizeRelV relativeFrom="margin">
+              <wp14:pctHeight>0</wp14:pctHeight>
+            </wp14:sizeRelV>
+          </wp:anchor>
+        </w:drawing>
+      </w:r>
+      <w:r>
+        <w:rPr>
+          <w:noProof/>
+        </w:rPr>
+        <w:drawing>
+          <wp:anchor distT="0" distB="0" distL="114300" distR="114300" simplePos="0" relativeHeight="251682816" behindDoc="0" locked="0" layoutInCell="1" allowOverlap="1" wp14:anchorId="50EC44F7" wp14:editId="5EE94729">
+            <wp:simplePos x="0" y="0"/>
+            <wp:positionH relativeFrom="column">
+              <wp:posOffset>3255010</wp:posOffset>
+            </wp:positionH>
+            <wp:positionV relativeFrom="paragraph">
+              <wp:posOffset>8255</wp:posOffset>
+            </wp:positionV>
+            <wp:extent cx="1513290" cy="1390650"/>
+            <wp:effectExtent l="0" t="0" r="0" b="0"/>
+            <wp:wrapNone/>
+            <wp:docPr id="1053" name="Picture 29">
+              <a:extLst xmlns:a="http://schemas.openxmlformats.org/drawingml/2006/main">
+                <a:ext uri="{FF2B5EF4-FFF2-40B4-BE49-F238E27FC236}">
+                  <a16:creationId xmlns:a16="http://schemas.microsoft.com/office/drawing/2014/main" id="{F9074584-CF66-421D-B774-48A14945E030}"/>
+                </a:ext>
+              </a:extLst>
+            </wp:docPr>
+            <wp:cNvGraphicFramePr>
+              <a:graphicFrameLocks xmlns:a="http://schemas.openxmlformats.org/drawingml/2006/main" noChangeAspect="1"/>
+            </wp:cNvGraphicFramePr>
+            <a:graphic xmlns:a="http://schemas.openxmlformats.org/drawingml/2006/main">
+              <a:graphicData uri="http://schemas.openxmlformats.org/drawingml/2006/picture">
+                <pic:pic xmlns:pic="http://schemas.openxmlformats.org/drawingml/2006/picture">
+                  <pic:nvPicPr>
+                    <pic:cNvPr id="1053" name="Picture 29">
+                      <a:extLst>
+                        <a:ext uri="{FF2B5EF4-FFF2-40B4-BE49-F238E27FC236}">
+                          <a16:creationId xmlns:a16="http://schemas.microsoft.com/office/drawing/2014/main" id="{F9074584-CF66-421D-B774-48A14945E030}"/>
+                        </a:ext>
+                      </a:extLst>
+                    </pic:cNvPr>
+                    <pic:cNvPicPr>
+                      <a:picLocks noChangeAspect="1" noChangeArrowheads="1"/>
+                    </pic:cNvPicPr>
+                  </pic:nvPicPr>
+                  <pic:blipFill>
+                    <a:blip r:embed="rId24">
+                      <a:extLst>
+                        <a:ext uri="{28A0092B-C50C-407E-A947-70E740481C1C}">
+                          <a14:useLocalDpi xmlns:a14="http://schemas.microsoft.com/office/drawing/2010/main" val="0"/>
+                        </a:ext>
+                      </a:extLst>
+                    </a:blip>
+                    <a:srcRect/>
+                    <a:stretch>
+                      <a:fillRect/>
+                    </a:stretch>
+                  </pic:blipFill>
+                  <pic:spPr bwMode="auto">
+                    <a:xfrm flipH="1">
+                      <a:off x="0" y="0"/>
+                      <a:ext cx="1513290" cy="1390650"/>
+                    </a:xfrm>
+                    <a:prstGeom prst="rect">
+                      <a:avLst/>
+                    </a:prstGeom>
+                    <a:noFill/>
+                  </pic:spPr>
+                </pic:pic>
+              </a:graphicData>
+            </a:graphic>
+            <wp14:sizeRelH relativeFrom="margin">
+              <wp14:pctWidth>0</wp14:pctWidth>
+            </wp14:sizeRelH>
+            <wp14:sizeRelV relativeFrom="margin">
+              <wp14:pctHeight>0</wp14:pctHeight>
+            </wp14:sizeRelV>
+          </wp:anchor>
+        </w:drawing>
+      </w:r>
+    </w:p>
+    <w:p>
+      <w:pPr>
+        <w:rPr>
+          <w:rFonts w:asciiTheme="majorHAnsi" w:hAnsiTheme="majorHAnsi" w:cstheme="majorHAnsi"/>
+        </w:rPr>
+      </w:pPr>
+    </w:p>
+    <w:p>
+      <w:pPr>
+        <w:rPr>
+          <w:rFonts w:asciiTheme="majorHAnsi" w:hAnsiTheme="majorHAnsi" w:cstheme="majorHAnsi"/>
+        </w:rPr>
+      </w:pPr>
+    </w:p>
+    <w:p>
+      <w:pPr>
+        <w:rPr>
+          <w:rFonts w:asciiTheme="majorHAnsi" w:hAnsiTheme="majorHAnsi" w:cstheme="majorHAnsi"/>
+        </w:rPr>
+      </w:pPr>
+    </w:p>
+    <w:p>
+      <w:pPr>
+        <w:rPr>
+          <w:rFonts w:asciiTheme="majorHAnsi" w:hAnsiTheme="majorHAnsi" w:cstheme="majorHAnsi"/>
+        </w:rPr>
+      </w:pPr>
+    </w:p>
+    <w:p>
+      <w:pPr>
+        <w:rPr>
+          <w:rFonts w:asciiTheme="majorHAnsi" w:hAnsiTheme="majorHAnsi" w:cstheme="majorHAnsi"/>
+        </w:rPr>
+      </w:pPr>
+    </w:p>
+    <w:p>
+      <w:pPr>
+        <w:rPr>
+          <w:rFonts w:asciiTheme="majorHAnsi" w:hAnsiTheme="majorHAnsi" w:cstheme="majorHAnsi"/>
+        </w:rPr>
+      </w:pPr>
+      <w:r>
+        <w:rPr>
+          <w:noProof/>
+        </w:rPr>
+        <w:drawing>
+          <wp:anchor distT="0" distB="0" distL="114300" distR="114300" simplePos="0" relativeHeight="251686912" behindDoc="0" locked="0" layoutInCell="1" allowOverlap="1" wp14:anchorId="324AB69E" wp14:editId="4779D7E6">
+            <wp:simplePos x="0" y="0"/>
+            <wp:positionH relativeFrom="column">
+              <wp:posOffset>1670051</wp:posOffset>
+            </wp:positionH>
+            <wp:positionV relativeFrom="paragraph">
+              <wp:posOffset>6985</wp:posOffset>
+            </wp:positionV>
+            <wp:extent cx="1466850" cy="1347802"/>
+            <wp:effectExtent l="0" t="0" r="0" b="5080"/>
+            <wp:wrapNone/>
+            <wp:docPr id="1059" name="Picture 35">
+              <a:extLst xmlns:a="http://schemas.openxmlformats.org/drawingml/2006/main">
+                <a:ext uri="{FF2B5EF4-FFF2-40B4-BE49-F238E27FC236}">
+                  <a16:creationId xmlns:a16="http://schemas.microsoft.com/office/drawing/2014/main" id="{5EF54D1F-6573-45E1-B1F8-F3173F1BFE49}"/>
+                </a:ext>
+              </a:extLst>
+            </wp:docPr>
+            <wp:cNvGraphicFramePr>
+              <a:graphicFrameLocks xmlns:a="http://schemas.openxmlformats.org/drawingml/2006/main" noChangeAspect="1"/>
+            </wp:cNvGraphicFramePr>
+            <a:graphic xmlns:a="http://schemas.openxmlformats.org/drawingml/2006/main">
+              <a:graphicData uri="http://schemas.openxmlformats.org/drawingml/2006/picture">
+                <pic:pic xmlns:pic="http://schemas.openxmlformats.org/drawingml/2006/picture">
+                  <pic:nvPicPr>
+                    <pic:cNvPr id="1059" name="Picture 35">
+                      <a:extLst>
+                        <a:ext uri="{FF2B5EF4-FFF2-40B4-BE49-F238E27FC236}">
+                          <a16:creationId xmlns:a16="http://schemas.microsoft.com/office/drawing/2014/main" id="{5EF54D1F-6573-45E1-B1F8-F3173F1BFE49}"/>
+                        </a:ext>
+                      </a:extLst>
+                    </pic:cNvPr>
+                    <pic:cNvPicPr>
+                      <a:picLocks noChangeAspect="1" noChangeArrowheads="1"/>
+                    </pic:cNvPicPr>
+                  </pic:nvPicPr>
+                  <pic:blipFill>
+                    <a:blip r:embed="rId25">
+                      <a:extLst>
+                        <a:ext uri="{28A0092B-C50C-407E-A947-70E740481C1C}">
+                          <a14:useLocalDpi xmlns:a14="http://schemas.microsoft.com/office/drawing/2010/main" val="0"/>
+                        </a:ext>
+                      </a:extLst>
+                    </a:blip>
+                    <a:srcRect/>
+                    <a:stretch>
+                      <a:fillRect/>
+                    </a:stretch>
+                  </pic:blipFill>
+                  <pic:spPr bwMode="auto">
+                    <a:xfrm>
+                      <a:off x="0" y="0"/>
+                      <a:ext cx="1502867" cy="1380896"/>
+                    </a:xfrm>
+                    <a:prstGeom prst="rect">
+                      <a:avLst/>
+                    </a:prstGeom>
+                    <a:noFill/>
+                  </pic:spPr>
+                </pic:pic>
+              </a:graphicData>
+            </a:graphic>
+            <wp14:sizeRelH relativeFrom="margin">
+              <wp14:pctWidth>0</wp14:pctWidth>
+            </wp14:sizeRelH>
+            <wp14:sizeRelV relativeFrom="margin">
+              <wp14:pctHeight>0</wp14:pctHeight>
+            </wp14:sizeRelV>
+          </wp:anchor>
+        </w:drawing>
+      </w:r>
+      <w:r>
+        <w:rPr>
+          <w:noProof/>
+        </w:rPr>
+        <w:drawing>
+          <wp:anchor distT="0" distB="0" distL="114300" distR="114300" simplePos="0" relativeHeight="251685888" behindDoc="0" locked="0" layoutInCell="1" allowOverlap="1" wp14:anchorId="1E67C6FC" wp14:editId="7BC4E3EE">
+            <wp:simplePos x="0" y="0"/>
+            <wp:positionH relativeFrom="column">
+              <wp:posOffset>107951</wp:posOffset>
+            </wp:positionH>
+            <wp:positionV relativeFrom="paragraph">
+              <wp:posOffset>6985</wp:posOffset>
+            </wp:positionV>
+            <wp:extent cx="1473200" cy="1357906"/>
+            <wp:effectExtent l="0" t="0" r="0" b="0"/>
+            <wp:wrapNone/>
+            <wp:docPr id="1057" name="Picture 33">
+              <a:extLst xmlns:a="http://schemas.openxmlformats.org/drawingml/2006/main">
+                <a:ext uri="{FF2B5EF4-FFF2-40B4-BE49-F238E27FC236}">
+                  <a16:creationId xmlns:a16="http://schemas.microsoft.com/office/drawing/2014/main" id="{E78E670F-6CA6-4721-B8EA-6A06E0361D68}"/>
+                </a:ext>
+              </a:extLst>
+            </wp:docPr>
+            <wp:cNvGraphicFramePr>
+              <a:graphicFrameLocks xmlns:a="http://schemas.openxmlformats.org/drawingml/2006/main" noChangeAspect="1"/>
+            </wp:cNvGraphicFramePr>
+            <a:graphic xmlns:a="http://schemas.openxmlformats.org/drawingml/2006/main">
+              <a:graphicData uri="http://schemas.openxmlformats.org/drawingml/2006/picture">
+                <pic:pic xmlns:pic="http://schemas.openxmlformats.org/drawingml/2006/picture">
+                  <pic:nvPicPr>
+                    <pic:cNvPr id="1057" name="Picture 33">
+                      <a:extLst>
+                        <a:ext uri="{FF2B5EF4-FFF2-40B4-BE49-F238E27FC236}">
+                          <a16:creationId xmlns:a16="http://schemas.microsoft.com/office/drawing/2014/main" id="{E78E670F-6CA6-4721-B8EA-6A06E0361D68}"/>
+                        </a:ext>
+                      </a:extLst>
+                    </pic:cNvPr>
+                    <pic:cNvPicPr>
+                      <a:picLocks noChangeAspect="1" noChangeArrowheads="1"/>
+                    </pic:cNvPicPr>
+                  </pic:nvPicPr>
+                  <pic:blipFill>
+                    <a:blip r:embed="rId26">
+                      <a:extLst>
+                        <a:ext uri="{28A0092B-C50C-407E-A947-70E740481C1C}">
+                          <a14:useLocalDpi xmlns:a14="http://schemas.microsoft.com/office/drawing/2010/main" val="0"/>
+                        </a:ext>
+                      </a:extLst>
+                    </a:blip>
+                    <a:srcRect/>
+                    <a:stretch>
+                      <a:fillRect/>
+                    </a:stretch>
+                  </pic:blipFill>
+                  <pic:spPr bwMode="auto">
+                    <a:xfrm>
+                      <a:off x="0" y="0"/>
+                      <a:ext cx="1480814" cy="1364924"/>
+                    </a:xfrm>
+                    <a:prstGeom prst="rect">
+                      <a:avLst/>
+                    </a:prstGeom>
+                    <a:noFill/>
+                  </pic:spPr>
+                </pic:pic>
+              </a:graphicData>
+            </a:graphic>
+            <wp14:sizeRelH relativeFrom="margin">
+              <wp14:pctWidth>0</wp14:pctWidth>
+            </wp14:sizeRelH>
+            <wp14:sizeRelV relativeFrom="margin">
+              <wp14:pctHeight>0</wp14:pctHeight>
+            </wp14:sizeRelV>
+          </wp:anchor>
+        </w:drawing>
+      </w:r>
+    </w:p>
+    <w:p>
+      <w:pPr>
+        <w:rPr>
+          <w:rFonts w:asciiTheme="majorHAnsi" w:hAnsiTheme="majorHAnsi" w:cstheme="majorHAnsi"/>
+        </w:rPr>
+      </w:pPr>
+    </w:p>
+    <w:p>
+      <w:pPr>
+        <w:rPr>
+          <w:rFonts w:asciiTheme="majorHAnsi" w:hAnsiTheme="majorHAnsi" w:cstheme="majorHAnsi"/>
+        </w:rPr>
+      </w:pPr>
+    </w:p>
+    <w:p>
+      <w:pPr>
+        <w:rPr>
+          <w:rFonts w:asciiTheme="majorHAnsi" w:hAnsiTheme="majorHAnsi" w:cstheme="majorHAnsi"/>
+        </w:rPr>
+      </w:pPr>
+    </w:p>
+    <w:p>
+      <w:pPr>
+        <w:rPr>
+          <w:rFonts w:asciiTheme="majorHAnsi" w:hAnsiTheme="majorHAnsi" w:cstheme="majorHAnsi"/>
+        </w:rPr>
+      </w:pPr>
+    </w:p>
+    <w:p>
+      <w:pPr>
+        <w:rPr>
+          <w:rFonts w:asciiTheme="majorHAnsi" w:hAnsiTheme="majorHAnsi" w:cstheme="majorHAnsi"/>
+        </w:rPr>
+      </w:pPr>
+    </w:p>
+    <w:p>
+      <w:pPr>
+        <w:rPr>
+          <w:rFonts w:asciiTheme="majorHAnsi" w:hAnsiTheme="majorHAnsi" w:cstheme="majorHAnsi"/>
+        </w:rPr>
+      </w:pPr>
+      <w:r>
+        <w:rPr>
+          <w:rFonts w:asciiTheme="majorHAnsi" w:hAnsiTheme="majorHAnsi" w:cstheme="majorHAnsi"/>
+        </w:rPr>
+        <w:br w:type="page"/>
+      </w:r>
+    </w:p>
+    <w:p>
+      <w:pPr>
+        <w:rPr>
+          <w:rFonts w:asciiTheme="majorHAnsi" w:hAnsiTheme="majorHAnsi" w:cstheme="majorHAnsi"/>
+        </w:rPr>
+      </w:pPr>
+      <w:r>
+        <w:rPr>
+          <w:rFonts w:asciiTheme="majorHAnsi" w:hAnsiTheme="majorHAnsi" w:cstheme="majorHAnsi"/>
+        </w:rPr>
+        <w:lastRenderedPageBreak/>
+        <w:t>APPENDIX</w:t>
+      </w:r>
+    </w:p>
+    <w:p>
+      <w:pPr>
+        <w:rPr>
+          <w:rFonts w:asciiTheme="majorHAnsi" w:hAnsiTheme="majorHAnsi" w:cstheme="majorHAnsi"/>
+        </w:rPr>
+      </w:pPr>
+    </w:p>
+    <w:tbl>
+      <w:tblPr>
+        <w:tblStyle w:val="TableGrid"/>
+        <w:tblW w:w="9445" w:type="dxa"/>
+        <w:tblLayout w:type="fixed"/>
+        <w:tblLook w:val="04A0" w:firstRow="1" w:lastRow="0" w:firstColumn="1" w:lastColumn="0" w:noHBand="0" w:noVBand="1"/>
+      </w:tblPr>
+      <w:tblGrid>
+        <w:gridCol w:w="590"/>
+        <w:gridCol w:w="1655"/>
+        <w:gridCol w:w="720"/>
+        <w:gridCol w:w="895"/>
+        <w:gridCol w:w="1202"/>
+        <w:gridCol w:w="860"/>
+        <w:gridCol w:w="803"/>
+        <w:gridCol w:w="570"/>
+        <w:gridCol w:w="834"/>
+        <w:gridCol w:w="780"/>
+        <w:gridCol w:w="536"/>
+      </w:tblGrid>
+      <w:tr>
+        <w:tc>
+          <w:tcPr>
+            <w:tcW w:w="590" w:type="dxa"/>
+          </w:tcPr>
+          <w:p>
+            <w:pPr>
+              <w:rPr>
+                <w:rFonts w:asciiTheme="majorHAnsi" w:hAnsiTheme="majorHAnsi" w:cstheme="majorHAnsi"/>
+                <w:b/>
+                <w:bCs/>
+                <w:sz w:val="16"/>
+                <w:szCs w:val="16"/>
+              </w:rPr>
+            </w:pPr>
+            <w:r>
+              <w:rPr>
+                <w:rFonts w:asciiTheme="majorHAnsi" w:hAnsiTheme="majorHAnsi" w:cstheme="majorHAnsi"/>
+                <w:b/>
+                <w:bCs/>
+                <w:sz w:val="16"/>
+                <w:szCs w:val="16"/>
+              </w:rPr>
+              <w:t>Level</w:t>
+            </w:r>
+          </w:p>
+        </w:tc>
+        <w:tc>
+          <w:tcPr>
+            <w:tcW w:w="1655" w:type="dxa"/>
+          </w:tcPr>
+          <w:p>
+            <w:pPr>
+              <w:rPr>
+                <w:rFonts w:asciiTheme="majorHAnsi" w:hAnsiTheme="majorHAnsi" w:cstheme="majorHAnsi"/>
+                <w:b/>
+                <w:bCs/>
+                <w:sz w:val="16"/>
+                <w:szCs w:val="16"/>
+              </w:rPr>
+            </w:pPr>
+            <w:r>
+              <w:rPr>
+                <w:rFonts w:asciiTheme="majorHAnsi" w:hAnsiTheme="majorHAnsi" w:cstheme="majorHAnsi"/>
+                <w:b/>
+                <w:bCs/>
+                <w:color w:val="333333"/>
+                <w:sz w:val="16"/>
+                <w:szCs w:val="16"/>
+                <w:shd w:val="clear" w:color="auto" w:fill="FFFFFF"/>
+              </w:rPr>
+              <w:t>Education</w:t>
+            </w:r>
+          </w:p>
+        </w:tc>
+        <w:tc>
+          <w:tcPr>
+            <w:tcW w:w="720" w:type="dxa"/>
+          </w:tcPr>
+          <w:p>
+            <w:pPr>
+              <w:rPr>
+                <w:rFonts w:asciiTheme="majorHAnsi" w:hAnsiTheme="majorHAnsi" w:cstheme="majorHAnsi"/>
+                <w:b/>
+                <w:bCs/>
+                <w:sz w:val="16"/>
+                <w:szCs w:val="16"/>
+              </w:rPr>
+            </w:pPr>
+            <w:r>
+              <w:rPr>
+                <w:rFonts w:asciiTheme="majorHAnsi" w:hAnsiTheme="majorHAnsi" w:cstheme="majorHAnsi"/>
+                <w:b/>
+                <w:bCs/>
+                <w:sz w:val="16"/>
+                <w:szCs w:val="16"/>
+              </w:rPr>
+              <w:t>Month</w:t>
+            </w:r>
+          </w:p>
+        </w:tc>
+        <w:tc>
+          <w:tcPr>
+            <w:tcW w:w="895" w:type="dxa"/>
+          </w:tcPr>
+          <w:p>
+            <w:pPr>
+              <w:rPr>
+                <w:rFonts w:asciiTheme="majorHAnsi" w:hAnsiTheme="majorHAnsi" w:cstheme="majorHAnsi"/>
+                <w:b/>
+                <w:bCs/>
+                <w:sz w:val="16"/>
+                <w:szCs w:val="16"/>
+              </w:rPr>
+            </w:pPr>
+            <w:r>
+              <w:rPr>
+                <w:rFonts w:asciiTheme="majorHAnsi" w:hAnsiTheme="majorHAnsi" w:cstheme="majorHAnsi"/>
+                <w:b/>
+                <w:bCs/>
+                <w:sz w:val="16"/>
+                <w:szCs w:val="16"/>
+              </w:rPr>
+              <w:t>Day</w:t>
+            </w:r>
+          </w:p>
+        </w:tc>
+        <w:tc>
+          <w:tcPr>
+            <w:tcW w:w="1202" w:type="dxa"/>
+          </w:tcPr>
+          <w:p>
+            <w:pPr>
+              <w:rPr>
+                <w:rFonts w:asciiTheme="majorHAnsi" w:hAnsiTheme="majorHAnsi" w:cstheme="majorHAnsi"/>
+                <w:b/>
+                <w:bCs/>
+                <w:sz w:val="16"/>
+                <w:szCs w:val="16"/>
+              </w:rPr>
+            </w:pPr>
+            <w:r>
+              <w:rPr>
+                <w:rFonts w:asciiTheme="majorHAnsi" w:hAnsiTheme="majorHAnsi" w:cstheme="majorHAnsi"/>
+                <w:b/>
+                <w:bCs/>
+                <w:sz w:val="16"/>
+                <w:szCs w:val="16"/>
+              </w:rPr>
+              <w:t>Job</w:t>
+            </w:r>
+          </w:p>
+        </w:tc>
+        <w:tc>
+          <w:tcPr>
+            <w:tcW w:w="860" w:type="dxa"/>
+          </w:tcPr>
+          <w:p>
+            <w:pPr>
+              <w:rPr>
+                <w:rFonts w:asciiTheme="majorHAnsi" w:hAnsiTheme="majorHAnsi" w:cstheme="majorHAnsi"/>
+                <w:b/>
+                <w:bCs/>
+                <w:sz w:val="16"/>
+                <w:szCs w:val="16"/>
+              </w:rPr>
+            </w:pPr>
+            <w:r>
+              <w:rPr>
+                <w:rFonts w:asciiTheme="majorHAnsi" w:hAnsiTheme="majorHAnsi" w:cstheme="majorHAnsi"/>
+                <w:b/>
+                <w:bCs/>
+                <w:sz w:val="16"/>
+                <w:szCs w:val="16"/>
+              </w:rPr>
+              <w:t>Marital</w:t>
+            </w:r>
+          </w:p>
+        </w:tc>
+        <w:tc>
+          <w:tcPr>
+            <w:tcW w:w="803" w:type="dxa"/>
+          </w:tcPr>
+          <w:p>
+            <w:pPr>
+              <w:rPr>
+                <w:rFonts w:asciiTheme="majorHAnsi" w:hAnsiTheme="majorHAnsi" w:cstheme="majorHAnsi"/>
+                <w:b/>
+                <w:bCs/>
+                <w:sz w:val="16"/>
+                <w:szCs w:val="16"/>
+              </w:rPr>
+            </w:pPr>
+            <w:r>
+              <w:rPr>
+                <w:rFonts w:asciiTheme="majorHAnsi" w:hAnsiTheme="majorHAnsi" w:cstheme="majorHAnsi"/>
+                <w:b/>
+                <w:bCs/>
+                <w:sz w:val="16"/>
+                <w:szCs w:val="16"/>
+              </w:rPr>
+              <w:t>Housing</w:t>
+            </w:r>
+          </w:p>
+        </w:tc>
+        <w:tc>
+          <w:tcPr>
+            <w:tcW w:w="570" w:type="dxa"/>
+          </w:tcPr>
+          <w:p>
+            <w:pPr>
+              <w:rPr>
+                <w:rFonts w:asciiTheme="majorHAnsi" w:hAnsiTheme="majorHAnsi" w:cstheme="majorHAnsi"/>
+                <w:b/>
+                <w:bCs/>
+                <w:sz w:val="16"/>
+                <w:szCs w:val="16"/>
+              </w:rPr>
+            </w:pPr>
+            <w:r>
+              <w:rPr>
+                <w:rFonts w:asciiTheme="majorHAnsi" w:hAnsiTheme="majorHAnsi" w:cstheme="majorHAnsi"/>
+                <w:b/>
+                <w:bCs/>
+                <w:sz w:val="16"/>
+                <w:szCs w:val="16"/>
+              </w:rPr>
+              <w:t>Loan</w:t>
+            </w:r>
+          </w:p>
+        </w:tc>
+        <w:tc>
+          <w:tcPr>
+            <w:tcW w:w="834" w:type="dxa"/>
+          </w:tcPr>
+          <w:p>
+            <w:pPr>
+              <w:rPr>
+                <w:rFonts w:asciiTheme="majorHAnsi" w:hAnsiTheme="majorHAnsi" w:cstheme="majorHAnsi"/>
+                <w:b/>
+                <w:bCs/>
+                <w:sz w:val="16"/>
+                <w:szCs w:val="16"/>
+              </w:rPr>
+            </w:pPr>
+            <w:r>
+              <w:rPr>
+                <w:rFonts w:asciiTheme="majorHAnsi" w:hAnsiTheme="majorHAnsi" w:cstheme="majorHAnsi"/>
+                <w:b/>
+                <w:bCs/>
+                <w:sz w:val="16"/>
+                <w:szCs w:val="16"/>
+              </w:rPr>
+              <w:t>Default</w:t>
+            </w:r>
+          </w:p>
+        </w:tc>
+        <w:tc>
+          <w:tcPr>
+            <w:tcW w:w="780" w:type="dxa"/>
+          </w:tcPr>
+          <w:p>
+            <w:pPr>
+              <w:rPr>
+                <w:rFonts w:asciiTheme="majorHAnsi" w:hAnsiTheme="majorHAnsi" w:cstheme="majorHAnsi"/>
+                <w:b/>
+                <w:bCs/>
+                <w:sz w:val="16"/>
+                <w:szCs w:val="16"/>
+              </w:rPr>
+            </w:pPr>
+            <w:r>
+              <w:rPr>
+                <w:rFonts w:asciiTheme="majorHAnsi" w:hAnsiTheme="majorHAnsi" w:cstheme="majorHAnsi"/>
+                <w:b/>
+                <w:bCs/>
+                <w:sz w:val="16"/>
+                <w:szCs w:val="16"/>
+              </w:rPr>
+              <w:t>Contact</w:t>
+            </w:r>
+          </w:p>
+        </w:tc>
+        <w:tc>
+          <w:tcPr>
+            <w:tcW w:w="536" w:type="dxa"/>
+          </w:tcPr>
+          <w:p>
+            <w:pPr>
+              <w:rPr>
+                <w:rFonts w:asciiTheme="majorHAnsi" w:hAnsiTheme="majorHAnsi" w:cstheme="majorHAnsi"/>
+                <w:b/>
+                <w:bCs/>
+                <w:sz w:val="16"/>
+                <w:szCs w:val="16"/>
+              </w:rPr>
+            </w:pPr>
+            <w:r>
+              <w:rPr>
+                <w:rFonts w:asciiTheme="majorHAnsi" w:hAnsiTheme="majorHAnsi" w:cstheme="majorHAnsi"/>
+                <w:b/>
+                <w:bCs/>
+                <w:sz w:val="16"/>
+                <w:szCs w:val="16"/>
+              </w:rPr>
+              <w:t>y</w:t>
+            </w:r>
+          </w:p>
+        </w:tc>
+      </w:tr>
+      <w:tr>
+        <w:tc>
+          <w:tcPr>
+            <w:tcW w:w="590" w:type="dxa"/>
+          </w:tcPr>
+          <w:p>
+            <w:pPr>
+              <w:rPr>
+                <w:rFonts w:asciiTheme="majorHAnsi" w:hAnsiTheme="majorHAnsi" w:cstheme="majorHAnsi"/>
+                <w:sz w:val="16"/>
+                <w:szCs w:val="16"/>
+              </w:rPr>
+            </w:pPr>
+            <w:r>
+              <w:rPr>
+                <w:rFonts w:asciiTheme="majorHAnsi" w:hAnsiTheme="majorHAnsi" w:cstheme="majorHAnsi"/>
+                <w:sz w:val="16"/>
+                <w:szCs w:val="16"/>
+              </w:rPr>
+              <w:t>0</w:t>
+            </w:r>
+          </w:p>
+        </w:tc>
+        <w:tc>
+          <w:tcPr>
+            <w:tcW w:w="1655" w:type="dxa"/>
+          </w:tcPr>
+          <w:p>
+            <w:pPr>
+              <w:rPr>
+                <w:rFonts w:asciiTheme="majorHAnsi" w:hAnsiTheme="majorHAnsi" w:cstheme="majorHAnsi"/>
+                <w:sz w:val="16"/>
+                <w:szCs w:val="16"/>
+              </w:rPr>
+            </w:pPr>
+            <w:r>
+              <w:rPr>
+                <w:rFonts w:asciiTheme="majorHAnsi" w:hAnsiTheme="majorHAnsi" w:cstheme="majorHAnsi"/>
+                <w:sz w:val="16"/>
+                <w:szCs w:val="16"/>
+              </w:rPr>
+              <w:t xml:space="preserve">Illiterate </w:t>
+            </w:r>
+          </w:p>
+        </w:tc>
+        <w:tc>
+          <w:tcPr>
+            <w:tcW w:w="720" w:type="dxa"/>
+          </w:tcPr>
+          <w:p>
+            <w:pPr>
+              <w:rPr>
+                <w:rFonts w:asciiTheme="majorHAnsi" w:hAnsiTheme="majorHAnsi" w:cstheme="majorHAnsi"/>
+                <w:sz w:val="16"/>
+                <w:szCs w:val="16"/>
+              </w:rPr>
+            </w:pPr>
+            <w:r>
+              <w:rPr>
+                <w:rFonts w:asciiTheme="majorHAnsi" w:hAnsiTheme="majorHAnsi" w:cstheme="majorHAnsi"/>
+                <w:sz w:val="16"/>
+                <w:szCs w:val="16"/>
+              </w:rPr>
+              <w:t>mar</w:t>
+            </w:r>
+          </w:p>
+        </w:tc>
+        <w:tc>
+          <w:tcPr>
+            <w:tcW w:w="895" w:type="dxa"/>
+          </w:tcPr>
+          <w:p>
+            <w:pPr>
+              <w:rPr>
+                <w:rFonts w:asciiTheme="majorHAnsi" w:hAnsiTheme="majorHAnsi" w:cstheme="majorHAnsi"/>
+                <w:sz w:val="16"/>
+                <w:szCs w:val="16"/>
+              </w:rPr>
+            </w:pPr>
+            <w:r>
+              <w:rPr>
+                <w:rFonts w:asciiTheme="majorHAnsi" w:eastAsia="Times New Roman" w:hAnsiTheme="majorHAnsi" w:cstheme="majorHAnsi"/>
+                <w:color w:val="000000"/>
+                <w:sz w:val="16"/>
+                <w:szCs w:val="16"/>
+              </w:rPr>
+              <w:t xml:space="preserve">mon    </w:t>
+            </w:r>
+          </w:p>
+        </w:tc>
+        <w:tc>
+          <w:tcPr>
+            <w:tcW w:w="1202" w:type="dxa"/>
+          </w:tcPr>
+          <w:p>
+            <w:pPr>
+              <w:rPr>
+                <w:rFonts w:asciiTheme="majorHAnsi" w:eastAsia="Times New Roman" w:hAnsiTheme="majorHAnsi" w:cstheme="majorHAnsi"/>
+                <w:color w:val="000000"/>
+                <w:sz w:val="16"/>
+                <w:szCs w:val="16"/>
+              </w:rPr>
+            </w:pPr>
+          </w:p>
+        </w:tc>
+        <w:tc>
+          <w:tcPr>
+            <w:tcW w:w="860" w:type="dxa"/>
+          </w:tcPr>
+          <w:p>
+            <w:pPr>
+              <w:rPr>
+                <w:rFonts w:asciiTheme="majorHAnsi" w:eastAsia="Times New Roman" w:hAnsiTheme="majorHAnsi" w:cstheme="majorHAnsi"/>
+                <w:color w:val="000000"/>
+                <w:sz w:val="16"/>
+                <w:szCs w:val="16"/>
+              </w:rPr>
+            </w:pPr>
+            <w:r>
+              <w:rPr>
+                <w:rFonts w:asciiTheme="majorHAnsi" w:eastAsia="Times New Roman" w:hAnsiTheme="majorHAnsi" w:cstheme="majorHAnsi"/>
+                <w:color w:val="000000"/>
+                <w:sz w:val="16"/>
+                <w:szCs w:val="16"/>
+              </w:rPr>
+              <w:t>Divorced</w:t>
+            </w:r>
+          </w:p>
+        </w:tc>
+        <w:tc>
+          <w:tcPr>
+            <w:tcW w:w="803" w:type="dxa"/>
+          </w:tcPr>
+          <w:p>
+            <w:pPr>
+              <w:rPr>
+                <w:rFonts w:asciiTheme="majorHAnsi" w:eastAsia="Times New Roman" w:hAnsiTheme="majorHAnsi" w:cstheme="majorHAnsi"/>
+                <w:color w:val="000000"/>
+                <w:sz w:val="16"/>
+                <w:szCs w:val="16"/>
+              </w:rPr>
+            </w:pPr>
+            <w:r>
+              <w:rPr>
+                <w:rFonts w:asciiTheme="majorHAnsi" w:eastAsia="Times New Roman" w:hAnsiTheme="majorHAnsi" w:cstheme="majorHAnsi"/>
+                <w:color w:val="000000"/>
+                <w:sz w:val="16"/>
+                <w:szCs w:val="16"/>
+              </w:rPr>
+              <w:t>No</w:t>
+            </w:r>
+          </w:p>
+        </w:tc>
+        <w:tc>
+          <w:tcPr>
+            <w:tcW w:w="570" w:type="dxa"/>
+          </w:tcPr>
+          <w:p>
+            <w:pPr>
+              <w:rPr>
+                <w:rFonts w:asciiTheme="majorHAnsi" w:eastAsia="Times New Roman" w:hAnsiTheme="majorHAnsi" w:cstheme="majorHAnsi"/>
+                <w:color w:val="000000"/>
+                <w:sz w:val="16"/>
+                <w:szCs w:val="16"/>
+              </w:rPr>
+            </w:pPr>
+            <w:r>
+              <w:rPr>
+                <w:rFonts w:asciiTheme="majorHAnsi" w:eastAsia="Times New Roman" w:hAnsiTheme="majorHAnsi" w:cstheme="majorHAnsi"/>
+                <w:color w:val="000000"/>
+                <w:sz w:val="16"/>
+                <w:szCs w:val="16"/>
+              </w:rPr>
+              <w:t>No</w:t>
+            </w:r>
+          </w:p>
+        </w:tc>
+        <w:tc>
+          <w:tcPr>
+            <w:tcW w:w="834" w:type="dxa"/>
+          </w:tcPr>
+          <w:p>
+            <w:pPr>
+              <w:rPr>
+                <w:rFonts w:asciiTheme="majorHAnsi" w:eastAsia="Times New Roman" w:hAnsiTheme="majorHAnsi" w:cstheme="majorHAnsi"/>
+                <w:color w:val="000000"/>
+                <w:sz w:val="16"/>
+                <w:szCs w:val="16"/>
+              </w:rPr>
+            </w:pPr>
+            <w:r>
+              <w:rPr>
+                <w:rFonts w:asciiTheme="majorHAnsi" w:eastAsia="Times New Roman" w:hAnsiTheme="majorHAnsi" w:cstheme="majorHAnsi"/>
+                <w:color w:val="000000"/>
+                <w:sz w:val="16"/>
+                <w:szCs w:val="16"/>
+              </w:rPr>
+              <w:t>No</w:t>
+            </w:r>
+          </w:p>
+        </w:tc>
+        <w:tc>
+          <w:tcPr>
+            <w:tcW w:w="780" w:type="dxa"/>
+          </w:tcPr>
+          <w:p>
+            <w:pPr>
+              <w:rPr>
+                <w:rFonts w:asciiTheme="majorHAnsi" w:eastAsia="Times New Roman" w:hAnsiTheme="majorHAnsi" w:cstheme="majorHAnsi"/>
+                <w:color w:val="000000"/>
+                <w:sz w:val="16"/>
+                <w:szCs w:val="16"/>
+              </w:rPr>
+            </w:pPr>
+            <w:r>
+              <w:rPr>
+                <w:rFonts w:asciiTheme="majorHAnsi" w:eastAsia="Times New Roman" w:hAnsiTheme="majorHAnsi" w:cstheme="majorHAnsi"/>
+                <w:color w:val="000000"/>
+                <w:sz w:val="16"/>
+                <w:szCs w:val="16"/>
+              </w:rPr>
+              <w:t>Cellular</w:t>
+            </w:r>
+          </w:p>
+        </w:tc>
+        <w:tc>
+          <w:tcPr>
+            <w:tcW w:w="536" w:type="dxa"/>
+          </w:tcPr>
+          <w:p>
+            <w:pPr>
+              <w:rPr>
+                <w:rFonts w:asciiTheme="majorHAnsi" w:eastAsia="Times New Roman" w:hAnsiTheme="majorHAnsi" w:cstheme="majorHAnsi"/>
+                <w:color w:val="000000"/>
+                <w:sz w:val="16"/>
+                <w:szCs w:val="16"/>
+              </w:rPr>
+            </w:pPr>
+            <w:r>
+              <w:rPr>
+                <w:rFonts w:asciiTheme="majorHAnsi" w:eastAsia="Times New Roman" w:hAnsiTheme="majorHAnsi" w:cstheme="majorHAnsi"/>
+                <w:color w:val="000000"/>
+                <w:sz w:val="16"/>
+                <w:szCs w:val="16"/>
+              </w:rPr>
+              <w:t>No</w:t>
+            </w:r>
+          </w:p>
+        </w:tc>
+      </w:tr>
+      <w:tr>
+        <w:tc>
+          <w:tcPr>
+            <w:tcW w:w="590" w:type="dxa"/>
+          </w:tcPr>
+          <w:p>
+            <w:pPr>
+              <w:rPr>
+                <w:rFonts w:asciiTheme="majorHAnsi" w:hAnsiTheme="majorHAnsi" w:cstheme="majorHAnsi"/>
+                <w:sz w:val="16"/>
+                <w:szCs w:val="16"/>
+              </w:rPr>
+            </w:pPr>
+            <w:r>
+              <w:rPr>
+                <w:rFonts w:asciiTheme="majorHAnsi" w:hAnsiTheme="majorHAnsi" w:cstheme="majorHAnsi"/>
+                <w:sz w:val="16"/>
+                <w:szCs w:val="16"/>
+              </w:rPr>
+              <w:t>1</w:t>
+            </w:r>
+          </w:p>
+        </w:tc>
+        <w:tc>
+          <w:tcPr>
+            <w:tcW w:w="1655" w:type="dxa"/>
+          </w:tcPr>
+          <w:p>
+            <w:pPr>
+              <w:rPr>
+                <w:rFonts w:asciiTheme="majorHAnsi" w:hAnsiTheme="majorHAnsi" w:cstheme="majorHAnsi"/>
+                <w:sz w:val="16"/>
+                <w:szCs w:val="16"/>
+              </w:rPr>
+            </w:pPr>
+            <w:r>
+              <w:rPr>
+                <w:rFonts w:asciiTheme="majorHAnsi" w:hAnsiTheme="majorHAnsi" w:cstheme="majorHAnsi"/>
+                <w:sz w:val="16"/>
+                <w:szCs w:val="16"/>
+              </w:rPr>
+              <w:t>basic.4y</w:t>
+            </w:r>
+          </w:p>
+        </w:tc>
+        <w:tc>
+          <w:tcPr>
+            <w:tcW w:w="720" w:type="dxa"/>
+          </w:tcPr>
+          <w:p>
+            <w:pPr>
+              <w:rPr>
+                <w:rFonts w:asciiTheme="majorHAnsi" w:hAnsiTheme="majorHAnsi" w:cstheme="majorHAnsi"/>
+                <w:sz w:val="16"/>
+                <w:szCs w:val="16"/>
+              </w:rPr>
+            </w:pPr>
+            <w:r>
+              <w:rPr>
+                <w:rFonts w:asciiTheme="majorHAnsi" w:hAnsiTheme="majorHAnsi" w:cstheme="majorHAnsi"/>
+                <w:sz w:val="16"/>
+                <w:szCs w:val="16"/>
+              </w:rPr>
+              <w:t>apr</w:t>
+            </w:r>
+          </w:p>
+        </w:tc>
+        <w:tc>
+          <w:tcPr>
+            <w:tcW w:w="895" w:type="dxa"/>
+          </w:tcPr>
+          <w:p>
+            <w:pPr>
+              <w:rPr>
+                <w:rFonts w:asciiTheme="majorHAnsi" w:hAnsiTheme="majorHAnsi" w:cstheme="majorHAnsi"/>
+                <w:sz w:val="16"/>
+                <w:szCs w:val="16"/>
+              </w:rPr>
+            </w:pPr>
+            <w:r>
+              <w:rPr>
+                <w:rFonts w:asciiTheme="majorHAnsi" w:eastAsia="Times New Roman" w:hAnsiTheme="majorHAnsi" w:cstheme="majorHAnsi"/>
+                <w:color w:val="000000"/>
+                <w:sz w:val="16"/>
+                <w:szCs w:val="16"/>
+              </w:rPr>
+              <w:t xml:space="preserve">tue    </w:t>
+            </w:r>
+          </w:p>
+        </w:tc>
+        <w:tc>
+          <w:tcPr>
+            <w:tcW w:w="1202" w:type="dxa"/>
+          </w:tcPr>
+          <w:p>
+            <w:pPr>
+              <w:rPr>
+                <w:rFonts w:asciiTheme="majorHAnsi" w:eastAsia="Times New Roman" w:hAnsiTheme="majorHAnsi" w:cstheme="majorHAnsi"/>
+                <w:color w:val="000000"/>
+                <w:sz w:val="16"/>
+                <w:szCs w:val="16"/>
+              </w:rPr>
+            </w:pPr>
+            <w:r>
+              <w:rPr>
+                <w:rFonts w:asciiTheme="majorHAnsi" w:hAnsiTheme="majorHAnsi" w:cstheme="majorHAnsi"/>
+                <w:color w:val="000000"/>
+                <w:sz w:val="16"/>
+                <w:szCs w:val="16"/>
+                <w:shd w:val="clear" w:color="auto" w:fill="FFFFFF"/>
+              </w:rPr>
+              <w:t>admin</w:t>
+            </w:r>
+          </w:p>
+        </w:tc>
+        <w:tc>
+          <w:tcPr>
+            <w:tcW w:w="860" w:type="dxa"/>
+          </w:tcPr>
+          <w:p>
+            <w:pPr>
+              <w:rPr>
+                <w:rFonts w:asciiTheme="majorHAnsi" w:eastAsia="Times New Roman" w:hAnsiTheme="majorHAnsi" w:cstheme="majorHAnsi"/>
+                <w:color w:val="000000"/>
+                <w:sz w:val="16"/>
+                <w:szCs w:val="16"/>
+              </w:rPr>
+            </w:pPr>
+            <w:r>
+              <w:rPr>
+                <w:rFonts w:asciiTheme="majorHAnsi" w:eastAsia="Times New Roman" w:hAnsiTheme="majorHAnsi" w:cstheme="majorHAnsi"/>
+                <w:color w:val="000000"/>
+                <w:sz w:val="16"/>
+                <w:szCs w:val="16"/>
+              </w:rPr>
+              <w:t>Single</w:t>
+            </w:r>
+          </w:p>
+        </w:tc>
+        <w:tc>
+          <w:tcPr>
+            <w:tcW w:w="803" w:type="dxa"/>
+          </w:tcPr>
+          <w:p>
+            <w:pPr>
+              <w:rPr>
+                <w:rFonts w:asciiTheme="majorHAnsi" w:eastAsia="Times New Roman" w:hAnsiTheme="majorHAnsi" w:cstheme="majorHAnsi"/>
+                <w:color w:val="000000"/>
+                <w:sz w:val="16"/>
+                <w:szCs w:val="16"/>
+              </w:rPr>
+            </w:pPr>
+            <w:r>
+              <w:rPr>
+                <w:rFonts w:asciiTheme="majorHAnsi" w:eastAsia="Times New Roman" w:hAnsiTheme="majorHAnsi" w:cstheme="majorHAnsi"/>
+                <w:color w:val="000000"/>
+                <w:sz w:val="16"/>
+                <w:szCs w:val="16"/>
+              </w:rPr>
+              <w:t>Yes</w:t>
+            </w:r>
+          </w:p>
+        </w:tc>
+        <w:tc>
+          <w:tcPr>
+            <w:tcW w:w="570" w:type="dxa"/>
+          </w:tcPr>
+          <w:p>
+            <w:pPr>
+              <w:rPr>
+                <w:rFonts w:asciiTheme="majorHAnsi" w:eastAsia="Times New Roman" w:hAnsiTheme="majorHAnsi" w:cstheme="majorHAnsi"/>
+                <w:color w:val="000000"/>
+                <w:sz w:val="16"/>
+                <w:szCs w:val="16"/>
+              </w:rPr>
+            </w:pPr>
+            <w:r>
+              <w:rPr>
+                <w:rFonts w:asciiTheme="majorHAnsi" w:eastAsia="Times New Roman" w:hAnsiTheme="majorHAnsi" w:cstheme="majorHAnsi"/>
+                <w:color w:val="000000"/>
+                <w:sz w:val="16"/>
+                <w:szCs w:val="16"/>
+              </w:rPr>
+              <w:t>Yes</w:t>
+            </w:r>
+          </w:p>
+        </w:tc>
+        <w:tc>
+          <w:tcPr>
+            <w:tcW w:w="834" w:type="dxa"/>
+          </w:tcPr>
+          <w:p>
+            <w:pPr>
+              <w:rPr>
+                <w:rFonts w:asciiTheme="majorHAnsi" w:eastAsia="Times New Roman" w:hAnsiTheme="majorHAnsi" w:cstheme="majorHAnsi"/>
+                <w:color w:val="000000"/>
+                <w:sz w:val="16"/>
+                <w:szCs w:val="16"/>
+              </w:rPr>
+            </w:pPr>
+            <w:r>
+              <w:rPr>
+                <w:rFonts w:asciiTheme="majorHAnsi" w:eastAsia="Times New Roman" w:hAnsiTheme="majorHAnsi" w:cstheme="majorHAnsi"/>
+                <w:color w:val="000000"/>
+                <w:sz w:val="16"/>
+                <w:szCs w:val="16"/>
+              </w:rPr>
+              <w:t>yes</w:t>
+            </w:r>
+          </w:p>
+        </w:tc>
+        <w:tc>
+          <w:tcPr>
+            <w:tcW w:w="780" w:type="dxa"/>
+          </w:tcPr>
+          <w:p>
+            <w:pPr>
+              <w:rPr>
+                <w:rFonts w:asciiTheme="majorHAnsi" w:eastAsia="Times New Roman" w:hAnsiTheme="majorHAnsi" w:cstheme="majorHAnsi"/>
+                <w:color w:val="000000"/>
+                <w:sz w:val="16"/>
+                <w:szCs w:val="16"/>
+              </w:rPr>
+            </w:pPr>
+            <w:r>
+              <w:rPr>
+                <w:rFonts w:asciiTheme="majorHAnsi" w:eastAsia="Times New Roman" w:hAnsiTheme="majorHAnsi" w:cstheme="majorHAnsi"/>
+                <w:color w:val="000000"/>
+                <w:sz w:val="16"/>
+                <w:szCs w:val="16"/>
+              </w:rPr>
+              <w:t>Telephone</w:t>
+            </w:r>
+          </w:p>
+        </w:tc>
+        <w:tc>
+          <w:tcPr>
+            <w:tcW w:w="536" w:type="dxa"/>
+          </w:tcPr>
+          <w:p>
+            <w:pPr>
+              <w:rPr>
+                <w:rFonts w:asciiTheme="majorHAnsi" w:eastAsia="Times New Roman" w:hAnsiTheme="majorHAnsi" w:cstheme="majorHAnsi"/>
+                <w:color w:val="000000"/>
+                <w:sz w:val="16"/>
+                <w:szCs w:val="16"/>
+              </w:rPr>
+            </w:pPr>
+            <w:r>
+              <w:rPr>
+                <w:rFonts w:asciiTheme="majorHAnsi" w:eastAsia="Times New Roman" w:hAnsiTheme="majorHAnsi" w:cstheme="majorHAnsi"/>
+                <w:color w:val="000000"/>
+                <w:sz w:val="16"/>
+                <w:szCs w:val="16"/>
+              </w:rPr>
+              <w:t>Yes</w:t>
+            </w:r>
+          </w:p>
+        </w:tc>
+      </w:tr>
+      <w:tr>
+        <w:tc>
+          <w:tcPr>
+            <w:tcW w:w="590" w:type="dxa"/>
+          </w:tcPr>
+          <w:p>
+            <w:pPr>
+              <w:rPr>
+                <w:rFonts w:asciiTheme="majorHAnsi" w:hAnsiTheme="majorHAnsi" w:cstheme="majorHAnsi"/>
+                <w:sz w:val="16"/>
+                <w:szCs w:val="16"/>
+              </w:rPr>
+            </w:pPr>
+            <w:r>
+              <w:rPr>
+                <w:rFonts w:asciiTheme="majorHAnsi" w:hAnsiTheme="majorHAnsi" w:cstheme="majorHAnsi"/>
+                <w:sz w:val="16"/>
+                <w:szCs w:val="16"/>
+              </w:rPr>
+              <w:t>2</w:t>
+            </w:r>
+          </w:p>
+        </w:tc>
+        <w:tc>
+          <w:tcPr>
+            <w:tcW w:w="1655" w:type="dxa"/>
+          </w:tcPr>
+          <w:p>
+            <w:pPr>
+              <w:rPr>
+                <w:rFonts w:asciiTheme="majorHAnsi" w:hAnsiTheme="majorHAnsi" w:cstheme="majorHAnsi"/>
+                <w:sz w:val="16"/>
+                <w:szCs w:val="16"/>
+              </w:rPr>
+            </w:pPr>
+            <w:r>
+              <w:rPr>
+                <w:rFonts w:asciiTheme="majorHAnsi" w:hAnsiTheme="majorHAnsi" w:cstheme="majorHAnsi"/>
+                <w:sz w:val="16"/>
+                <w:szCs w:val="16"/>
+              </w:rPr>
+              <w:t>basic.6y</w:t>
+            </w:r>
+          </w:p>
+        </w:tc>
+        <w:tc>
+          <w:tcPr>
+            <w:tcW w:w="720" w:type="dxa"/>
+          </w:tcPr>
+          <w:p>
+            <w:pPr>
+              <w:rPr>
+                <w:rFonts w:asciiTheme="majorHAnsi" w:hAnsiTheme="majorHAnsi" w:cstheme="majorHAnsi"/>
+                <w:sz w:val="16"/>
+                <w:szCs w:val="16"/>
+              </w:rPr>
+            </w:pPr>
+            <w:r>
+              <w:rPr>
+                <w:rFonts w:asciiTheme="majorHAnsi" w:eastAsia="Times New Roman" w:hAnsiTheme="majorHAnsi" w:cstheme="majorHAnsi"/>
+                <w:color w:val="000000"/>
+                <w:sz w:val="16"/>
+                <w:szCs w:val="16"/>
+              </w:rPr>
+              <w:t xml:space="preserve">may    </w:t>
+            </w:r>
+          </w:p>
+        </w:tc>
+        <w:tc>
+          <w:tcPr>
+            <w:tcW w:w="895" w:type="dxa"/>
+          </w:tcPr>
+          <w:p>
+            <w:pPr>
+              <w:rPr>
+                <w:rFonts w:asciiTheme="majorHAnsi" w:hAnsiTheme="majorHAnsi" w:cstheme="majorHAnsi"/>
+                <w:sz w:val="16"/>
+                <w:szCs w:val="16"/>
+              </w:rPr>
+            </w:pPr>
+            <w:r>
+              <w:rPr>
+                <w:rFonts w:asciiTheme="majorHAnsi" w:eastAsia="Times New Roman" w:hAnsiTheme="majorHAnsi" w:cstheme="majorHAnsi"/>
+                <w:color w:val="000000"/>
+                <w:sz w:val="16"/>
+                <w:szCs w:val="16"/>
+              </w:rPr>
+              <w:t xml:space="preserve">wed    </w:t>
+            </w:r>
+          </w:p>
+        </w:tc>
+        <w:tc>
+          <w:tcPr>
+            <w:tcW w:w="1202" w:type="dxa"/>
+          </w:tcPr>
+          <w:p>
+            <w:pPr>
+              <w:rPr>
+                <w:rFonts w:asciiTheme="majorHAnsi" w:eastAsia="Times New Roman" w:hAnsiTheme="majorHAnsi" w:cstheme="majorHAnsi"/>
+                <w:color w:val="000000"/>
+                <w:sz w:val="16"/>
+                <w:szCs w:val="16"/>
+              </w:rPr>
+            </w:pPr>
+            <w:r>
+              <w:rPr>
+                <w:rFonts w:asciiTheme="majorHAnsi" w:hAnsiTheme="majorHAnsi" w:cstheme="majorHAnsi"/>
+                <w:color w:val="000000"/>
+                <w:sz w:val="16"/>
+                <w:szCs w:val="16"/>
+                <w:shd w:val="clear" w:color="auto" w:fill="FFFFFF"/>
+              </w:rPr>
+              <w:t>blue-collar</w:t>
+            </w:r>
+          </w:p>
+        </w:tc>
+        <w:tc>
+          <w:tcPr>
+            <w:tcW w:w="860" w:type="dxa"/>
+          </w:tcPr>
+          <w:p>
+            <w:pPr>
+              <w:rPr>
+                <w:rFonts w:asciiTheme="majorHAnsi" w:eastAsia="Times New Roman" w:hAnsiTheme="majorHAnsi" w:cstheme="majorHAnsi"/>
+                <w:color w:val="000000"/>
+                <w:sz w:val="16"/>
+                <w:szCs w:val="16"/>
+              </w:rPr>
+            </w:pPr>
+            <w:r>
+              <w:rPr>
+                <w:rFonts w:asciiTheme="majorHAnsi" w:eastAsia="Times New Roman" w:hAnsiTheme="majorHAnsi" w:cstheme="majorHAnsi"/>
+                <w:color w:val="000000"/>
+                <w:sz w:val="16"/>
+                <w:szCs w:val="16"/>
+              </w:rPr>
+              <w:t>Married</w:t>
+            </w:r>
+          </w:p>
+        </w:tc>
+        <w:tc>
+          <w:tcPr>
+            <w:tcW w:w="803" w:type="dxa"/>
+          </w:tcPr>
+          <w:p>
+            <w:pPr>
+              <w:rPr>
+                <w:rFonts w:asciiTheme="majorHAnsi" w:eastAsia="Times New Roman" w:hAnsiTheme="majorHAnsi" w:cstheme="majorHAnsi"/>
+                <w:color w:val="000000"/>
+                <w:sz w:val="16"/>
+                <w:szCs w:val="16"/>
+              </w:rPr>
+            </w:pPr>
+          </w:p>
+        </w:tc>
+        <w:tc>
+          <w:tcPr>
+            <w:tcW w:w="570" w:type="dxa"/>
+          </w:tcPr>
+          <w:p>
+            <w:pPr>
+              <w:rPr>
+                <w:rFonts w:asciiTheme="majorHAnsi" w:eastAsia="Times New Roman" w:hAnsiTheme="majorHAnsi" w:cstheme="majorHAnsi"/>
+                <w:color w:val="000000"/>
+                <w:sz w:val="16"/>
+                <w:szCs w:val="16"/>
+              </w:rPr>
+            </w:pPr>
+          </w:p>
+        </w:tc>
+        <w:tc>
+          <w:tcPr>
+            <w:tcW w:w="834" w:type="dxa"/>
+          </w:tcPr>
+          <w:p>
+            <w:pPr>
+              <w:rPr>
+                <w:rFonts w:asciiTheme="majorHAnsi" w:eastAsia="Times New Roman" w:hAnsiTheme="majorHAnsi" w:cstheme="majorHAnsi"/>
+                <w:color w:val="000000"/>
+                <w:sz w:val="16"/>
+                <w:szCs w:val="16"/>
+              </w:rPr>
+            </w:pPr>
+          </w:p>
+        </w:tc>
+        <w:tc>
+          <w:tcPr>
+            <w:tcW w:w="780" w:type="dxa"/>
+          </w:tcPr>
+          <w:p>
+            <w:pPr>
+              <w:rPr>
+                <w:rFonts w:asciiTheme="majorHAnsi" w:eastAsia="Times New Roman" w:hAnsiTheme="majorHAnsi" w:cstheme="majorHAnsi"/>
+                <w:color w:val="000000"/>
+                <w:sz w:val="16"/>
+                <w:szCs w:val="16"/>
+              </w:rPr>
+            </w:pPr>
+          </w:p>
+        </w:tc>
+        <w:tc>
+          <w:tcPr>
+            <w:tcW w:w="536" w:type="dxa"/>
+          </w:tcPr>
+          <w:p>
+            <w:pPr>
+              <w:rPr>
+                <w:rFonts w:asciiTheme="majorHAnsi" w:eastAsia="Times New Roman" w:hAnsiTheme="majorHAnsi" w:cstheme="majorHAnsi"/>
+                <w:color w:val="000000"/>
+                <w:sz w:val="16"/>
+                <w:szCs w:val="16"/>
+              </w:rPr>
+            </w:pPr>
+          </w:p>
+        </w:tc>
+      </w:tr>
+      <w:tr>
+        <w:tc>
+          <w:tcPr>
+            <w:tcW w:w="590" w:type="dxa"/>
+          </w:tcPr>
+          <w:p>
+            <w:pPr>
+              <w:rPr>
+                <w:rFonts w:asciiTheme="majorHAnsi" w:hAnsiTheme="majorHAnsi" w:cstheme="majorHAnsi"/>
+                <w:sz w:val="16"/>
+                <w:szCs w:val="16"/>
+              </w:rPr>
+            </w:pPr>
+            <w:r>
+              <w:rPr>
+                <w:rFonts w:asciiTheme="majorHAnsi" w:hAnsiTheme="majorHAnsi" w:cstheme="majorHAnsi"/>
+                <w:sz w:val="16"/>
+                <w:szCs w:val="16"/>
+              </w:rPr>
+              <w:t>3</w:t>
+            </w:r>
+          </w:p>
+        </w:tc>
+        <w:tc>
+          <w:tcPr>
+            <w:tcW w:w="1655" w:type="dxa"/>
+          </w:tcPr>
+          <w:p>
+            <w:pPr>
+              <w:rPr>
+                <w:rFonts w:asciiTheme="majorHAnsi" w:hAnsiTheme="majorHAnsi" w:cstheme="majorHAnsi"/>
+                <w:sz w:val="16"/>
+                <w:szCs w:val="16"/>
+              </w:rPr>
+            </w:pPr>
+            <w:r>
+              <w:rPr>
+                <w:rFonts w:asciiTheme="majorHAnsi" w:hAnsiTheme="majorHAnsi" w:cstheme="majorHAnsi"/>
+                <w:sz w:val="16"/>
+                <w:szCs w:val="16"/>
+              </w:rPr>
+              <w:t>basic.9y</w:t>
+            </w:r>
+          </w:p>
+        </w:tc>
+        <w:tc>
+          <w:tcPr>
+            <w:tcW w:w="720" w:type="dxa"/>
+          </w:tcPr>
+          <w:p>
+            <w:pPr>
+              <w:rPr>
+                <w:rFonts w:asciiTheme="majorHAnsi" w:hAnsiTheme="majorHAnsi" w:cstheme="majorHAnsi"/>
+                <w:sz w:val="16"/>
+                <w:szCs w:val="16"/>
+              </w:rPr>
+            </w:pPr>
+            <w:r>
+              <w:rPr>
+                <w:rFonts w:asciiTheme="majorHAnsi" w:hAnsiTheme="majorHAnsi" w:cstheme="majorHAnsi"/>
+                <w:sz w:val="16"/>
+                <w:szCs w:val="16"/>
+              </w:rPr>
+              <w:t>jun</w:t>
+            </w:r>
+          </w:p>
+        </w:tc>
+        <w:tc>
+          <w:tcPr>
+            <w:tcW w:w="895" w:type="dxa"/>
+          </w:tcPr>
+          <w:p>
+            <w:pPr>
+              <w:rPr>
+                <w:rFonts w:asciiTheme="majorHAnsi" w:hAnsiTheme="majorHAnsi" w:cstheme="majorHAnsi"/>
+                <w:sz w:val="16"/>
+                <w:szCs w:val="16"/>
+              </w:rPr>
+            </w:pPr>
+            <w:r>
+              <w:rPr>
+                <w:rFonts w:asciiTheme="majorHAnsi" w:hAnsiTheme="majorHAnsi" w:cstheme="majorHAnsi"/>
+                <w:color w:val="000000"/>
+                <w:sz w:val="16"/>
+                <w:szCs w:val="16"/>
+                <w:shd w:val="clear" w:color="auto" w:fill="FFFFFF"/>
+              </w:rPr>
+              <w:t>thu</w:t>
+            </w:r>
+          </w:p>
+        </w:tc>
+        <w:tc>
+          <w:tcPr>
+            <w:tcW w:w="1202" w:type="dxa"/>
+          </w:tcPr>
+          <w:p>
+            <w:pPr>
+              <w:rPr>
+                <w:rFonts w:asciiTheme="majorHAnsi" w:hAnsiTheme="majorHAnsi" w:cstheme="majorHAnsi"/>
+                <w:color w:val="000000"/>
+                <w:sz w:val="16"/>
+                <w:szCs w:val="16"/>
+                <w:shd w:val="clear" w:color="auto" w:fill="FFFFFF"/>
+              </w:rPr>
+            </w:pPr>
+            <w:r>
+              <w:rPr>
+                <w:rFonts w:asciiTheme="majorHAnsi" w:hAnsiTheme="majorHAnsi" w:cstheme="majorHAnsi"/>
+                <w:color w:val="000000"/>
+                <w:sz w:val="16"/>
+                <w:szCs w:val="16"/>
+                <w:shd w:val="clear" w:color="auto" w:fill="FFFFFF"/>
+              </w:rPr>
+              <w:t>entrepreneur</w:t>
+            </w:r>
+          </w:p>
+        </w:tc>
+        <w:tc>
+          <w:tcPr>
+            <w:tcW w:w="860" w:type="dxa"/>
+          </w:tcPr>
+          <w:p>
+            <w:pPr>
+              <w:rPr>
+                <w:rFonts w:asciiTheme="majorHAnsi" w:hAnsiTheme="majorHAnsi" w:cstheme="majorHAnsi"/>
+                <w:color w:val="000000"/>
+                <w:sz w:val="16"/>
+                <w:szCs w:val="16"/>
+                <w:shd w:val="clear" w:color="auto" w:fill="FFFFFF"/>
+              </w:rPr>
+            </w:pPr>
+          </w:p>
+        </w:tc>
+        <w:tc>
+          <w:tcPr>
+            <w:tcW w:w="803" w:type="dxa"/>
+          </w:tcPr>
+          <w:p>
+            <w:pPr>
+              <w:rPr>
+                <w:rFonts w:asciiTheme="majorHAnsi" w:hAnsiTheme="majorHAnsi" w:cstheme="majorHAnsi"/>
+                <w:color w:val="000000"/>
+                <w:sz w:val="16"/>
+                <w:szCs w:val="16"/>
+                <w:shd w:val="clear" w:color="auto" w:fill="FFFFFF"/>
+              </w:rPr>
+            </w:pPr>
+          </w:p>
+        </w:tc>
+        <w:tc>
+          <w:tcPr>
+            <w:tcW w:w="570" w:type="dxa"/>
+          </w:tcPr>
+          <w:p>
+            <w:pPr>
+              <w:rPr>
+                <w:rFonts w:asciiTheme="majorHAnsi" w:hAnsiTheme="majorHAnsi" w:cstheme="majorHAnsi"/>
+                <w:color w:val="000000"/>
+                <w:sz w:val="16"/>
+                <w:szCs w:val="16"/>
+                <w:shd w:val="clear" w:color="auto" w:fill="FFFFFF"/>
+              </w:rPr>
+            </w:pPr>
+          </w:p>
+        </w:tc>
+        <w:tc>
+          <w:tcPr>
+            <w:tcW w:w="834" w:type="dxa"/>
+          </w:tcPr>
+          <w:p>
+            <w:pPr>
+              <w:rPr>
+                <w:rFonts w:asciiTheme="majorHAnsi" w:hAnsiTheme="majorHAnsi" w:cstheme="majorHAnsi"/>
+                <w:color w:val="000000"/>
+                <w:sz w:val="16"/>
+                <w:szCs w:val="16"/>
+                <w:shd w:val="clear" w:color="auto" w:fill="FFFFFF"/>
+              </w:rPr>
+            </w:pPr>
+          </w:p>
+        </w:tc>
+        <w:tc>
+          <w:tcPr>
+            <w:tcW w:w="780" w:type="dxa"/>
+          </w:tcPr>
+          <w:p>
+            <w:pPr>
+              <w:rPr>
+                <w:rFonts w:asciiTheme="majorHAnsi" w:hAnsiTheme="majorHAnsi" w:cstheme="majorHAnsi"/>
+                <w:color w:val="000000"/>
+                <w:sz w:val="16"/>
+                <w:szCs w:val="16"/>
+                <w:shd w:val="clear" w:color="auto" w:fill="FFFFFF"/>
+              </w:rPr>
+            </w:pPr>
+          </w:p>
+        </w:tc>
+        <w:tc>
+          <w:tcPr>
+            <w:tcW w:w="536" w:type="dxa"/>
+          </w:tcPr>
+          <w:p>
+            <w:pPr>
+              <w:rPr>
+                <w:rFonts w:asciiTheme="majorHAnsi" w:hAnsiTheme="majorHAnsi" w:cstheme="majorHAnsi"/>
+                <w:color w:val="000000"/>
+                <w:sz w:val="16"/>
+                <w:szCs w:val="16"/>
+                <w:shd w:val="clear" w:color="auto" w:fill="FFFFFF"/>
+              </w:rPr>
+            </w:pPr>
+          </w:p>
+        </w:tc>
+      </w:tr>
+      <w:tr>
+        <w:tc>
+          <w:tcPr>
+            <w:tcW w:w="590" w:type="dxa"/>
+          </w:tcPr>
+          <w:p>
+            <w:pPr>
+              <w:rPr>
+                <w:rFonts w:asciiTheme="majorHAnsi" w:hAnsiTheme="majorHAnsi" w:cstheme="majorHAnsi"/>
+                <w:sz w:val="16"/>
+                <w:szCs w:val="16"/>
+              </w:rPr>
+            </w:pPr>
+            <w:r>
+              <w:rPr>
+                <w:rFonts w:asciiTheme="majorHAnsi" w:hAnsiTheme="majorHAnsi" w:cstheme="majorHAnsi"/>
+                <w:sz w:val="16"/>
+                <w:szCs w:val="16"/>
+              </w:rPr>
+              <w:t>4</w:t>
+            </w:r>
+          </w:p>
+        </w:tc>
+        <w:tc>
+          <w:tcPr>
+            <w:tcW w:w="1655" w:type="dxa"/>
+          </w:tcPr>
+          <w:p>
+            <w:pPr>
+              <w:rPr>
+                <w:rFonts w:asciiTheme="majorHAnsi" w:hAnsiTheme="majorHAnsi" w:cstheme="majorHAnsi"/>
+                <w:sz w:val="16"/>
+                <w:szCs w:val="16"/>
+              </w:rPr>
+            </w:pPr>
+            <w:r>
+              <w:rPr>
+                <w:rFonts w:asciiTheme="majorHAnsi" w:hAnsiTheme="majorHAnsi" w:cstheme="majorHAnsi"/>
+                <w:sz w:val="16"/>
+                <w:szCs w:val="16"/>
+              </w:rPr>
+              <w:t>high.school</w:t>
+            </w:r>
+          </w:p>
+        </w:tc>
+        <w:tc>
+          <w:tcPr>
+            <w:tcW w:w="720" w:type="dxa"/>
+          </w:tcPr>
+          <w:p>
+            <w:pPr>
+              <w:rPr>
+                <w:rFonts w:asciiTheme="majorHAnsi" w:hAnsiTheme="majorHAnsi" w:cstheme="majorHAnsi"/>
+                <w:sz w:val="16"/>
+                <w:szCs w:val="16"/>
+              </w:rPr>
+            </w:pPr>
+            <w:r>
+              <w:rPr>
+                <w:rFonts w:asciiTheme="majorHAnsi" w:eastAsia="Times New Roman" w:hAnsiTheme="majorHAnsi" w:cstheme="majorHAnsi"/>
+                <w:color w:val="000000"/>
+                <w:sz w:val="16"/>
+                <w:szCs w:val="16"/>
+              </w:rPr>
+              <w:t xml:space="preserve">jul     </w:t>
+            </w:r>
+          </w:p>
+        </w:tc>
+        <w:tc>
+          <w:tcPr>
+            <w:tcW w:w="895" w:type="dxa"/>
+          </w:tcPr>
+          <w:p>
+            <w:pPr>
+              <w:rPr>
+                <w:rFonts w:asciiTheme="majorHAnsi" w:hAnsiTheme="majorHAnsi" w:cstheme="majorHAnsi"/>
+                <w:sz w:val="16"/>
+                <w:szCs w:val="16"/>
+              </w:rPr>
+            </w:pPr>
+            <w:r>
+              <w:rPr>
+                <w:rFonts w:asciiTheme="majorHAnsi" w:eastAsia="Times New Roman" w:hAnsiTheme="majorHAnsi" w:cstheme="majorHAnsi"/>
+                <w:color w:val="000000"/>
+                <w:sz w:val="16"/>
+                <w:szCs w:val="16"/>
+              </w:rPr>
+              <w:t xml:space="preserve">fri    </w:t>
+            </w:r>
+          </w:p>
+        </w:tc>
+        <w:tc>
+          <w:tcPr>
+            <w:tcW w:w="1202" w:type="dxa"/>
+          </w:tcPr>
+          <w:p>
+            <w:pPr>
+              <w:rPr>
+                <w:rFonts w:asciiTheme="majorHAnsi" w:eastAsia="Times New Roman" w:hAnsiTheme="majorHAnsi" w:cstheme="majorHAnsi"/>
+                <w:color w:val="000000"/>
+                <w:sz w:val="16"/>
+                <w:szCs w:val="16"/>
+              </w:rPr>
+            </w:pPr>
+            <w:r>
+              <w:rPr>
+                <w:rFonts w:asciiTheme="majorHAnsi" w:eastAsia="Times New Roman" w:hAnsiTheme="majorHAnsi" w:cstheme="majorHAnsi"/>
+                <w:color w:val="000000"/>
+                <w:sz w:val="16"/>
+                <w:szCs w:val="16"/>
+              </w:rPr>
+              <w:t>housemaid</w:t>
+            </w:r>
+          </w:p>
+        </w:tc>
+        <w:tc>
+          <w:tcPr>
+            <w:tcW w:w="860" w:type="dxa"/>
+          </w:tcPr>
+          <w:p>
+            <w:pPr>
+              <w:rPr>
+                <w:rFonts w:asciiTheme="majorHAnsi" w:eastAsia="Times New Roman" w:hAnsiTheme="majorHAnsi" w:cstheme="majorHAnsi"/>
+                <w:color w:val="000000"/>
+                <w:sz w:val="16"/>
+                <w:szCs w:val="16"/>
+              </w:rPr>
+            </w:pPr>
+          </w:p>
+        </w:tc>
+        <w:tc>
+          <w:tcPr>
+            <w:tcW w:w="803" w:type="dxa"/>
+          </w:tcPr>
+          <w:p>
+            <w:pPr>
+              <w:rPr>
+                <w:rFonts w:asciiTheme="majorHAnsi" w:eastAsia="Times New Roman" w:hAnsiTheme="majorHAnsi" w:cstheme="majorHAnsi"/>
+                <w:color w:val="000000"/>
+                <w:sz w:val="16"/>
+                <w:szCs w:val="16"/>
+              </w:rPr>
+            </w:pPr>
+          </w:p>
+        </w:tc>
+        <w:tc>
+          <w:tcPr>
+            <w:tcW w:w="570" w:type="dxa"/>
+          </w:tcPr>
+          <w:p>
+            <w:pPr>
+              <w:rPr>
+                <w:rFonts w:asciiTheme="majorHAnsi" w:eastAsia="Times New Roman" w:hAnsiTheme="majorHAnsi" w:cstheme="majorHAnsi"/>
+                <w:color w:val="000000"/>
+                <w:sz w:val="16"/>
+                <w:szCs w:val="16"/>
+              </w:rPr>
+            </w:pPr>
+          </w:p>
+        </w:tc>
+        <w:tc>
+          <w:tcPr>
+            <w:tcW w:w="834" w:type="dxa"/>
+          </w:tcPr>
+          <w:p>
+            <w:pPr>
+              <w:rPr>
+                <w:rFonts w:asciiTheme="majorHAnsi" w:eastAsia="Times New Roman" w:hAnsiTheme="majorHAnsi" w:cstheme="majorHAnsi"/>
+                <w:color w:val="000000"/>
+                <w:sz w:val="16"/>
+                <w:szCs w:val="16"/>
+              </w:rPr>
+            </w:pPr>
+          </w:p>
+        </w:tc>
+        <w:tc>
+          <w:tcPr>
+            <w:tcW w:w="780" w:type="dxa"/>
+          </w:tcPr>
+          <w:p>
+            <w:pPr>
+              <w:rPr>
+                <w:rFonts w:asciiTheme="majorHAnsi" w:eastAsia="Times New Roman" w:hAnsiTheme="majorHAnsi" w:cstheme="majorHAnsi"/>
+                <w:color w:val="000000"/>
+                <w:sz w:val="16"/>
+                <w:szCs w:val="16"/>
+              </w:rPr>
+            </w:pPr>
+          </w:p>
+        </w:tc>
+        <w:tc>
+          <w:tcPr>
+            <w:tcW w:w="536" w:type="dxa"/>
+          </w:tcPr>
+          <w:p>
+            <w:pPr>
+              <w:rPr>
+                <w:rFonts w:asciiTheme="majorHAnsi" w:eastAsia="Times New Roman" w:hAnsiTheme="majorHAnsi" w:cstheme="majorHAnsi"/>
+                <w:color w:val="000000"/>
+                <w:sz w:val="16"/>
+                <w:szCs w:val="16"/>
+              </w:rPr>
+            </w:pPr>
+          </w:p>
+        </w:tc>
+      </w:tr>
+      <w:tr>
+        <w:tc>
+          <w:tcPr>
+            <w:tcW w:w="590" w:type="dxa"/>
+          </w:tcPr>
+          <w:p>
+            <w:pPr>
+              <w:rPr>
+                <w:rFonts w:asciiTheme="majorHAnsi" w:hAnsiTheme="majorHAnsi" w:cstheme="majorHAnsi"/>
+                <w:sz w:val="16"/>
+                <w:szCs w:val="16"/>
+              </w:rPr>
+            </w:pPr>
+            <w:r>
+              <w:rPr>
+                <w:rFonts w:asciiTheme="majorHAnsi" w:hAnsiTheme="majorHAnsi" w:cstheme="majorHAnsi"/>
+                <w:sz w:val="16"/>
+                <w:szCs w:val="16"/>
+              </w:rPr>
+              <w:t>5</w:t>
+            </w:r>
+          </w:p>
+        </w:tc>
+        <w:tc>
+          <w:tcPr>
+            <w:tcW w:w="1655" w:type="dxa"/>
+          </w:tcPr>
+          <w:p>
+            <w:pPr>
+              <w:rPr>
+                <w:rFonts w:asciiTheme="majorHAnsi" w:hAnsiTheme="majorHAnsi" w:cstheme="majorHAnsi"/>
+                <w:sz w:val="16"/>
+                <w:szCs w:val="16"/>
+              </w:rPr>
+            </w:pPr>
+            <w:r>
+              <w:rPr>
+                <w:rFonts w:asciiTheme="majorHAnsi" w:hAnsiTheme="majorHAnsi" w:cstheme="majorHAnsi"/>
+                <w:sz w:val="16"/>
+                <w:szCs w:val="16"/>
+              </w:rPr>
+              <w:t>Professional.course</w:t>
+            </w:r>
+          </w:p>
+        </w:tc>
+        <w:tc>
+          <w:tcPr>
+            <w:tcW w:w="720" w:type="dxa"/>
+          </w:tcPr>
+          <w:p>
+            <w:pPr>
+              <w:rPr>
+                <w:rFonts w:asciiTheme="majorHAnsi" w:hAnsiTheme="majorHAnsi" w:cstheme="majorHAnsi"/>
+                <w:sz w:val="16"/>
+                <w:szCs w:val="16"/>
+              </w:rPr>
+            </w:pPr>
+            <w:r>
+              <w:rPr>
+                <w:rFonts w:asciiTheme="majorHAnsi" w:hAnsiTheme="majorHAnsi" w:cstheme="majorHAnsi"/>
+                <w:sz w:val="16"/>
+                <w:szCs w:val="16"/>
+              </w:rPr>
+              <w:t>aug</w:t>
+            </w:r>
+          </w:p>
+        </w:tc>
+        <w:tc>
+          <w:tcPr>
+            <w:tcW w:w="895" w:type="dxa"/>
+          </w:tcPr>
+          <w:p>
+            <w:pPr>
+              <w:rPr>
+                <w:rFonts w:asciiTheme="majorHAnsi" w:hAnsiTheme="majorHAnsi" w:cstheme="majorHAnsi"/>
+                <w:sz w:val="16"/>
+                <w:szCs w:val="16"/>
+              </w:rPr>
+            </w:pPr>
+          </w:p>
+        </w:tc>
+        <w:tc>
+          <w:tcPr>
+            <w:tcW w:w="1202" w:type="dxa"/>
+          </w:tcPr>
+          <w:p>
+            <w:pPr>
+              <w:rPr>
+                <w:rFonts w:asciiTheme="majorHAnsi" w:hAnsiTheme="majorHAnsi" w:cstheme="majorHAnsi"/>
+                <w:sz w:val="16"/>
+                <w:szCs w:val="16"/>
+              </w:rPr>
+            </w:pPr>
+            <w:r>
+              <w:rPr>
+                <w:rFonts w:asciiTheme="majorHAnsi" w:hAnsiTheme="majorHAnsi" w:cstheme="majorHAnsi"/>
+                <w:color w:val="000000"/>
+                <w:sz w:val="16"/>
+                <w:szCs w:val="16"/>
+                <w:shd w:val="clear" w:color="auto" w:fill="FFFFFF"/>
+              </w:rPr>
+              <w:t>management</w:t>
+            </w:r>
+          </w:p>
+        </w:tc>
+        <w:tc>
+          <w:tcPr>
+            <w:tcW w:w="860" w:type="dxa"/>
+          </w:tcPr>
+          <w:p>
+            <w:pPr>
+              <w:rPr>
+                <w:rFonts w:asciiTheme="majorHAnsi" w:hAnsiTheme="majorHAnsi" w:cstheme="majorHAnsi"/>
+                <w:sz w:val="16"/>
+                <w:szCs w:val="16"/>
+              </w:rPr>
+            </w:pPr>
+          </w:p>
+        </w:tc>
+        <w:tc>
+          <w:tcPr>
+            <w:tcW w:w="803" w:type="dxa"/>
+          </w:tcPr>
+          <w:p>
+            <w:pPr>
+              <w:rPr>
+                <w:rFonts w:asciiTheme="majorHAnsi" w:hAnsiTheme="majorHAnsi" w:cstheme="majorHAnsi"/>
+                <w:sz w:val="16"/>
+                <w:szCs w:val="16"/>
+              </w:rPr>
+            </w:pPr>
+          </w:p>
+        </w:tc>
+        <w:tc>
+          <w:tcPr>
+            <w:tcW w:w="570" w:type="dxa"/>
+          </w:tcPr>
+          <w:p>
+            <w:pPr>
+              <w:rPr>
+                <w:rFonts w:asciiTheme="majorHAnsi" w:hAnsiTheme="majorHAnsi" w:cstheme="majorHAnsi"/>
+                <w:sz w:val="16"/>
+                <w:szCs w:val="16"/>
+              </w:rPr>
+            </w:pPr>
+          </w:p>
+        </w:tc>
+        <w:tc>
+          <w:tcPr>
+            <w:tcW w:w="834" w:type="dxa"/>
+          </w:tcPr>
+          <w:p>
+            <w:pPr>
+              <w:rPr>
+                <w:rFonts w:asciiTheme="majorHAnsi" w:hAnsiTheme="majorHAnsi" w:cstheme="majorHAnsi"/>
+                <w:sz w:val="16"/>
+                <w:szCs w:val="16"/>
+              </w:rPr>
+            </w:pPr>
+          </w:p>
+        </w:tc>
+        <w:tc>
+          <w:tcPr>
+            <w:tcW w:w="780" w:type="dxa"/>
+          </w:tcPr>
+          <w:p>
+            <w:pPr>
+              <w:rPr>
+                <w:rFonts w:asciiTheme="majorHAnsi" w:hAnsiTheme="majorHAnsi" w:cstheme="majorHAnsi"/>
+                <w:sz w:val="16"/>
+                <w:szCs w:val="16"/>
+              </w:rPr>
+            </w:pPr>
+          </w:p>
+        </w:tc>
+        <w:tc>
+          <w:tcPr>
+            <w:tcW w:w="536" w:type="dxa"/>
+          </w:tcPr>
+          <w:p>
+            <w:pPr>
+              <w:rPr>
+                <w:rFonts w:asciiTheme="majorHAnsi" w:hAnsiTheme="majorHAnsi" w:cstheme="majorHAnsi"/>
+                <w:sz w:val="16"/>
+                <w:szCs w:val="16"/>
+              </w:rPr>
+            </w:pPr>
+          </w:p>
+        </w:tc>
+      </w:tr>
+      <w:tr>
+        <w:tc>
+          <w:tcPr>
+            <w:tcW w:w="590" w:type="dxa"/>
+          </w:tcPr>
+          <w:p>
+            <w:pPr>
+              <w:rPr>
+                <w:rFonts w:asciiTheme="majorHAnsi" w:hAnsiTheme="majorHAnsi" w:cstheme="majorHAnsi"/>
+                <w:sz w:val="16"/>
+                <w:szCs w:val="16"/>
+              </w:rPr>
+            </w:pPr>
+            <w:r>
+              <w:rPr>
+                <w:rFonts w:asciiTheme="majorHAnsi" w:hAnsiTheme="majorHAnsi" w:cstheme="majorHAnsi"/>
+                <w:sz w:val="16"/>
+                <w:szCs w:val="16"/>
+              </w:rPr>
+              <w:t>6</w:t>
+            </w:r>
+          </w:p>
+        </w:tc>
+        <w:tc>
+          <w:tcPr>
+            <w:tcW w:w="1655" w:type="dxa"/>
+          </w:tcPr>
+          <w:p>
+            <w:pPr>
+              <w:rPr>
+                <w:rFonts w:asciiTheme="majorHAnsi" w:hAnsiTheme="majorHAnsi" w:cstheme="majorHAnsi"/>
+                <w:sz w:val="16"/>
+                <w:szCs w:val="16"/>
+              </w:rPr>
+            </w:pPr>
+            <w:r>
+              <w:rPr>
+                <w:rFonts w:asciiTheme="majorHAnsi" w:hAnsiTheme="majorHAnsi" w:cstheme="majorHAnsi"/>
+                <w:sz w:val="16"/>
+                <w:szCs w:val="16"/>
+              </w:rPr>
+              <w:t xml:space="preserve">university.degree </w:t>
+            </w:r>
+          </w:p>
+        </w:tc>
+        <w:tc>
+          <w:tcPr>
+            <w:tcW w:w="720" w:type="dxa"/>
+          </w:tcPr>
+          <w:p>
+            <w:pPr>
+              <w:rPr>
+                <w:rFonts w:asciiTheme="majorHAnsi" w:hAnsiTheme="majorHAnsi" w:cstheme="majorHAnsi"/>
+                <w:sz w:val="16"/>
+                <w:szCs w:val="16"/>
+              </w:rPr>
+            </w:pPr>
+            <w:r>
+              <w:rPr>
+                <w:rFonts w:asciiTheme="majorHAnsi" w:hAnsiTheme="majorHAnsi" w:cstheme="majorHAnsi"/>
+                <w:sz w:val="16"/>
+                <w:szCs w:val="16"/>
+              </w:rPr>
+              <w:t>sep</w:t>
+            </w:r>
+          </w:p>
+        </w:tc>
+        <w:tc>
+          <w:tcPr>
+            <w:tcW w:w="895" w:type="dxa"/>
+          </w:tcPr>
+          <w:p>
+            <w:pPr>
+              <w:rPr>
+                <w:rFonts w:asciiTheme="majorHAnsi" w:hAnsiTheme="majorHAnsi" w:cstheme="majorHAnsi"/>
+                <w:sz w:val="16"/>
+                <w:szCs w:val="16"/>
+              </w:rPr>
+            </w:pPr>
+          </w:p>
+        </w:tc>
+        <w:tc>
+          <w:tcPr>
+            <w:tcW w:w="1202" w:type="dxa"/>
+          </w:tcPr>
+          <w:p>
+            <w:pPr>
+              <w:rPr>
+                <w:rFonts w:asciiTheme="majorHAnsi" w:hAnsiTheme="majorHAnsi" w:cstheme="majorHAnsi"/>
+                <w:sz w:val="16"/>
+                <w:szCs w:val="16"/>
+              </w:rPr>
+            </w:pPr>
+            <w:r>
+              <w:rPr>
+                <w:rFonts w:asciiTheme="majorHAnsi" w:hAnsiTheme="majorHAnsi" w:cstheme="majorHAnsi"/>
+                <w:color w:val="000000"/>
+                <w:sz w:val="16"/>
+                <w:szCs w:val="16"/>
+                <w:shd w:val="clear" w:color="auto" w:fill="FFFFFF"/>
+              </w:rPr>
+              <w:t>retired</w:t>
+            </w:r>
+          </w:p>
+        </w:tc>
+        <w:tc>
+          <w:tcPr>
+            <w:tcW w:w="860" w:type="dxa"/>
+          </w:tcPr>
+          <w:p>
+            <w:pPr>
+              <w:rPr>
+                <w:rFonts w:asciiTheme="majorHAnsi" w:hAnsiTheme="majorHAnsi" w:cstheme="majorHAnsi"/>
+                <w:sz w:val="16"/>
+                <w:szCs w:val="16"/>
+              </w:rPr>
+            </w:pPr>
+          </w:p>
+        </w:tc>
+        <w:tc>
+          <w:tcPr>
+            <w:tcW w:w="803" w:type="dxa"/>
+          </w:tcPr>
+          <w:p>
+            <w:pPr>
+              <w:rPr>
+                <w:rFonts w:asciiTheme="majorHAnsi" w:hAnsiTheme="majorHAnsi" w:cstheme="majorHAnsi"/>
+                <w:sz w:val="16"/>
+                <w:szCs w:val="16"/>
+              </w:rPr>
+            </w:pPr>
+          </w:p>
+        </w:tc>
+        <w:tc>
+          <w:tcPr>
+            <w:tcW w:w="570" w:type="dxa"/>
+          </w:tcPr>
+          <w:p>
+            <w:pPr>
+              <w:rPr>
+                <w:rFonts w:asciiTheme="majorHAnsi" w:hAnsiTheme="majorHAnsi" w:cstheme="majorHAnsi"/>
+                <w:sz w:val="16"/>
+                <w:szCs w:val="16"/>
+              </w:rPr>
+            </w:pPr>
+          </w:p>
+        </w:tc>
+        <w:tc>
+          <w:tcPr>
+            <w:tcW w:w="834" w:type="dxa"/>
+          </w:tcPr>
+          <w:p>
+            <w:pPr>
+              <w:rPr>
+                <w:rFonts w:asciiTheme="majorHAnsi" w:hAnsiTheme="majorHAnsi" w:cstheme="majorHAnsi"/>
+                <w:sz w:val="16"/>
+                <w:szCs w:val="16"/>
+              </w:rPr>
+            </w:pPr>
+          </w:p>
+        </w:tc>
+        <w:tc>
+          <w:tcPr>
+            <w:tcW w:w="780" w:type="dxa"/>
+          </w:tcPr>
+          <w:p>
+            <w:pPr>
+              <w:rPr>
+                <w:rFonts w:asciiTheme="majorHAnsi" w:hAnsiTheme="majorHAnsi" w:cstheme="majorHAnsi"/>
+                <w:sz w:val="16"/>
+                <w:szCs w:val="16"/>
+              </w:rPr>
+            </w:pPr>
+          </w:p>
+        </w:tc>
+        <w:tc>
+          <w:tcPr>
+            <w:tcW w:w="536" w:type="dxa"/>
+          </w:tcPr>
+          <w:p>
+            <w:pPr>
+              <w:rPr>
+                <w:rFonts w:asciiTheme="majorHAnsi" w:hAnsiTheme="majorHAnsi" w:cstheme="majorHAnsi"/>
+                <w:sz w:val="16"/>
+                <w:szCs w:val="16"/>
+              </w:rPr>
+            </w:pPr>
+          </w:p>
+        </w:tc>
+      </w:tr>
+      <w:tr>
+        <w:tc>
+          <w:tcPr>
+            <w:tcW w:w="590" w:type="dxa"/>
+          </w:tcPr>
+          <w:p>
+            <w:pPr>
+              <w:rPr>
+                <w:rFonts w:asciiTheme="majorHAnsi" w:hAnsiTheme="majorHAnsi" w:cstheme="majorHAnsi"/>
+                <w:sz w:val="16"/>
+                <w:szCs w:val="16"/>
+              </w:rPr>
+            </w:pPr>
+            <w:r>
+              <w:rPr>
+                <w:rFonts w:asciiTheme="majorHAnsi" w:hAnsiTheme="majorHAnsi" w:cstheme="majorHAnsi"/>
+                <w:sz w:val="16"/>
+                <w:szCs w:val="16"/>
+              </w:rPr>
+              <w:t>7</w:t>
+            </w:r>
+          </w:p>
+        </w:tc>
+        <w:tc>
+          <w:tcPr>
+            <w:tcW w:w="1655" w:type="dxa"/>
+          </w:tcPr>
+          <w:p>
+            <w:pPr>
+              <w:rPr>
+                <w:rFonts w:asciiTheme="majorHAnsi" w:hAnsiTheme="majorHAnsi" w:cstheme="majorHAnsi"/>
+                <w:sz w:val="16"/>
+                <w:szCs w:val="16"/>
+              </w:rPr>
+            </w:pPr>
+          </w:p>
+        </w:tc>
+        <w:tc>
+          <w:tcPr>
+            <w:tcW w:w="720" w:type="dxa"/>
+          </w:tcPr>
+          <w:p>
+            <w:pPr>
+              <w:rPr>
+                <w:rFonts w:asciiTheme="majorHAnsi" w:hAnsiTheme="majorHAnsi" w:cstheme="majorHAnsi"/>
+                <w:sz w:val="16"/>
+                <w:szCs w:val="16"/>
+              </w:rPr>
+            </w:pPr>
+            <w:r>
+              <w:rPr>
+                <w:rFonts w:asciiTheme="majorHAnsi" w:hAnsiTheme="majorHAnsi" w:cstheme="majorHAnsi"/>
+                <w:sz w:val="16"/>
+                <w:szCs w:val="16"/>
+              </w:rPr>
+              <w:t>oct</w:t>
+            </w:r>
+          </w:p>
+        </w:tc>
+        <w:tc>
+          <w:tcPr>
+            <w:tcW w:w="895" w:type="dxa"/>
+          </w:tcPr>
+          <w:p>
+            <w:pPr>
+              <w:rPr>
+                <w:rFonts w:asciiTheme="majorHAnsi" w:hAnsiTheme="majorHAnsi" w:cstheme="majorHAnsi"/>
+                <w:sz w:val="16"/>
+                <w:szCs w:val="16"/>
+              </w:rPr>
+            </w:pPr>
+          </w:p>
+        </w:tc>
+        <w:tc>
+          <w:tcPr>
+            <w:tcW w:w="1202" w:type="dxa"/>
+          </w:tcPr>
+          <w:p>
+            <w:pPr>
+              <w:rPr>
+                <w:rFonts w:asciiTheme="majorHAnsi" w:hAnsiTheme="majorHAnsi" w:cstheme="majorHAnsi"/>
+                <w:sz w:val="16"/>
+                <w:szCs w:val="16"/>
+              </w:rPr>
+            </w:pPr>
+            <w:r>
+              <w:rPr>
+                <w:rFonts w:asciiTheme="majorHAnsi" w:hAnsiTheme="majorHAnsi" w:cstheme="majorHAnsi"/>
+                <w:color w:val="000000"/>
+                <w:sz w:val="16"/>
+                <w:szCs w:val="16"/>
+                <w:shd w:val="clear" w:color="auto" w:fill="FFFFFF"/>
+              </w:rPr>
+              <w:t>self-employed</w:t>
+            </w:r>
+          </w:p>
+        </w:tc>
+        <w:tc>
+          <w:tcPr>
+            <w:tcW w:w="860" w:type="dxa"/>
+          </w:tcPr>
+          <w:p>
+            <w:pPr>
+              <w:rPr>
+                <w:rFonts w:asciiTheme="majorHAnsi" w:hAnsiTheme="majorHAnsi" w:cstheme="majorHAnsi"/>
+                <w:sz w:val="16"/>
+                <w:szCs w:val="16"/>
+              </w:rPr>
+            </w:pPr>
+          </w:p>
+        </w:tc>
+        <w:tc>
+          <w:tcPr>
+            <w:tcW w:w="803" w:type="dxa"/>
+          </w:tcPr>
+          <w:p>
+            <w:pPr>
+              <w:rPr>
+                <w:rFonts w:asciiTheme="majorHAnsi" w:hAnsiTheme="majorHAnsi" w:cstheme="majorHAnsi"/>
+                <w:sz w:val="16"/>
+                <w:szCs w:val="16"/>
+              </w:rPr>
+            </w:pPr>
+          </w:p>
+        </w:tc>
+        <w:tc>
+          <w:tcPr>
+            <w:tcW w:w="570" w:type="dxa"/>
+          </w:tcPr>
+          <w:p>
+            <w:pPr>
+              <w:rPr>
+                <w:rFonts w:asciiTheme="majorHAnsi" w:hAnsiTheme="majorHAnsi" w:cstheme="majorHAnsi"/>
+                <w:sz w:val="16"/>
+                <w:szCs w:val="16"/>
+              </w:rPr>
+            </w:pPr>
+          </w:p>
+        </w:tc>
+        <w:tc>
+          <w:tcPr>
+            <w:tcW w:w="834" w:type="dxa"/>
+          </w:tcPr>
+          <w:p>
+            <w:pPr>
+              <w:rPr>
+                <w:rFonts w:asciiTheme="majorHAnsi" w:hAnsiTheme="majorHAnsi" w:cstheme="majorHAnsi"/>
+                <w:sz w:val="16"/>
+                <w:szCs w:val="16"/>
+              </w:rPr>
+            </w:pPr>
+          </w:p>
+        </w:tc>
+        <w:tc>
+          <w:tcPr>
+            <w:tcW w:w="780" w:type="dxa"/>
+          </w:tcPr>
+          <w:p>
+            <w:pPr>
+              <w:rPr>
+                <w:rFonts w:asciiTheme="majorHAnsi" w:hAnsiTheme="majorHAnsi" w:cstheme="majorHAnsi"/>
+                <w:sz w:val="16"/>
+                <w:szCs w:val="16"/>
+              </w:rPr>
+            </w:pPr>
+          </w:p>
+        </w:tc>
+        <w:tc>
+          <w:tcPr>
+            <w:tcW w:w="536" w:type="dxa"/>
+          </w:tcPr>
+          <w:p>
+            <w:pPr>
+              <w:rPr>
+                <w:rFonts w:asciiTheme="majorHAnsi" w:hAnsiTheme="majorHAnsi" w:cstheme="majorHAnsi"/>
+                <w:sz w:val="16"/>
+                <w:szCs w:val="16"/>
+              </w:rPr>
+            </w:pPr>
+          </w:p>
+        </w:tc>
+      </w:tr>
+      <w:tr>
+        <w:tc>
+          <w:tcPr>
+            <w:tcW w:w="590" w:type="dxa"/>
+          </w:tcPr>
+          <w:p>
+            <w:pPr>
+              <w:rPr>
+                <w:rFonts w:asciiTheme="majorHAnsi" w:hAnsiTheme="majorHAnsi" w:cstheme="majorHAnsi"/>
+                <w:sz w:val="16"/>
+                <w:szCs w:val="16"/>
+              </w:rPr>
+            </w:pPr>
+            <w:r>
+              <w:rPr>
+                <w:rFonts w:asciiTheme="majorHAnsi" w:hAnsiTheme="majorHAnsi" w:cstheme="majorHAnsi"/>
+                <w:sz w:val="16"/>
+                <w:szCs w:val="16"/>
+              </w:rPr>
+              <w:t>8</w:t>
+            </w:r>
+          </w:p>
+        </w:tc>
+        <w:tc>
+          <w:tcPr>
+            <w:tcW w:w="1655" w:type="dxa"/>
+          </w:tcPr>
+          <w:p>
+            <w:pPr>
+              <w:rPr>
+                <w:rFonts w:asciiTheme="majorHAnsi" w:hAnsiTheme="majorHAnsi" w:cstheme="majorHAnsi"/>
+                <w:sz w:val="16"/>
+                <w:szCs w:val="16"/>
+              </w:rPr>
+            </w:pPr>
+          </w:p>
+        </w:tc>
+        <w:tc>
+          <w:tcPr>
+            <w:tcW w:w="720" w:type="dxa"/>
+          </w:tcPr>
+          <w:p>
+            <w:pPr>
+              <w:rPr>
+                <w:rFonts w:asciiTheme="majorHAnsi" w:hAnsiTheme="majorHAnsi" w:cstheme="majorHAnsi"/>
+                <w:sz w:val="16"/>
+                <w:szCs w:val="16"/>
+              </w:rPr>
+            </w:pPr>
+            <w:r>
+              <w:rPr>
+                <w:rFonts w:asciiTheme="majorHAnsi" w:hAnsiTheme="majorHAnsi" w:cstheme="majorHAnsi"/>
+                <w:sz w:val="16"/>
+                <w:szCs w:val="16"/>
+              </w:rPr>
+              <w:t>nov</w:t>
+            </w:r>
+          </w:p>
+        </w:tc>
+        <w:tc>
+          <w:tcPr>
+            <w:tcW w:w="895" w:type="dxa"/>
+          </w:tcPr>
+          <w:p>
+            <w:pPr>
+              <w:rPr>
+                <w:rFonts w:asciiTheme="majorHAnsi" w:hAnsiTheme="majorHAnsi" w:cstheme="majorHAnsi"/>
+                <w:sz w:val="16"/>
+                <w:szCs w:val="16"/>
+              </w:rPr>
+            </w:pPr>
+          </w:p>
+        </w:tc>
+        <w:tc>
+          <w:tcPr>
+            <w:tcW w:w="1202" w:type="dxa"/>
+          </w:tcPr>
+          <w:p>
+            <w:pPr>
+              <w:rPr>
+                <w:rFonts w:asciiTheme="majorHAnsi" w:hAnsiTheme="majorHAnsi" w:cstheme="majorHAnsi"/>
+                <w:sz w:val="16"/>
+                <w:szCs w:val="16"/>
+              </w:rPr>
+            </w:pPr>
+            <w:r>
+              <w:rPr>
+                <w:rFonts w:asciiTheme="majorHAnsi" w:hAnsiTheme="majorHAnsi" w:cstheme="majorHAnsi"/>
+                <w:color w:val="000000"/>
+                <w:sz w:val="16"/>
+                <w:szCs w:val="16"/>
+                <w:shd w:val="clear" w:color="auto" w:fill="FFFFFF"/>
+              </w:rPr>
+              <w:t>services</w:t>
+            </w:r>
+          </w:p>
+        </w:tc>
+        <w:tc>
+          <w:tcPr>
+            <w:tcW w:w="860" w:type="dxa"/>
+          </w:tcPr>
+          <w:p>
+            <w:pPr>
+              <w:rPr>
+                <w:rFonts w:asciiTheme="majorHAnsi" w:hAnsiTheme="majorHAnsi" w:cstheme="majorHAnsi"/>
+                <w:sz w:val="16"/>
+                <w:szCs w:val="16"/>
+              </w:rPr>
+            </w:pPr>
+          </w:p>
+        </w:tc>
+        <w:tc>
+          <w:tcPr>
+            <w:tcW w:w="803" w:type="dxa"/>
+          </w:tcPr>
+          <w:p>
+            <w:pPr>
+              <w:rPr>
+                <w:rFonts w:asciiTheme="majorHAnsi" w:hAnsiTheme="majorHAnsi" w:cstheme="majorHAnsi"/>
+                <w:sz w:val="16"/>
+                <w:szCs w:val="16"/>
+              </w:rPr>
+            </w:pPr>
+          </w:p>
+        </w:tc>
+        <w:tc>
+          <w:tcPr>
+            <w:tcW w:w="570" w:type="dxa"/>
+          </w:tcPr>
+          <w:p>
+            <w:pPr>
+              <w:rPr>
+                <w:rFonts w:asciiTheme="majorHAnsi" w:hAnsiTheme="majorHAnsi" w:cstheme="majorHAnsi"/>
+                <w:sz w:val="16"/>
+                <w:szCs w:val="16"/>
+              </w:rPr>
+            </w:pPr>
+          </w:p>
+        </w:tc>
+        <w:tc>
+          <w:tcPr>
+            <w:tcW w:w="834" w:type="dxa"/>
+          </w:tcPr>
+          <w:p>
+            <w:pPr>
+              <w:rPr>
+                <w:rFonts w:asciiTheme="majorHAnsi" w:hAnsiTheme="majorHAnsi" w:cstheme="majorHAnsi"/>
+                <w:sz w:val="16"/>
+                <w:szCs w:val="16"/>
+              </w:rPr>
+            </w:pPr>
+          </w:p>
+        </w:tc>
+        <w:tc>
+          <w:tcPr>
+            <w:tcW w:w="780" w:type="dxa"/>
+          </w:tcPr>
+          <w:p>
+            <w:pPr>
+              <w:rPr>
+                <w:rFonts w:asciiTheme="majorHAnsi" w:hAnsiTheme="majorHAnsi" w:cstheme="majorHAnsi"/>
+                <w:sz w:val="16"/>
+                <w:szCs w:val="16"/>
+              </w:rPr>
+            </w:pPr>
+          </w:p>
+        </w:tc>
+        <w:tc>
+          <w:tcPr>
+            <w:tcW w:w="536" w:type="dxa"/>
+          </w:tcPr>
+          <w:p>
+            <w:pPr>
+              <w:rPr>
+                <w:rFonts w:asciiTheme="majorHAnsi" w:hAnsiTheme="majorHAnsi" w:cstheme="majorHAnsi"/>
+                <w:sz w:val="16"/>
+                <w:szCs w:val="16"/>
+              </w:rPr>
+            </w:pPr>
+          </w:p>
+        </w:tc>
+      </w:tr>
+      <w:tr>
+        <w:tc>
+          <w:tcPr>
+            <w:tcW w:w="590" w:type="dxa"/>
+          </w:tcPr>
+          <w:p>
+            <w:pPr>
+              <w:rPr>
+                <w:rFonts w:asciiTheme="majorHAnsi" w:hAnsiTheme="majorHAnsi" w:cstheme="majorHAnsi"/>
+                <w:sz w:val="16"/>
+                <w:szCs w:val="16"/>
+              </w:rPr>
+            </w:pPr>
+            <w:r>
+              <w:rPr>
+                <w:rFonts w:asciiTheme="majorHAnsi" w:hAnsiTheme="majorHAnsi" w:cstheme="majorHAnsi"/>
+                <w:sz w:val="16"/>
+                <w:szCs w:val="16"/>
+              </w:rPr>
+              <w:t>9</w:t>
+            </w:r>
+          </w:p>
+        </w:tc>
+        <w:tc>
+          <w:tcPr>
+            <w:tcW w:w="1655" w:type="dxa"/>
+          </w:tcPr>
+          <w:p>
+            <w:pPr>
+              <w:rPr>
+                <w:rFonts w:asciiTheme="majorHAnsi" w:hAnsiTheme="majorHAnsi" w:cstheme="majorHAnsi"/>
+                <w:sz w:val="16"/>
+                <w:szCs w:val="16"/>
+              </w:rPr>
+            </w:pPr>
+          </w:p>
+        </w:tc>
+        <w:tc>
+          <w:tcPr>
+            <w:tcW w:w="720" w:type="dxa"/>
+          </w:tcPr>
+          <w:p>
+            <w:pPr>
+              <w:rPr>
+                <w:rFonts w:asciiTheme="majorHAnsi" w:hAnsiTheme="majorHAnsi" w:cstheme="majorHAnsi"/>
+                <w:sz w:val="16"/>
+                <w:szCs w:val="16"/>
+              </w:rPr>
+            </w:pPr>
+            <w:r>
+              <w:rPr>
+                <w:rFonts w:asciiTheme="majorHAnsi" w:hAnsiTheme="majorHAnsi" w:cstheme="majorHAnsi"/>
+                <w:sz w:val="16"/>
+                <w:szCs w:val="16"/>
+              </w:rPr>
+              <w:t>dec</w:t>
+            </w:r>
+          </w:p>
+        </w:tc>
+        <w:tc>
+          <w:tcPr>
+            <w:tcW w:w="895" w:type="dxa"/>
+          </w:tcPr>
+          <w:p>
+            <w:pPr>
+              <w:rPr>
+                <w:rFonts w:asciiTheme="majorHAnsi" w:hAnsiTheme="majorHAnsi" w:cstheme="majorHAnsi"/>
+                <w:sz w:val="16"/>
+                <w:szCs w:val="16"/>
+              </w:rPr>
+            </w:pPr>
+          </w:p>
+        </w:tc>
+        <w:tc>
+          <w:tcPr>
+            <w:tcW w:w="1202" w:type="dxa"/>
+          </w:tcPr>
+          <w:p>
+            <w:pPr>
+              <w:rPr>
+                <w:rFonts w:asciiTheme="majorHAnsi" w:hAnsiTheme="majorHAnsi" w:cstheme="majorHAnsi"/>
+                <w:sz w:val="16"/>
+                <w:szCs w:val="16"/>
+              </w:rPr>
+            </w:pPr>
+            <w:r>
+              <w:rPr>
+                <w:rFonts w:asciiTheme="majorHAnsi" w:hAnsiTheme="majorHAnsi" w:cstheme="majorHAnsi"/>
+                <w:sz w:val="16"/>
+                <w:szCs w:val="16"/>
+              </w:rPr>
+              <w:t>student</w:t>
+            </w:r>
+          </w:p>
+        </w:tc>
+        <w:tc>
+          <w:tcPr>
+            <w:tcW w:w="860" w:type="dxa"/>
+          </w:tcPr>
+          <w:p>
+            <w:pPr>
+              <w:rPr>
+                <w:rFonts w:asciiTheme="majorHAnsi" w:hAnsiTheme="majorHAnsi" w:cstheme="majorHAnsi"/>
+                <w:sz w:val="16"/>
+                <w:szCs w:val="16"/>
+              </w:rPr>
+            </w:pPr>
+          </w:p>
+        </w:tc>
+        <w:tc>
+          <w:tcPr>
+            <w:tcW w:w="803" w:type="dxa"/>
+          </w:tcPr>
+          <w:p>
+            <w:pPr>
+              <w:rPr>
+                <w:rFonts w:asciiTheme="majorHAnsi" w:hAnsiTheme="majorHAnsi" w:cstheme="majorHAnsi"/>
+                <w:sz w:val="16"/>
+                <w:szCs w:val="16"/>
+              </w:rPr>
+            </w:pPr>
+          </w:p>
+        </w:tc>
+        <w:tc>
+          <w:tcPr>
+            <w:tcW w:w="570" w:type="dxa"/>
+          </w:tcPr>
+          <w:p>
+            <w:pPr>
+              <w:rPr>
+                <w:rFonts w:asciiTheme="majorHAnsi" w:hAnsiTheme="majorHAnsi" w:cstheme="majorHAnsi"/>
+                <w:sz w:val="16"/>
+                <w:szCs w:val="16"/>
+              </w:rPr>
+            </w:pPr>
+          </w:p>
+        </w:tc>
+        <w:tc>
+          <w:tcPr>
+            <w:tcW w:w="834" w:type="dxa"/>
+          </w:tcPr>
+          <w:p>
+            <w:pPr>
+              <w:rPr>
+                <w:rFonts w:asciiTheme="majorHAnsi" w:hAnsiTheme="majorHAnsi" w:cstheme="majorHAnsi"/>
+                <w:sz w:val="16"/>
+                <w:szCs w:val="16"/>
+              </w:rPr>
+            </w:pPr>
+          </w:p>
+        </w:tc>
+        <w:tc>
+          <w:tcPr>
+            <w:tcW w:w="780" w:type="dxa"/>
+          </w:tcPr>
+          <w:p>
+            <w:pPr>
+              <w:rPr>
+                <w:rFonts w:asciiTheme="majorHAnsi" w:hAnsiTheme="majorHAnsi" w:cstheme="majorHAnsi"/>
+                <w:sz w:val="16"/>
+                <w:szCs w:val="16"/>
+              </w:rPr>
+            </w:pPr>
+          </w:p>
+        </w:tc>
+        <w:tc>
+          <w:tcPr>
+            <w:tcW w:w="536" w:type="dxa"/>
+          </w:tcPr>
+          <w:p>
+            <w:pPr>
+              <w:rPr>
+                <w:rFonts w:asciiTheme="majorHAnsi" w:hAnsiTheme="majorHAnsi" w:cstheme="majorHAnsi"/>
+                <w:sz w:val="16"/>
+                <w:szCs w:val="16"/>
+              </w:rPr>
+            </w:pPr>
+          </w:p>
+        </w:tc>
+      </w:tr>
+      <w:tr>
+        <w:tc>
+          <w:tcPr>
+            <w:tcW w:w="590" w:type="dxa"/>
+          </w:tcPr>
+          <w:p>
+            <w:pPr>
+              <w:rPr>
+                <w:rFonts w:asciiTheme="majorHAnsi" w:hAnsiTheme="majorHAnsi" w:cstheme="majorHAnsi"/>
+                <w:sz w:val="16"/>
+                <w:szCs w:val="16"/>
+              </w:rPr>
+            </w:pPr>
+            <w:r>
+              <w:rPr>
+                <w:rFonts w:asciiTheme="majorHAnsi" w:hAnsiTheme="majorHAnsi" w:cstheme="majorHAnsi"/>
+                <w:sz w:val="16"/>
+                <w:szCs w:val="16"/>
+              </w:rPr>
+              <w:t>10</w:t>
+            </w:r>
+          </w:p>
+        </w:tc>
+        <w:tc>
+          <w:tcPr>
+            <w:tcW w:w="1655" w:type="dxa"/>
+          </w:tcPr>
+          <w:p>
+            <w:pPr>
+              <w:rPr>
+                <w:rFonts w:asciiTheme="majorHAnsi" w:hAnsiTheme="majorHAnsi" w:cstheme="majorHAnsi"/>
+                <w:sz w:val="16"/>
+                <w:szCs w:val="16"/>
+              </w:rPr>
+            </w:pPr>
+          </w:p>
+        </w:tc>
+        <w:tc>
+          <w:tcPr>
+            <w:tcW w:w="720" w:type="dxa"/>
+          </w:tcPr>
+          <w:p>
+            <w:pPr>
+              <w:rPr>
+                <w:rFonts w:asciiTheme="majorHAnsi" w:hAnsiTheme="majorHAnsi" w:cstheme="majorHAnsi"/>
+                <w:sz w:val="16"/>
+                <w:szCs w:val="16"/>
+              </w:rPr>
+            </w:pPr>
+          </w:p>
+        </w:tc>
+        <w:tc>
+          <w:tcPr>
+            <w:tcW w:w="895" w:type="dxa"/>
+          </w:tcPr>
+          <w:p>
+            <w:pPr>
+              <w:rPr>
+                <w:rFonts w:asciiTheme="majorHAnsi" w:hAnsiTheme="majorHAnsi" w:cstheme="majorHAnsi"/>
+                <w:sz w:val="16"/>
+                <w:szCs w:val="16"/>
+              </w:rPr>
+            </w:pPr>
+          </w:p>
+        </w:tc>
+        <w:tc>
+          <w:tcPr>
+            <w:tcW w:w="1202" w:type="dxa"/>
+          </w:tcPr>
+          <w:p>
+            <w:pPr>
+              <w:rPr>
+                <w:rFonts w:asciiTheme="majorHAnsi" w:hAnsiTheme="majorHAnsi" w:cstheme="majorHAnsi"/>
+                <w:sz w:val="16"/>
+                <w:szCs w:val="16"/>
+              </w:rPr>
+            </w:pPr>
+            <w:r>
+              <w:rPr>
+                <w:rFonts w:asciiTheme="majorHAnsi" w:hAnsiTheme="majorHAnsi" w:cstheme="majorHAnsi"/>
+                <w:color w:val="000000"/>
+                <w:sz w:val="16"/>
+                <w:szCs w:val="16"/>
+                <w:shd w:val="clear" w:color="auto" w:fill="FFFFFF"/>
+              </w:rPr>
+              <w:t>technician</w:t>
+            </w:r>
+          </w:p>
+        </w:tc>
+        <w:tc>
+          <w:tcPr>
+            <w:tcW w:w="860" w:type="dxa"/>
+          </w:tcPr>
+          <w:p>
+            <w:pPr>
+              <w:rPr>
+                <w:rFonts w:asciiTheme="majorHAnsi" w:hAnsiTheme="majorHAnsi" w:cstheme="majorHAnsi"/>
+                <w:sz w:val="16"/>
+                <w:szCs w:val="16"/>
+              </w:rPr>
+            </w:pPr>
+          </w:p>
+        </w:tc>
+        <w:tc>
+          <w:tcPr>
+            <w:tcW w:w="803" w:type="dxa"/>
+          </w:tcPr>
+          <w:p>
+            <w:pPr>
+              <w:rPr>
+                <w:rFonts w:asciiTheme="majorHAnsi" w:hAnsiTheme="majorHAnsi" w:cstheme="majorHAnsi"/>
+                <w:sz w:val="16"/>
+                <w:szCs w:val="16"/>
+              </w:rPr>
+            </w:pPr>
+          </w:p>
+        </w:tc>
+        <w:tc>
+          <w:tcPr>
+            <w:tcW w:w="570" w:type="dxa"/>
+          </w:tcPr>
+          <w:p>
+            <w:pPr>
+              <w:rPr>
+                <w:rFonts w:asciiTheme="majorHAnsi" w:hAnsiTheme="majorHAnsi" w:cstheme="majorHAnsi"/>
+                <w:sz w:val="16"/>
+                <w:szCs w:val="16"/>
+              </w:rPr>
+            </w:pPr>
+          </w:p>
+        </w:tc>
+        <w:tc>
+          <w:tcPr>
+            <w:tcW w:w="834" w:type="dxa"/>
+          </w:tcPr>
+          <w:p>
+            <w:pPr>
+              <w:rPr>
+                <w:rFonts w:asciiTheme="majorHAnsi" w:hAnsiTheme="majorHAnsi" w:cstheme="majorHAnsi"/>
+                <w:sz w:val="16"/>
+                <w:szCs w:val="16"/>
+              </w:rPr>
+            </w:pPr>
+          </w:p>
+        </w:tc>
+        <w:tc>
+          <w:tcPr>
+            <w:tcW w:w="780" w:type="dxa"/>
+          </w:tcPr>
+          <w:p>
+            <w:pPr>
+              <w:rPr>
+                <w:rFonts w:asciiTheme="majorHAnsi" w:hAnsiTheme="majorHAnsi" w:cstheme="majorHAnsi"/>
+                <w:sz w:val="16"/>
+                <w:szCs w:val="16"/>
+              </w:rPr>
+            </w:pPr>
+          </w:p>
+        </w:tc>
+        <w:tc>
+          <w:tcPr>
+            <w:tcW w:w="536" w:type="dxa"/>
+          </w:tcPr>
+          <w:p>
+            <w:pPr>
+              <w:rPr>
+                <w:rFonts w:asciiTheme="majorHAnsi" w:hAnsiTheme="majorHAnsi" w:cstheme="majorHAnsi"/>
+                <w:sz w:val="16"/>
+                <w:szCs w:val="16"/>
+              </w:rPr>
+            </w:pPr>
+          </w:p>
+        </w:tc>
+      </w:tr>
+      <w:tr>
+        <w:tc>
+          <w:tcPr>
+            <w:tcW w:w="590" w:type="dxa"/>
+          </w:tcPr>
+          <w:p>
+            <w:pPr>
+              <w:rPr>
+                <w:rFonts w:asciiTheme="majorHAnsi" w:hAnsiTheme="majorHAnsi" w:cstheme="majorHAnsi"/>
+                <w:sz w:val="16"/>
+                <w:szCs w:val="16"/>
+              </w:rPr>
+            </w:pPr>
+            <w:r>
+              <w:rPr>
+                <w:rFonts w:asciiTheme="majorHAnsi" w:hAnsiTheme="majorHAnsi" w:cstheme="majorHAnsi"/>
+                <w:sz w:val="16"/>
+                <w:szCs w:val="16"/>
+              </w:rPr>
+              <w:t>11</w:t>
+            </w:r>
+          </w:p>
+        </w:tc>
+        <w:tc>
+          <w:tcPr>
+            <w:tcW w:w="1655" w:type="dxa"/>
+          </w:tcPr>
+          <w:p>
+            <w:pPr>
+              <w:rPr>
+                <w:rFonts w:asciiTheme="majorHAnsi" w:hAnsiTheme="majorHAnsi" w:cstheme="majorHAnsi"/>
+                <w:sz w:val="16"/>
+                <w:szCs w:val="16"/>
+              </w:rPr>
+            </w:pPr>
+          </w:p>
+        </w:tc>
+        <w:tc>
+          <w:tcPr>
+            <w:tcW w:w="720" w:type="dxa"/>
+          </w:tcPr>
+          <w:p>
+            <w:pPr>
+              <w:rPr>
+                <w:rFonts w:asciiTheme="majorHAnsi" w:hAnsiTheme="majorHAnsi" w:cstheme="majorHAnsi"/>
+                <w:sz w:val="16"/>
+                <w:szCs w:val="16"/>
+              </w:rPr>
+            </w:pPr>
+          </w:p>
+        </w:tc>
+        <w:tc>
+          <w:tcPr>
+            <w:tcW w:w="895" w:type="dxa"/>
+          </w:tcPr>
+          <w:p>
+            <w:pPr>
+              <w:rPr>
+                <w:rFonts w:asciiTheme="majorHAnsi" w:hAnsiTheme="majorHAnsi" w:cstheme="majorHAnsi"/>
+                <w:sz w:val="16"/>
+                <w:szCs w:val="16"/>
+              </w:rPr>
+            </w:pPr>
+          </w:p>
+        </w:tc>
+        <w:tc>
+          <w:tcPr>
+            <w:tcW w:w="1202" w:type="dxa"/>
+          </w:tcPr>
+          <w:p>
+            <w:pPr>
+              <w:rPr>
+                <w:rFonts w:asciiTheme="majorHAnsi" w:hAnsiTheme="majorHAnsi" w:cstheme="majorHAnsi"/>
+                <w:color w:val="000000"/>
+                <w:sz w:val="16"/>
+                <w:szCs w:val="16"/>
+                <w:shd w:val="clear" w:color="auto" w:fill="FFFFFF"/>
+              </w:rPr>
+            </w:pPr>
+            <w:r>
+              <w:rPr>
+                <w:rFonts w:asciiTheme="majorHAnsi" w:hAnsiTheme="majorHAnsi" w:cstheme="majorHAnsi"/>
+                <w:color w:val="000000"/>
+                <w:sz w:val="16"/>
+                <w:szCs w:val="16"/>
+                <w:shd w:val="clear" w:color="auto" w:fill="FFFFFF"/>
+              </w:rPr>
+              <w:t>unemployed</w:t>
+            </w:r>
+          </w:p>
+        </w:tc>
+        <w:tc>
+          <w:tcPr>
+            <w:tcW w:w="860" w:type="dxa"/>
+          </w:tcPr>
+          <w:p>
+            <w:pPr>
+              <w:rPr>
+                <w:rFonts w:asciiTheme="majorHAnsi" w:hAnsiTheme="majorHAnsi" w:cstheme="majorHAnsi"/>
+                <w:sz w:val="16"/>
+                <w:szCs w:val="16"/>
+              </w:rPr>
+            </w:pPr>
+          </w:p>
+        </w:tc>
+        <w:tc>
+          <w:tcPr>
+            <w:tcW w:w="803" w:type="dxa"/>
+          </w:tcPr>
+          <w:p>
+            <w:pPr>
+              <w:rPr>
+                <w:rFonts w:asciiTheme="majorHAnsi" w:hAnsiTheme="majorHAnsi" w:cstheme="majorHAnsi"/>
+                <w:sz w:val="16"/>
+                <w:szCs w:val="16"/>
+              </w:rPr>
+            </w:pPr>
+          </w:p>
+        </w:tc>
+        <w:tc>
+          <w:tcPr>
+            <w:tcW w:w="570" w:type="dxa"/>
+          </w:tcPr>
+          <w:p>
+            <w:pPr>
+              <w:rPr>
+                <w:rFonts w:asciiTheme="majorHAnsi" w:hAnsiTheme="majorHAnsi" w:cstheme="majorHAnsi"/>
+                <w:sz w:val="16"/>
+                <w:szCs w:val="16"/>
+              </w:rPr>
+            </w:pPr>
+          </w:p>
+        </w:tc>
+        <w:tc>
+          <w:tcPr>
+            <w:tcW w:w="834" w:type="dxa"/>
+          </w:tcPr>
+          <w:p>
+            <w:pPr>
+              <w:rPr>
+                <w:rFonts w:asciiTheme="majorHAnsi" w:hAnsiTheme="majorHAnsi" w:cstheme="majorHAnsi"/>
+                <w:sz w:val="16"/>
+                <w:szCs w:val="16"/>
+              </w:rPr>
+            </w:pPr>
+          </w:p>
+        </w:tc>
+        <w:tc>
+          <w:tcPr>
+            <w:tcW w:w="780" w:type="dxa"/>
+          </w:tcPr>
+          <w:p>
+            <w:pPr>
+              <w:rPr>
+                <w:rFonts w:asciiTheme="majorHAnsi" w:hAnsiTheme="majorHAnsi" w:cstheme="majorHAnsi"/>
+                <w:sz w:val="16"/>
+                <w:szCs w:val="16"/>
+              </w:rPr>
+            </w:pPr>
+          </w:p>
+        </w:tc>
+        <w:tc>
+          <w:tcPr>
+            <w:tcW w:w="536" w:type="dxa"/>
+          </w:tcPr>
+          <w:p>
+            <w:pPr>
+              <w:rPr>
+                <w:rFonts w:asciiTheme="majorHAnsi" w:hAnsiTheme="majorHAnsi" w:cstheme="majorHAnsi"/>
+                <w:sz w:val="16"/>
+                <w:szCs w:val="16"/>
+              </w:rPr>
+            </w:pPr>
+          </w:p>
+        </w:tc>
+      </w:tr>
+    </w:tbl>
+    <w:p>
+      <w:pPr>
+        <w:rPr>
+          <w:rFonts w:asciiTheme="majorHAnsi" w:hAnsiTheme="majorHAnsi" w:cstheme="majorHAnsi"/>
+        </w:rPr>
+      </w:pPr>
     </w:p>
     <w:sectPr>
       <w:pgSz w:w="12240" w:h="15840"/>
@@ -83,6 +5434,127 @@
     </w:sectPr>
   </w:body>
 </w:document>
+</file>
+
+<file path=word/numbering.xml><?xml version="1.0" encoding="utf-8"?>
+<w:numbering xmlns:wpc="http://schemas.microsoft.com/office/word/2010/wordprocessingCanvas" xmlns:cx="http://schemas.microsoft.com/office/drawing/2014/chartex" xmlns:cx1="http://schemas.microsoft.com/office/drawing/2015/9/8/chartex" xmlns:cx2="http://schemas.microsoft.com/office/drawing/2015/10/21/chartex" xmlns:cx3="http://schemas.microsoft.com/office/drawing/2016/5/9/chartex" xmlns:cx4="http://schemas.microsoft.com/office/drawing/2016/5/10/chartex" xmlns:cx5="http://schemas.microsoft.com/office/drawing/2016/5/11/chartex" xmlns:cx6="http://schemas.microsoft.com/office/drawing/2016/5/12/chartex" xmlns:cx7="http://schemas.microsoft.com/office/drawing/2016/5/13/chartex" xmlns:cx8="http://schemas.microsoft.com/office/drawing/2016/5/14/chartex" xmlns:mc="http://schemas.openxmlformats.org/markup-compatibility/2006" xmlns:aink="http://schemas.microsoft.com/office/drawing/2016/ink" xmlns:am3d="http://schemas.microsoft.com/office/drawing/2017/model3d" xmlns:o="urn:schemas-microsoft-com:office:office" xmlns:r="http://schemas.openxmlformats.org/officeDocument/2006/relationships" xmlns:m="http://schemas.openxmlformats.org/officeDocument/2006/math" xmlns:v="urn:schemas-microsoft-com:vml" xmlns:wp14="http://schemas.microsoft.com/office/word/2010/wordprocessingDrawing" xmlns:wp="http://schemas.openxmlformats.org/drawingml/2006/wordprocessingDrawing" xmlns:w10="urn:schemas-microsoft-com:office:word" xmlns:w="http://schemas.openxmlformats.org/wordprocessingml/2006/main" xmlns:w14="http://schemas.microsoft.com/office/word/2010/wordml" xmlns:w15="http://schemas.microsoft.com/office/word/2012/wordml" xmlns:w16cid="http://schemas.microsoft.com/office/word/2016/wordml/cid" xmlns:w16se="http://schemas.microsoft.com/office/word/2015/wordml/symex" xmlns:wpg="http://schemas.microsoft.com/office/word/2010/wordprocessingGroup" xmlns:wpi="http://schemas.microsoft.com/office/word/2010/wordprocessingInk" xmlns:wne="http://schemas.microsoft.com/office/word/2006/wordml" xmlns:wps="http://schemas.microsoft.com/office/word/2010/wordprocessingShape" mc:Ignorable="w14 w15 w16se w16cid wp14">
+  <w:abstractNum w:abstractNumId="0" w15:restartNumberingAfterBreak="0">
+    <w:nsid w:val="57A3631E"/>
+    <w:multiLevelType w:val="hybridMultilevel"/>
+    <w:tmpl w:val="AFF4B5E4"/>
+    <w:lvl w:ilvl="0" w:tplc="04090001">
+      <w:start w:val="1"/>
+      <w:numFmt w:val="bullet"/>
+      <w:lvlText w:val=""/>
+      <w:lvlJc w:val="left"/>
+      <w:pPr>
+        <w:ind w:left="360" w:hanging="360"/>
+      </w:pPr>
+      <w:rPr>
+        <w:rFonts w:ascii="Symbol" w:hAnsi="Symbol" w:hint="default"/>
+      </w:rPr>
+    </w:lvl>
+    <w:lvl w:ilvl="1" w:tplc="04090003" w:tentative="1">
+      <w:start w:val="1"/>
+      <w:numFmt w:val="bullet"/>
+      <w:lvlText w:val="o"/>
+      <w:lvlJc w:val="left"/>
+      <w:pPr>
+        <w:ind w:left="1080" w:hanging="360"/>
+      </w:pPr>
+      <w:rPr>
+        <w:rFonts w:ascii="Courier New" w:hAnsi="Courier New" w:cs="Courier New" w:hint="default"/>
+      </w:rPr>
+    </w:lvl>
+    <w:lvl w:ilvl="2" w:tplc="04090005" w:tentative="1">
+      <w:start w:val="1"/>
+      <w:numFmt w:val="bullet"/>
+      <w:lvlText w:val=""/>
+      <w:lvlJc w:val="left"/>
+      <w:pPr>
+        <w:ind w:left="1800" w:hanging="360"/>
+      </w:pPr>
+      <w:rPr>
+        <w:rFonts w:ascii="Wingdings" w:hAnsi="Wingdings" w:hint="default"/>
+      </w:rPr>
+    </w:lvl>
+    <w:lvl w:ilvl="3" w:tplc="04090001" w:tentative="1">
+      <w:start w:val="1"/>
+      <w:numFmt w:val="bullet"/>
+      <w:lvlText w:val=""/>
+      <w:lvlJc w:val="left"/>
+      <w:pPr>
+        <w:ind w:left="2520" w:hanging="360"/>
+      </w:pPr>
+      <w:rPr>
+        <w:rFonts w:ascii="Symbol" w:hAnsi="Symbol" w:hint="default"/>
+      </w:rPr>
+    </w:lvl>
+    <w:lvl w:ilvl="4" w:tplc="04090003" w:tentative="1">
+      <w:start w:val="1"/>
+      <w:numFmt w:val="bullet"/>
+      <w:lvlText w:val="o"/>
+      <w:lvlJc w:val="left"/>
+      <w:pPr>
+        <w:ind w:left="3240" w:hanging="360"/>
+      </w:pPr>
+      <w:rPr>
+        <w:rFonts w:ascii="Courier New" w:hAnsi="Courier New" w:cs="Courier New" w:hint="default"/>
+      </w:rPr>
+    </w:lvl>
+    <w:lvl w:ilvl="5" w:tplc="04090005" w:tentative="1">
+      <w:start w:val="1"/>
+      <w:numFmt w:val="bullet"/>
+      <w:lvlText w:val=""/>
+      <w:lvlJc w:val="left"/>
+      <w:pPr>
+        <w:ind w:left="3960" w:hanging="360"/>
+      </w:pPr>
+      <w:rPr>
+        <w:rFonts w:ascii="Wingdings" w:hAnsi="Wingdings" w:hint="default"/>
+      </w:rPr>
+    </w:lvl>
+    <w:lvl w:ilvl="6" w:tplc="04090001" w:tentative="1">
+      <w:start w:val="1"/>
+      <w:numFmt w:val="bullet"/>
+      <w:lvlText w:val=""/>
+      <w:lvlJc w:val="left"/>
+      <w:pPr>
+        <w:ind w:left="4680" w:hanging="360"/>
+      </w:pPr>
+      <w:rPr>
+        <w:rFonts w:ascii="Symbol" w:hAnsi="Symbol" w:hint="default"/>
+      </w:rPr>
+    </w:lvl>
+    <w:lvl w:ilvl="7" w:tplc="04090003" w:tentative="1">
+      <w:start w:val="1"/>
+      <w:numFmt w:val="bullet"/>
+      <w:lvlText w:val="o"/>
+      <w:lvlJc w:val="left"/>
+      <w:pPr>
+        <w:ind w:left="5400" w:hanging="360"/>
+      </w:pPr>
+      <w:rPr>
+        <w:rFonts w:ascii="Courier New" w:hAnsi="Courier New" w:cs="Courier New" w:hint="default"/>
+      </w:rPr>
+    </w:lvl>
+    <w:lvl w:ilvl="8" w:tplc="04090005" w:tentative="1">
+      <w:start w:val="1"/>
+      <w:numFmt w:val="bullet"/>
+      <w:lvlText w:val=""/>
+      <w:lvlJc w:val="left"/>
+      <w:pPr>
+        <w:ind w:left="6120" w:hanging="360"/>
+      </w:pPr>
+      <w:rPr>
+        <w:rFonts w:ascii="Wingdings" w:hAnsi="Wingdings" w:hint="default"/>
+      </w:rPr>
+    </w:lvl>
+  </w:abstractNum>
+  <w:num w:numId="1">
+    <w:abstractNumId w:val="0"/>
+  </w:num>
+</w:numbering>
 </file>
 
 <file path=word/styles.xml><?xml version="1.0" encoding="utf-8"?>
@@ -208,6 +5680,7 @@
     <w:lsdException w:name="HTML Sample" w:semiHidden="1" w:unhideWhenUsed="1"/>
     <w:lsdException w:name="HTML Typewriter" w:semiHidden="1" w:unhideWhenUsed="1"/>
     <w:lsdException w:name="HTML Variable" w:semiHidden="1" w:unhideWhenUsed="1"/>
+    <w:lsdException w:name="Normal Table" w:semiHidden="1" w:unhideWhenUsed="1"/>
     <w:lsdException w:name="annotation subject" w:semiHidden="1" w:unhideWhenUsed="1"/>
     <w:lsdException w:name="No List" w:semiHidden="1" w:unhideWhenUsed="1"/>
     <w:lsdException w:name="Outline List 1" w:semiHidden="1" w:unhideWhenUsed="1"/>
@@ -254,8 +5727,10 @@
     <w:lsdException w:name="Table Subtle 2" w:semiHidden="1" w:unhideWhenUsed="1"/>
     <w:lsdException w:name="Table Web 1" w:semiHidden="1" w:unhideWhenUsed="1"/>
     <w:lsdException w:name="Table Web 2" w:semiHidden="1" w:unhideWhenUsed="1"/>
+    <w:lsdException w:name="Table Web 3" w:semiHidden="1" w:unhideWhenUsed="1"/>
     <w:lsdException w:name="Balloon Text" w:semiHidden="1" w:unhideWhenUsed="1"/>
     <w:lsdException w:name="Table Grid" w:uiPriority="39"/>
+    <w:lsdException w:name="Table Theme" w:semiHidden="1" w:unhideWhenUsed="1"/>
     <w:lsdException w:name="Placeholder Text" w:semiHidden="1"/>
     <w:lsdException w:name="No Spacing" w:uiPriority="1" w:qFormat="1"/>
     <w:lsdException w:name="Light Shading" w:uiPriority="60"/>
@@ -485,7 +5960,6 @@
   <w:style w:type="character" w:default="1" w:styleId="DefaultParagraphFont">
     <w:name w:val="Default Paragraph Font"/>
     <w:uiPriority w:val="1"/>
-    <w:semiHidden/>
     <w:unhideWhenUsed/>
   </w:style>
   <w:style w:type="table" w:default="1" w:styleId="TableNormal">
@@ -508,6 +5982,84 @@
     <w:uiPriority w:val="99"/>
     <w:semiHidden/>
     <w:unhideWhenUsed/>
+  </w:style>
+  <w:style w:type="table" w:styleId="TableGrid">
+    <w:name w:val="Table Grid"/>
+    <w:basedOn w:val="TableNormal"/>
+    <w:uiPriority w:val="39"/>
+    <w:rsid w:val="0010356C"/>
+    <w:pPr>
+      <w:spacing w:after="0" w:line="240" w:lineRule="auto"/>
+    </w:pPr>
+    <w:tblPr>
+      <w:tblBorders>
+        <w:top w:val="single" w:sz="4" w:space="0" w:color="auto"/>
+        <w:left w:val="single" w:sz="4" w:space="0" w:color="auto"/>
+        <w:bottom w:val="single" w:sz="4" w:space="0" w:color="auto"/>
+        <w:right w:val="single" w:sz="4" w:space="0" w:color="auto"/>
+        <w:insideH w:val="single" w:sz="4" w:space="0" w:color="auto"/>
+        <w:insideV w:val="single" w:sz="4" w:space="0" w:color="auto"/>
+      </w:tblBorders>
+    </w:tblPr>
+  </w:style>
+  <w:style w:type="paragraph" w:styleId="HTMLPreformatted">
+    <w:name w:val="HTML Preformatted"/>
+    <w:basedOn w:val="Normal"/>
+    <w:link w:val="HTMLPreformattedChar"/>
+    <w:uiPriority w:val="99"/>
+    <w:semiHidden/>
+    <w:unhideWhenUsed/>
+    <w:rsid w:val="0010356C"/>
+    <w:pPr>
+      <w:tabs>
+        <w:tab w:val="left" w:pos="916"/>
+        <w:tab w:val="left" w:pos="1832"/>
+        <w:tab w:val="left" w:pos="2748"/>
+        <w:tab w:val="left" w:pos="3664"/>
+        <w:tab w:val="left" w:pos="4580"/>
+        <w:tab w:val="left" w:pos="5496"/>
+        <w:tab w:val="left" w:pos="6412"/>
+        <w:tab w:val="left" w:pos="7328"/>
+        <w:tab w:val="left" w:pos="8244"/>
+        <w:tab w:val="left" w:pos="9160"/>
+        <w:tab w:val="left" w:pos="10076"/>
+        <w:tab w:val="left" w:pos="10992"/>
+        <w:tab w:val="left" w:pos="11908"/>
+        <w:tab w:val="left" w:pos="12824"/>
+        <w:tab w:val="left" w:pos="13740"/>
+        <w:tab w:val="left" w:pos="14656"/>
+      </w:tabs>
+      <w:spacing w:after="0" w:line="240" w:lineRule="auto"/>
+    </w:pPr>
+    <w:rPr>
+      <w:rFonts w:ascii="Courier New" w:eastAsia="Times New Roman" w:hAnsi="Courier New" w:cs="Courier New"/>
+      <w:sz w:val="20"/>
+      <w:szCs w:val="20"/>
+    </w:rPr>
+  </w:style>
+  <w:style w:type="character" w:customStyle="1" w:styleId="HTMLPreformattedChar">
+    <w:name w:val="HTML Preformatted Char"/>
+    <w:basedOn w:val="DefaultParagraphFont"/>
+    <w:link w:val="HTMLPreformatted"/>
+    <w:uiPriority w:val="99"/>
+    <w:semiHidden/>
+    <w:rsid w:val="0010356C"/>
+    <w:rPr>
+      <w:rFonts w:ascii="Courier New" w:eastAsia="Times New Roman" w:hAnsi="Courier New" w:cs="Courier New"/>
+      <w:sz w:val="20"/>
+      <w:szCs w:val="20"/>
+    </w:rPr>
+  </w:style>
+  <w:style w:type="paragraph" w:styleId="ListParagraph">
+    <w:name w:val="List Paragraph"/>
+    <w:basedOn w:val="Normal"/>
+    <w:uiPriority w:val="34"/>
+    <w:qFormat/>
+    <w:rsid w:val="00457C19"/>
+    <w:pPr>
+      <w:ind w:left="720"/>
+      <w:contextualSpacing/>
+    </w:pPr>
   </w:style>
 </w:styles>
 </file>

--- a/Capstone_1/Exploratory_Data_Analysis.docx
+++ b/Capstone_1/Exploratory_Data_Analysis.docx
@@ -20,7 +20,27 @@
           <w:color w:val="333333"/>
           <w:shd w:val="clear" w:color="auto" w:fill="FFFFFF"/>
         </w:rPr>
-        <w:t>Exploratory Analysis and Data Visualization</w:t>
+        <w:t xml:space="preserve">Exploratory </w:t>
+      </w:r>
+      <w:r>
+        <w:rPr>
+          <w:rFonts w:asciiTheme="majorHAnsi" w:hAnsiTheme="majorHAnsi" w:cstheme="majorHAnsi"/>
+          <w:b/>
+          <w:bCs/>
+          <w:color w:val="333333"/>
+          <w:shd w:val="clear" w:color="auto" w:fill="FFFFFF"/>
+        </w:rPr>
+        <w:t xml:space="preserve">Data </w:t>
+      </w:r>
+      <w:r>
+        <w:rPr>
+          <w:rFonts w:asciiTheme="majorHAnsi" w:hAnsiTheme="majorHAnsi" w:cstheme="majorHAnsi"/>
+          <w:b/>
+          <w:bCs/>
+          <w:color w:val="333333"/>
+          <w:shd w:val="clear" w:color="auto" w:fill="FFFFFF"/>
+        </w:rPr>
+        <w:t>Analysis and Data Visualization</w:t>
       </w:r>
     </w:p>
     <w:p>
@@ -80,8 +100,6 @@
         </w:rPr>
         <w:t xml:space="preserve">of all features, </w:t>
       </w:r>
-      <w:bookmarkStart w:id="0" w:name="_GoBack"/>
-      <w:bookmarkEnd w:id="0"/>
       <w:r>
         <w:rPr>
           <w:rFonts w:asciiTheme="majorHAnsi" w:hAnsiTheme="majorHAnsi" w:cstheme="majorHAnsi"/>
@@ -183,7 +201,7 @@
           <w:color w:val="333333"/>
           <w:shd w:val="clear" w:color="auto" w:fill="FFFFFF"/>
         </w:rPr>
-        <w:t>I used the heat map below as a quick way to evaluate correlations between different features and variable Y. The findings from this chart have been explained in detail using more detailed charts. A review of this chart reveals that the features with the greatest correlation to variable ‘y’ are, contact, previous, emp.var.rate, euribor3m and nr.employed.</w:t>
+        <w:t>I used the heat map below as a quick way to evaluate correlation between different features and variable Y. The findings from this chart have been explained in detail using more detailed charts. A review of this chart reveals that the features with the greatest correlation to variable ‘y’ are, contact, previous, emp.var.rate, euribor3m and nr.employed.</w:t>
       </w:r>
     </w:p>
     <w:p>
@@ -280,25 +298,44 @@
           <w:bCs/>
         </w:rPr>
         <w:lastRenderedPageBreak/>
-        <w:t>AGE:</w:t>
+        <w:t>A</w:t>
+      </w:r>
+      <w:bookmarkStart w:id="0" w:name="_GoBack"/>
+      <w:bookmarkEnd w:id="0"/>
+      <w:r>
+        <w:rPr>
+          <w:rFonts w:asciiTheme="majorHAnsi" w:hAnsiTheme="majorHAnsi" w:cstheme="majorHAnsi"/>
+          <w:b/>
+          <w:bCs/>
+        </w:rPr>
+        <w:t>ge</w:t>
+      </w:r>
+      <w:r>
+        <w:rPr>
+          <w:rFonts w:asciiTheme="majorHAnsi" w:hAnsiTheme="majorHAnsi" w:cstheme="majorHAnsi"/>
+          <w:b/>
+          <w:bCs/>
+        </w:rPr>
+        <w:t>:</w:t>
       </w:r>
     </w:p>
     <w:p>
       <w:pPr>
-        <w:pStyle w:val="ListParagraph"/>
-        <w:numPr>
-          <w:ilvl w:val="0"/>
-          <w:numId w:val="1"/>
-        </w:numPr>
-        <w:rPr>
-          <w:rFonts w:asciiTheme="majorHAnsi" w:hAnsiTheme="majorHAnsi" w:cstheme="majorHAnsi"/>
-        </w:rPr>
-      </w:pPr>
-      <w:r>
-        <w:rPr>
-          <w:rFonts w:asciiTheme="majorHAnsi" w:hAnsiTheme="majorHAnsi" w:cstheme="majorHAnsi"/>
-        </w:rPr>
-        <w:t xml:space="preserve">Age does not appear to </w:t>
+        <w:rPr>
+          <w:rFonts w:asciiTheme="majorHAnsi" w:hAnsiTheme="majorHAnsi" w:cstheme="majorHAnsi"/>
+        </w:rPr>
+      </w:pPr>
+      <w:r>
+        <w:rPr>
+          <w:rFonts w:asciiTheme="majorHAnsi" w:hAnsiTheme="majorHAnsi" w:cstheme="majorHAnsi"/>
+        </w:rPr>
+        <w:t xml:space="preserve">From the boxplot, the age of customers does not appear to have </w:t>
+      </w:r>
+      <w:r>
+        <w:rPr>
+          <w:rFonts w:asciiTheme="majorHAnsi" w:hAnsiTheme="majorHAnsi" w:cstheme="majorHAnsi"/>
+        </w:rPr>
+        <w:t xml:space="preserve">to </w:t>
       </w:r>
       <w:r>
         <w:rPr>
@@ -311,42 +348,61 @@
           <w:rFonts w:asciiTheme="majorHAnsi" w:hAnsiTheme="majorHAnsi" w:cstheme="majorHAnsi"/>
         </w:rPr>
         <w:t xml:space="preserve"> an impact on variable ‘y’</w:t>
+      </w:r>
+      <w:r>
+        <w:rPr>
+          <w:rFonts w:asciiTheme="majorHAnsi" w:hAnsiTheme="majorHAnsi" w:cstheme="majorHAnsi"/>
+        </w:rPr>
+        <w:t>. T</w:t>
+      </w:r>
+      <w:r>
+        <w:rPr>
+          <w:rFonts w:asciiTheme="majorHAnsi" w:hAnsiTheme="majorHAnsi" w:cstheme="majorHAnsi"/>
+        </w:rPr>
+        <w:t>he Average age of subscribers ‘yes’ and ‘no’ is between 35 and 40 years old</w:t>
+      </w:r>
+      <w:r>
+        <w:rPr>
+          <w:rFonts w:asciiTheme="majorHAnsi" w:hAnsiTheme="majorHAnsi" w:cstheme="majorHAnsi"/>
+        </w:rPr>
+        <w:t xml:space="preserve"> for both customers that subscribed, and those that did not. The distribution for Age is skewed  to the left.</w:t>
       </w:r>
     </w:p>
     <w:p>
       <w:pPr>
-        <w:pStyle w:val="ListParagraph"/>
-        <w:numPr>
-          <w:ilvl w:val="0"/>
-          <w:numId w:val="1"/>
-        </w:numPr>
-        <w:rPr>
-          <w:rFonts w:asciiTheme="majorHAnsi" w:hAnsiTheme="majorHAnsi" w:cstheme="majorHAnsi"/>
-        </w:rPr>
-      </w:pPr>
-      <w:r>
-        <w:rPr>
-          <w:rFonts w:asciiTheme="majorHAnsi" w:hAnsiTheme="majorHAnsi" w:cstheme="majorHAnsi"/>
-        </w:rPr>
-        <w:t>The Average age of subscribers ‘yes’ and ‘no’ is between 35 and 40 years old</w:t>
-      </w:r>
-    </w:p>
-    <w:p>
-      <w:pPr>
-        <w:pStyle w:val="ListParagraph"/>
-        <w:numPr>
-          <w:ilvl w:val="0"/>
-          <w:numId w:val="1"/>
-        </w:numPr>
-        <w:rPr>
-          <w:rFonts w:asciiTheme="majorHAnsi" w:hAnsiTheme="majorHAnsi" w:cstheme="majorHAnsi"/>
-        </w:rPr>
-      </w:pPr>
-      <w:r>
-        <w:rPr>
-          <w:rFonts w:asciiTheme="majorHAnsi" w:hAnsiTheme="majorHAnsi" w:cstheme="majorHAnsi"/>
-        </w:rPr>
-        <w:t>Most customers were contacted less than 10 times regardless of age</w:t>
+        <w:rPr>
+          <w:rFonts w:asciiTheme="majorHAnsi" w:hAnsiTheme="majorHAnsi" w:cstheme="majorHAnsi"/>
+        </w:rPr>
+      </w:pPr>
+      <w:r>
+        <w:rPr>
+          <w:rFonts w:asciiTheme="majorHAnsi" w:hAnsiTheme="majorHAnsi" w:cstheme="majorHAnsi"/>
+        </w:rPr>
+        <w:t>A review of the scatterplot for age and campaign indicates that m</w:t>
+      </w:r>
+      <w:r>
+        <w:rPr>
+          <w:rFonts w:asciiTheme="majorHAnsi" w:hAnsiTheme="majorHAnsi" w:cstheme="majorHAnsi"/>
+        </w:rPr>
+        <w:t>ost customers</w:t>
+      </w:r>
+      <w:r>
+        <w:rPr>
+          <w:rFonts w:asciiTheme="majorHAnsi" w:hAnsiTheme="majorHAnsi" w:cstheme="majorHAnsi"/>
+        </w:rPr>
+        <w:t xml:space="preserve"> regardless of subscription and age, </w:t>
+      </w:r>
+      <w:r>
+        <w:rPr>
+          <w:rFonts w:asciiTheme="majorHAnsi" w:hAnsiTheme="majorHAnsi" w:cstheme="majorHAnsi"/>
+        </w:rPr>
+        <w:t>were contacted less than 10 times</w:t>
+      </w:r>
+      <w:r>
+        <w:rPr>
+          <w:rFonts w:asciiTheme="majorHAnsi" w:hAnsiTheme="majorHAnsi" w:cstheme="majorHAnsi"/>
+        </w:rPr>
+        <w:t xml:space="preserve">. </w:t>
       </w:r>
     </w:p>
     <w:p>
@@ -693,20 +749,29 @@
           <w:b/>
           <w:bCs/>
         </w:rPr>
-        <w:t>Job:</w:t>
+        <w:t>Job</w:t>
+      </w:r>
+      <w:r>
+        <w:rPr>
+          <w:rFonts w:asciiTheme="majorHAnsi" w:hAnsiTheme="majorHAnsi" w:cstheme="majorHAnsi"/>
+          <w:b/>
+          <w:bCs/>
+        </w:rPr>
+        <w:t>:</w:t>
       </w:r>
     </w:p>
     <w:p>
       <w:pPr>
-        <w:pStyle w:val="ListParagraph"/>
-        <w:numPr>
-          <w:ilvl w:val="0"/>
-          <w:numId w:val="1"/>
-        </w:numPr>
-        <w:rPr>
-          <w:rFonts w:asciiTheme="majorHAnsi" w:hAnsiTheme="majorHAnsi" w:cstheme="majorHAnsi"/>
-        </w:rPr>
-      </w:pPr>
+        <w:rPr>
+          <w:rFonts w:asciiTheme="majorHAnsi" w:hAnsiTheme="majorHAnsi" w:cstheme="majorHAnsi"/>
+        </w:rPr>
+      </w:pPr>
+      <w:r>
+        <w:rPr>
+          <w:rFonts w:asciiTheme="majorHAnsi" w:hAnsiTheme="majorHAnsi" w:cstheme="majorHAnsi"/>
+        </w:rPr>
+        <w:t xml:space="preserve">The type of </w:t>
+      </w:r>
       <w:r>
         <w:rPr>
           <w:rFonts w:asciiTheme="majorHAnsi" w:hAnsiTheme="majorHAnsi" w:cstheme="majorHAnsi"/>
@@ -717,19 +782,13 @@
         <w:rPr>
           <w:rFonts w:asciiTheme="majorHAnsi" w:hAnsiTheme="majorHAnsi" w:cstheme="majorHAnsi"/>
         </w:rPr>
-        <w:t>appea</w:t>
-      </w:r>
-      <w:r>
-        <w:rPr>
-          <w:rFonts w:asciiTheme="majorHAnsi" w:hAnsiTheme="majorHAnsi" w:cstheme="majorHAnsi"/>
-        </w:rPr>
-        <w:t>r</w:t>
-      </w:r>
-      <w:r>
-        <w:rPr>
-          <w:rFonts w:asciiTheme="majorHAnsi" w:hAnsiTheme="majorHAnsi" w:cstheme="majorHAnsi"/>
-        </w:rPr>
-        <w:t>s</w:t>
+        <w:t xml:space="preserve">that a customer does, </w:t>
+      </w:r>
+      <w:r>
+        <w:rPr>
+          <w:rFonts w:asciiTheme="majorHAnsi" w:hAnsiTheme="majorHAnsi" w:cstheme="majorHAnsi"/>
+        </w:rPr>
+        <w:t>appears</w:t>
       </w:r>
       <w:r>
         <w:rPr>
@@ -747,13 +806,43 @@
         <w:rPr>
           <w:rFonts w:asciiTheme="majorHAnsi" w:hAnsiTheme="majorHAnsi" w:cstheme="majorHAnsi"/>
         </w:rPr>
-        <w:t xml:space="preserve"> an impact on variable ‘y’</w:t>
-      </w:r>
-      <w:r>
-        <w:rPr>
-          <w:rFonts w:asciiTheme="majorHAnsi" w:hAnsiTheme="majorHAnsi" w:cstheme="majorHAnsi"/>
-        </w:rPr>
-        <w:t xml:space="preserve"> (retirees and students in particular a more likely to subscribe, while blue collar</w:t>
+        <w:t xml:space="preserve"> an impact on </w:t>
+      </w:r>
+      <w:r>
+        <w:rPr>
+          <w:rFonts w:asciiTheme="majorHAnsi" w:hAnsiTheme="majorHAnsi" w:cstheme="majorHAnsi"/>
+        </w:rPr>
+        <w:t>whether they will subscribe to the term deposit or not(</w:t>
+      </w:r>
+      <w:r>
+        <w:rPr>
+          <w:rFonts w:asciiTheme="majorHAnsi" w:hAnsiTheme="majorHAnsi" w:cstheme="majorHAnsi"/>
+        </w:rPr>
+        <w:t>‘y’</w:t>
+      </w:r>
+      <w:r>
+        <w:rPr>
+          <w:rFonts w:asciiTheme="majorHAnsi" w:hAnsiTheme="majorHAnsi" w:cstheme="majorHAnsi"/>
+        </w:rPr>
+        <w:t>). R</w:t>
+      </w:r>
+      <w:r>
+        <w:rPr>
+          <w:rFonts w:asciiTheme="majorHAnsi" w:hAnsiTheme="majorHAnsi" w:cstheme="majorHAnsi"/>
+        </w:rPr>
+        <w:t xml:space="preserve">etirees and students in particular </w:t>
+      </w:r>
+      <w:r>
+        <w:rPr>
+          <w:rFonts w:asciiTheme="majorHAnsi" w:hAnsiTheme="majorHAnsi" w:cstheme="majorHAnsi"/>
+        </w:rPr>
+        <w:t>are</w:t>
+      </w:r>
+      <w:r>
+        <w:rPr>
+          <w:rFonts w:asciiTheme="majorHAnsi" w:hAnsiTheme="majorHAnsi" w:cstheme="majorHAnsi"/>
+        </w:rPr>
+        <w:t xml:space="preserve"> more likely to subscribe, while blue collar</w:t>
       </w:r>
       <w:r>
         <w:rPr>
@@ -765,7 +854,13 @@
         <w:rPr>
           <w:rFonts w:asciiTheme="majorHAnsi" w:hAnsiTheme="majorHAnsi" w:cstheme="majorHAnsi"/>
         </w:rPr>
-        <w:t>is least likely to subscribe)</w:t>
+        <w:t>is least likely to subscribe</w:t>
+      </w:r>
+      <w:r>
+        <w:rPr>
+          <w:rFonts w:asciiTheme="majorHAnsi" w:hAnsiTheme="majorHAnsi" w:cstheme="majorHAnsi"/>
+        </w:rPr>
+        <w:t>.</w:t>
       </w:r>
     </w:p>
     <w:p>
@@ -778,7 +873,84 @@
       </w:pPr>
       <w:r>
         <w:rPr>
-          <w:rFonts w:asciiTheme="majorHAnsi" w:hAnsiTheme="majorHAnsi" w:cstheme="majorHAnsi"/>
+          <w:noProof/>
+        </w:rPr>
+        <w:drawing>
+          <wp:anchor distT="0" distB="0" distL="114300" distR="114300" simplePos="0" relativeHeight="251667456" behindDoc="0" locked="0" layoutInCell="1" allowOverlap="1" wp14:anchorId="707F1CCB" wp14:editId="76E87C3A">
+            <wp:simplePos x="0" y="0"/>
+            <wp:positionH relativeFrom="margin">
+              <wp:posOffset>-6985</wp:posOffset>
+            </wp:positionH>
+            <wp:positionV relativeFrom="paragraph">
+              <wp:posOffset>193040</wp:posOffset>
+            </wp:positionV>
+            <wp:extent cx="1679575" cy="1628775"/>
+            <wp:effectExtent l="0" t="0" r="0" b="0"/>
+            <wp:wrapNone/>
+            <wp:docPr id="10" name="Picture 7">
+              <a:extLst xmlns:a="http://schemas.openxmlformats.org/drawingml/2006/main">
+                <a:ext uri="{FF2B5EF4-FFF2-40B4-BE49-F238E27FC236}">
+                  <a16:creationId xmlns:a16="http://schemas.microsoft.com/office/drawing/2014/main" id="{9077186F-FD14-4C98-8A96-A890DC3D470A}"/>
+                </a:ext>
+              </a:extLst>
+            </wp:docPr>
+            <wp:cNvGraphicFramePr>
+              <a:graphicFrameLocks xmlns:a="http://schemas.openxmlformats.org/drawingml/2006/main" noChangeAspect="1"/>
+            </wp:cNvGraphicFramePr>
+            <a:graphic xmlns:a="http://schemas.openxmlformats.org/drawingml/2006/main">
+              <a:graphicData uri="http://schemas.openxmlformats.org/drawingml/2006/picture">
+                <pic:pic xmlns:pic="http://schemas.openxmlformats.org/drawingml/2006/picture">
+                  <pic:nvPicPr>
+                    <pic:cNvPr id="1031" name="Picture 7">
+                      <a:extLst>
+                        <a:ext uri="{FF2B5EF4-FFF2-40B4-BE49-F238E27FC236}">
+                          <a16:creationId xmlns:a16="http://schemas.microsoft.com/office/drawing/2014/main" id="{9077186F-FD14-4C98-8A96-A890DC3D470A}"/>
+                        </a:ext>
+                      </a:extLst>
+                    </pic:cNvPr>
+                    <pic:cNvPicPr>
+                      <a:picLocks noChangeAspect="1" noChangeArrowheads="1"/>
+                    </pic:cNvPicPr>
+                  </pic:nvPicPr>
+                  <pic:blipFill>
+                    <a:blip r:embed="rId10">
+                      <a:extLst>
+                        <a:ext uri="{28A0092B-C50C-407E-A947-70E740481C1C}">
+                          <a14:useLocalDpi xmlns:a14="http://schemas.microsoft.com/office/drawing/2010/main" val="0"/>
+                        </a:ext>
+                      </a:extLst>
+                    </a:blip>
+                    <a:srcRect/>
+                    <a:stretch>
+                      <a:fillRect/>
+                    </a:stretch>
+                  </pic:blipFill>
+                  <pic:spPr bwMode="auto">
+                    <a:xfrm>
+                      <a:off x="0" y="0"/>
+                      <a:ext cx="1679575" cy="1628775"/>
+                    </a:xfrm>
+                    <a:prstGeom prst="rect">
+                      <a:avLst/>
+                    </a:prstGeom>
+                    <a:noFill/>
+                  </pic:spPr>
+                </pic:pic>
+              </a:graphicData>
+            </a:graphic>
+            <wp14:sizeRelH relativeFrom="margin">
+              <wp14:pctWidth>0</wp14:pctWidth>
+            </wp14:sizeRelH>
+            <wp14:sizeRelV relativeFrom="margin">
+              <wp14:pctHeight>0</wp14:pctHeight>
+            </wp14:sizeRelV>
+          </wp:anchor>
+        </w:drawing>
+      </w:r>
+      <w:r>
+        <w:rPr>
+          <w:rFonts w:asciiTheme="majorHAnsi" w:hAnsiTheme="majorHAnsi" w:cstheme="majorHAnsi"/>
+          <w:noProof/>
         </w:rPr>
         <w:drawing>
           <wp:anchor distT="0" distB="0" distL="114300" distR="114300" simplePos="0" relativeHeight="251665408" behindDoc="0" locked="0" layoutInCell="1" allowOverlap="1" wp14:anchorId="4299BFA0" wp14:editId="65E28CB4">
@@ -818,7 +990,7 @@
                     </pic:cNvPicPr>
                   </pic:nvPicPr>
                   <pic:blipFill>
-                    <a:blip r:embed="rId10">
+                    <a:blip r:embed="rId11">
                       <a:extLst>
                         <a:ext uri="{28A0092B-C50C-407E-A947-70E740481C1C}">
                           <a14:useLocalDpi xmlns:a14="http://schemas.microsoft.com/office/drawing/2010/main" val="0"/>
@@ -861,82 +1033,6 @@
           <w:rFonts w:asciiTheme="majorHAnsi" w:hAnsiTheme="majorHAnsi" w:cstheme="majorHAnsi"/>
         </w:rPr>
       </w:pPr>
-      <w:r>
-        <w:rPr>
-          <w:noProof/>
-        </w:rPr>
-        <w:drawing>
-          <wp:anchor distT="0" distB="0" distL="114300" distR="114300" simplePos="0" relativeHeight="251667456" behindDoc="0" locked="0" layoutInCell="1" allowOverlap="1" wp14:anchorId="707F1CCB" wp14:editId="30D59C68">
-            <wp:simplePos x="0" y="0"/>
-            <wp:positionH relativeFrom="margin">
-              <wp:posOffset>-635</wp:posOffset>
-            </wp:positionH>
-            <wp:positionV relativeFrom="paragraph">
-              <wp:posOffset>8890</wp:posOffset>
-            </wp:positionV>
-            <wp:extent cx="1679575" cy="1628775"/>
-            <wp:effectExtent l="0" t="0" r="0" b="0"/>
-            <wp:wrapNone/>
-            <wp:docPr id="10" name="Picture 7">
-              <a:extLst xmlns:a="http://schemas.openxmlformats.org/drawingml/2006/main">
-                <a:ext uri="{FF2B5EF4-FFF2-40B4-BE49-F238E27FC236}">
-                  <a16:creationId xmlns:a16="http://schemas.microsoft.com/office/drawing/2014/main" id="{9077186F-FD14-4C98-8A96-A890DC3D470A}"/>
-                </a:ext>
-              </a:extLst>
-            </wp:docPr>
-            <wp:cNvGraphicFramePr>
-              <a:graphicFrameLocks xmlns:a="http://schemas.openxmlformats.org/drawingml/2006/main" noChangeAspect="1"/>
-            </wp:cNvGraphicFramePr>
-            <a:graphic xmlns:a="http://schemas.openxmlformats.org/drawingml/2006/main">
-              <a:graphicData uri="http://schemas.openxmlformats.org/drawingml/2006/picture">
-                <pic:pic xmlns:pic="http://schemas.openxmlformats.org/drawingml/2006/picture">
-                  <pic:nvPicPr>
-                    <pic:cNvPr id="1031" name="Picture 7">
-                      <a:extLst>
-                        <a:ext uri="{FF2B5EF4-FFF2-40B4-BE49-F238E27FC236}">
-                          <a16:creationId xmlns:a16="http://schemas.microsoft.com/office/drawing/2014/main" id="{9077186F-FD14-4C98-8A96-A890DC3D470A}"/>
-                        </a:ext>
-                      </a:extLst>
-                    </pic:cNvPr>
-                    <pic:cNvPicPr>
-                      <a:picLocks noChangeAspect="1" noChangeArrowheads="1"/>
-                    </pic:cNvPicPr>
-                  </pic:nvPicPr>
-                  <pic:blipFill>
-                    <a:blip r:embed="rId11">
-                      <a:extLst>
-                        <a:ext uri="{28A0092B-C50C-407E-A947-70E740481C1C}">
-                          <a14:useLocalDpi xmlns:a14="http://schemas.microsoft.com/office/drawing/2010/main" val="0"/>
-                        </a:ext>
-                      </a:extLst>
-                    </a:blip>
-                    <a:srcRect/>
-                    <a:stretch>
-                      <a:fillRect/>
-                    </a:stretch>
-                  </pic:blipFill>
-                  <pic:spPr bwMode="auto">
-                    <a:xfrm>
-                      <a:off x="0" y="0"/>
-                      <a:ext cx="1679575" cy="1628775"/>
-                    </a:xfrm>
-                    <a:prstGeom prst="rect">
-                      <a:avLst/>
-                    </a:prstGeom>
-                    <a:noFill/>
-                  </pic:spPr>
-                </pic:pic>
-              </a:graphicData>
-            </a:graphic>
-            <wp14:sizeRelH relativeFrom="margin">
-              <wp14:pctWidth>0</wp14:pctWidth>
-            </wp14:sizeRelH>
-            <wp14:sizeRelV relativeFrom="margin">
-              <wp14:pctHeight>0</wp14:pctHeight>
-            </wp14:sizeRelV>
-          </wp:anchor>
-        </w:drawing>
-      </w:r>
       <w:r>
         <w:rPr>
           <w:noProof/>
@@ -979,7 +1075,7 @@
                     </pic:cNvPicPr>
                   </pic:nvPicPr>
                   <pic:blipFill>
-                    <a:blip r:embed="rId10">
+                    <a:blip r:embed="rId11">
                       <a:extLst>
                         <a:ext uri="{28A0092B-C50C-407E-A947-70E740481C1C}">
                           <a14:useLocalDpi xmlns:a14="http://schemas.microsoft.com/office/drawing/2010/main" val="0"/>
@@ -1149,6 +1245,7 @@
           <w:rFonts w:asciiTheme="majorHAnsi" w:hAnsiTheme="majorHAnsi" w:cstheme="majorHAnsi"/>
           <w:noProof/>
         </w:rPr>
+        <w:lastRenderedPageBreak/>
         <w:drawing>
           <wp:inline distT="0" distB="0" distL="0" distR="0" wp14:anchorId="33422D1F" wp14:editId="574411A8">
             <wp:extent cx="5003800" cy="1397367"/>
@@ -1213,17 +1310,11 @@
           <w:b/>
           <w:bCs/>
         </w:rPr>
-        <w:lastRenderedPageBreak/>
         <w:t>Contact</w:t>
       </w:r>
     </w:p>
     <w:p>
       <w:pPr>
-        <w:pStyle w:val="ListParagraph"/>
-        <w:numPr>
-          <w:ilvl w:val="0"/>
-          <w:numId w:val="1"/>
-        </w:numPr>
         <w:rPr>
           <w:rFonts w:asciiTheme="majorHAnsi" w:hAnsiTheme="majorHAnsi" w:cstheme="majorHAnsi"/>
           <w:b/>
@@ -1242,11 +1333,15 @@
         </w:rPr>
         <w:t>the customers contacted by telephone appeared to be most likely to subscribe</w:t>
       </w:r>
+      <w:r>
+        <w:rPr>
+          <w:rFonts w:asciiTheme="majorHAnsi" w:hAnsiTheme="majorHAnsi" w:cstheme="majorHAnsi"/>
+        </w:rPr>
+        <w:t xml:space="preserve">. </w:t>
+      </w:r>
     </w:p>
     <w:p>
       <w:pPr>
-        <w:pStyle w:val="ListParagraph"/>
-        <w:ind w:left="360"/>
         <w:rPr>
           <w:rFonts w:asciiTheme="majorHAnsi" w:hAnsiTheme="majorHAnsi" w:cstheme="majorHAnsi"/>
           <w:b/>
@@ -1258,15 +1353,167 @@
           <w:noProof/>
         </w:rPr>
         <w:drawing>
-          <wp:anchor distT="0" distB="0" distL="114300" distR="114300" simplePos="0" relativeHeight="251678720" behindDoc="0" locked="0" layoutInCell="1" allowOverlap="1" wp14:anchorId="68CB0528" wp14:editId="64A5EF46">
+          <wp:anchor distT="0" distB="0" distL="114300" distR="114300" simplePos="0" relativeHeight="251680768" behindDoc="0" locked="0" layoutInCell="1" allowOverlap="1" wp14:anchorId="6EC7042B" wp14:editId="5C6DDF9E">
+            <wp:simplePos x="0" y="0"/>
+            <wp:positionH relativeFrom="margin">
+              <wp:posOffset>4718051</wp:posOffset>
+            </wp:positionH>
+            <wp:positionV relativeFrom="paragraph">
+              <wp:posOffset>88266</wp:posOffset>
+            </wp:positionV>
+            <wp:extent cx="1257300" cy="1080952"/>
+            <wp:effectExtent l="0" t="0" r="0" b="5080"/>
+            <wp:wrapNone/>
+            <wp:docPr id="1051" name="Picture 27">
+              <a:extLst xmlns:a="http://schemas.openxmlformats.org/drawingml/2006/main">
+                <a:ext uri="{FF2B5EF4-FFF2-40B4-BE49-F238E27FC236}">
+                  <a16:creationId xmlns:a16="http://schemas.microsoft.com/office/drawing/2014/main" id="{A2E36E48-2520-4630-8F7A-34EBD5814588}"/>
+                </a:ext>
+              </a:extLst>
+            </wp:docPr>
+            <wp:cNvGraphicFramePr>
+              <a:graphicFrameLocks xmlns:a="http://schemas.openxmlformats.org/drawingml/2006/main" noChangeAspect="1"/>
+            </wp:cNvGraphicFramePr>
+            <a:graphic xmlns:a="http://schemas.openxmlformats.org/drawingml/2006/main">
+              <a:graphicData uri="http://schemas.openxmlformats.org/drawingml/2006/picture">
+                <pic:pic xmlns:pic="http://schemas.openxmlformats.org/drawingml/2006/picture">
+                  <pic:nvPicPr>
+                    <pic:cNvPr id="1051" name="Picture 27">
+                      <a:extLst>
+                        <a:ext uri="{FF2B5EF4-FFF2-40B4-BE49-F238E27FC236}">
+                          <a16:creationId xmlns:a16="http://schemas.microsoft.com/office/drawing/2014/main" id="{A2E36E48-2520-4630-8F7A-34EBD5814588}"/>
+                        </a:ext>
+                      </a:extLst>
+                    </pic:cNvPr>
+                    <pic:cNvPicPr>
+                      <a:picLocks noChangeAspect="1" noChangeArrowheads="1"/>
+                    </pic:cNvPicPr>
+                  </pic:nvPicPr>
+                  <pic:blipFill>
+                    <a:blip r:embed="rId14" cstate="print">
+                      <a:extLst>
+                        <a:ext uri="{28A0092B-C50C-407E-A947-70E740481C1C}">
+                          <a14:useLocalDpi xmlns:a14="http://schemas.microsoft.com/office/drawing/2010/main" val="0"/>
+                        </a:ext>
+                      </a:extLst>
+                    </a:blip>
+                    <a:srcRect/>
+                    <a:stretch>
+                      <a:fillRect/>
+                    </a:stretch>
+                  </pic:blipFill>
+                  <pic:spPr bwMode="auto">
+                    <a:xfrm>
+                      <a:off x="0" y="0"/>
+                      <a:ext cx="1265662" cy="1088141"/>
+                    </a:xfrm>
+                    <a:prstGeom prst="rect">
+                      <a:avLst/>
+                    </a:prstGeom>
+                    <a:noFill/>
+                  </pic:spPr>
+                </pic:pic>
+              </a:graphicData>
+            </a:graphic>
+            <wp14:sizeRelH relativeFrom="margin">
+              <wp14:pctWidth>0</wp14:pctWidth>
+            </wp14:sizeRelH>
+            <wp14:sizeRelV relativeFrom="margin">
+              <wp14:pctHeight>0</wp14:pctHeight>
+            </wp14:sizeRelV>
+          </wp:anchor>
+        </w:drawing>
+      </w:r>
+      <w:r>
+        <w:rPr>
+          <w:noProof/>
+        </w:rPr>
+        <w:drawing>
+          <wp:anchor distT="0" distB="0" distL="114300" distR="114300" simplePos="0" relativeHeight="251679744" behindDoc="0" locked="0" layoutInCell="1" allowOverlap="1" wp14:anchorId="26A1DF11" wp14:editId="24CA09A3">
             <wp:simplePos x="0" y="0"/>
             <wp:positionH relativeFrom="column">
-              <wp:posOffset>2095501</wp:posOffset>
+              <wp:posOffset>3194050</wp:posOffset>
             </wp:positionH>
             <wp:positionV relativeFrom="paragraph">
-              <wp:posOffset>151766</wp:posOffset>
+              <wp:posOffset>100965</wp:posOffset>
             </wp:positionV>
-            <wp:extent cx="1416050" cy="1301124"/>
+            <wp:extent cx="1383044" cy="1073150"/>
+            <wp:effectExtent l="0" t="0" r="7620" b="0"/>
+            <wp:wrapNone/>
+            <wp:docPr id="1049" name="Picture 25">
+              <a:extLst xmlns:a="http://schemas.openxmlformats.org/drawingml/2006/main">
+                <a:ext uri="{FF2B5EF4-FFF2-40B4-BE49-F238E27FC236}">
+                  <a16:creationId xmlns:a16="http://schemas.microsoft.com/office/drawing/2014/main" id="{68286799-CD3A-430B-8ECF-2CFF9278F838}"/>
+                </a:ext>
+              </a:extLst>
+            </wp:docPr>
+            <wp:cNvGraphicFramePr>
+              <a:graphicFrameLocks xmlns:a="http://schemas.openxmlformats.org/drawingml/2006/main" noChangeAspect="1"/>
+            </wp:cNvGraphicFramePr>
+            <a:graphic xmlns:a="http://schemas.openxmlformats.org/drawingml/2006/main">
+              <a:graphicData uri="http://schemas.openxmlformats.org/drawingml/2006/picture">
+                <pic:pic xmlns:pic="http://schemas.openxmlformats.org/drawingml/2006/picture">
+                  <pic:nvPicPr>
+                    <pic:cNvPr id="1049" name="Picture 25">
+                      <a:extLst>
+                        <a:ext uri="{FF2B5EF4-FFF2-40B4-BE49-F238E27FC236}">
+                          <a16:creationId xmlns:a16="http://schemas.microsoft.com/office/drawing/2014/main" id="{68286799-CD3A-430B-8ECF-2CFF9278F838}"/>
+                        </a:ext>
+                      </a:extLst>
+                    </pic:cNvPr>
+                    <pic:cNvPicPr>
+                      <a:picLocks noChangeAspect="1" noChangeArrowheads="1"/>
+                    </pic:cNvPicPr>
+                  </pic:nvPicPr>
+                  <pic:blipFill>
+                    <a:blip r:embed="rId15" cstate="print">
+                      <a:extLst>
+                        <a:ext uri="{28A0092B-C50C-407E-A947-70E740481C1C}">
+                          <a14:useLocalDpi xmlns:a14="http://schemas.microsoft.com/office/drawing/2010/main" val="0"/>
+                        </a:ext>
+                      </a:extLst>
+                    </a:blip>
+                    <a:srcRect/>
+                    <a:stretch>
+                      <a:fillRect/>
+                    </a:stretch>
+                  </pic:blipFill>
+                  <pic:spPr bwMode="auto">
+                    <a:xfrm>
+                      <a:off x="0" y="0"/>
+                      <a:ext cx="1383044" cy="1073150"/>
+                    </a:xfrm>
+                    <a:prstGeom prst="rect">
+                      <a:avLst/>
+                    </a:prstGeom>
+                    <a:noFill/>
+                  </pic:spPr>
+                </pic:pic>
+              </a:graphicData>
+            </a:graphic>
+            <wp14:sizeRelH relativeFrom="margin">
+              <wp14:pctWidth>0</wp14:pctWidth>
+            </wp14:sizeRelH>
+            <wp14:sizeRelV relativeFrom="margin">
+              <wp14:pctHeight>0</wp14:pctHeight>
+            </wp14:sizeRelV>
+          </wp:anchor>
+        </w:drawing>
+      </w:r>
+      <w:r>
+        <w:rPr>
+          <w:noProof/>
+        </w:rPr>
+        <w:drawing>
+          <wp:anchor distT="0" distB="0" distL="114300" distR="114300" simplePos="0" relativeHeight="251678720" behindDoc="0" locked="0" layoutInCell="1" allowOverlap="1" wp14:anchorId="68CB0528" wp14:editId="12414270">
+            <wp:simplePos x="0" y="0"/>
+            <wp:positionH relativeFrom="column">
+              <wp:posOffset>1689100</wp:posOffset>
+            </wp:positionH>
+            <wp:positionV relativeFrom="paragraph">
+              <wp:posOffset>113665</wp:posOffset>
+            </wp:positionV>
+            <wp:extent cx="1409700" cy="1085893"/>
             <wp:effectExtent l="0" t="0" r="0" b="0"/>
             <wp:wrapNone/>
             <wp:docPr id="1047" name="Picture 23">
@@ -1295,7 +1542,7 @@
                     </pic:cNvPicPr>
                   </pic:nvPicPr>
                   <pic:blipFill>
-                    <a:blip r:embed="rId14" cstate="print">
+                    <a:blip r:embed="rId16" cstate="print">
                       <a:extLst>
                         <a:ext uri="{28A0092B-C50C-407E-A947-70E740481C1C}">
                           <a14:useLocalDpi xmlns:a14="http://schemas.microsoft.com/office/drawing/2010/main" val="0"/>
@@ -1310,7 +1557,7 @@
                   <pic:spPr bwMode="auto">
                     <a:xfrm>
                       <a:off x="0" y="0"/>
-                      <a:ext cx="1463106" cy="1344361"/>
+                      <a:ext cx="1409700" cy="1085893"/>
                     </a:xfrm>
                     <a:prstGeom prst="rect">
                       <a:avLst/>
@@ -1334,16 +1581,16 @@
           <w:noProof/>
         </w:rPr>
         <w:drawing>
-          <wp:anchor distT="0" distB="0" distL="114300" distR="114300" simplePos="0" relativeHeight="251677696" behindDoc="0" locked="0" layoutInCell="1" allowOverlap="1" wp14:anchorId="05AF91C1" wp14:editId="4FD52D96">
+          <wp:anchor distT="0" distB="0" distL="114300" distR="114300" simplePos="0" relativeHeight="251677696" behindDoc="0" locked="0" layoutInCell="1" allowOverlap="1" wp14:anchorId="05AF91C1" wp14:editId="67507063">
             <wp:simplePos x="0" y="0"/>
             <wp:positionH relativeFrom="margin">
-              <wp:posOffset>184150</wp:posOffset>
+              <wp:align>left</wp:align>
             </wp:positionH>
             <wp:positionV relativeFrom="paragraph">
               <wp:posOffset>145415</wp:posOffset>
             </wp:positionV>
-            <wp:extent cx="1803400" cy="1289050"/>
-            <wp:effectExtent l="0" t="0" r="6350" b="6350"/>
+            <wp:extent cx="1606550" cy="1079500"/>
+            <wp:effectExtent l="0" t="0" r="0" b="6350"/>
             <wp:wrapNone/>
             <wp:docPr id="16" name="Picture 15" descr="C:\Users\fkole\AppData\Local\Microsoft\Windows\INetCache\Content.MSO\38F2CF6D.tmp">
               <a:extLst xmlns:a="http://schemas.openxmlformats.org/drawingml/2006/main">
@@ -1367,7 +1614,7 @@
                     <pic:cNvPicPr/>
                   </pic:nvPicPr>
                   <pic:blipFill>
-                    <a:blip r:embed="rId15" cstate="print">
+                    <a:blip r:embed="rId17" cstate="print">
                       <a:extLst>
                         <a:ext uri="{28A0092B-C50C-407E-A947-70E740481C1C}">
                           <a14:useLocalDpi xmlns:a14="http://schemas.microsoft.com/office/drawing/2010/main" val="0"/>
@@ -1382,7 +1629,7 @@
                   <pic:spPr bwMode="auto">
                     <a:xfrm>
                       <a:off x="0" y="0"/>
-                      <a:ext cx="1803400" cy="1289050"/>
+                      <a:ext cx="1606550" cy="1079500"/>
                     </a:xfrm>
                     <a:prstGeom prst="rect">
                       <a:avLst/>
@@ -1451,24 +1698,88 @@
       </w:pPr>
       <w:r>
         <w:rPr>
+          <w:rFonts w:asciiTheme="majorHAnsi" w:hAnsiTheme="majorHAnsi" w:cstheme="majorHAnsi"/>
+          <w:b/>
+          <w:bCs/>
+        </w:rPr>
+        <w:t>cons.price.idx', emp.var.rate', euribor3m, nr.employed</w:t>
+      </w:r>
+    </w:p>
+    <w:p>
+      <w:pPr>
+        <w:rPr>
+          <w:rFonts w:asciiTheme="majorHAnsi" w:hAnsiTheme="majorHAnsi" w:cstheme="majorHAnsi"/>
+        </w:rPr>
+      </w:pPr>
+      <w:r>
+        <w:rPr>
+          <w:rFonts w:asciiTheme="majorHAnsi" w:hAnsiTheme="majorHAnsi" w:cstheme="majorHAnsi"/>
+        </w:rPr>
+        <w:t xml:space="preserve">The features above </w:t>
+      </w:r>
+      <w:r>
+        <w:rPr>
+          <w:rFonts w:asciiTheme="majorHAnsi" w:hAnsiTheme="majorHAnsi" w:cstheme="majorHAnsi"/>
+        </w:rPr>
+        <w:t xml:space="preserve">have </w:t>
+      </w:r>
+      <w:r>
+        <w:rPr>
+          <w:rFonts w:asciiTheme="majorHAnsi" w:hAnsiTheme="majorHAnsi" w:cstheme="majorHAnsi"/>
+        </w:rPr>
+        <w:t>some level of correlation</w:t>
+      </w:r>
+      <w:r>
+        <w:rPr>
+          <w:rFonts w:asciiTheme="majorHAnsi" w:hAnsiTheme="majorHAnsi" w:cstheme="majorHAnsi"/>
+        </w:rPr>
+        <w:t xml:space="preserve">, and were all multimodal, </w:t>
+      </w:r>
+      <w:r>
+        <w:rPr>
+          <w:rFonts w:asciiTheme="majorHAnsi" w:hAnsiTheme="majorHAnsi" w:cstheme="majorHAnsi"/>
+        </w:rPr>
+        <w:t>while all the other features (as shown in the Jupyter notebook of this exercise</w:t>
+      </w:r>
+      <w:r>
+        <w:rPr>
+          <w:rFonts w:asciiTheme="majorHAnsi" w:hAnsiTheme="majorHAnsi" w:cstheme="majorHAnsi"/>
+        </w:rPr>
+        <w:t xml:space="preserve">), </w:t>
+      </w:r>
+      <w:r>
+        <w:rPr>
+          <w:rFonts w:asciiTheme="majorHAnsi" w:hAnsiTheme="majorHAnsi" w:cstheme="majorHAnsi"/>
+        </w:rPr>
+        <w:t>did not appear to have any meaningful correlation</w:t>
+      </w:r>
+    </w:p>
+    <w:p>
+      <w:pPr>
+        <w:rPr>
+          <w:rFonts w:asciiTheme="majorHAnsi" w:hAnsiTheme="majorHAnsi" w:cstheme="majorHAnsi"/>
+        </w:rPr>
+      </w:pPr>
+      <w:r>
+        <w:rPr>
           <w:noProof/>
         </w:rPr>
         <w:drawing>
-          <wp:anchor distT="0" distB="0" distL="114300" distR="114300" simplePos="0" relativeHeight="251680768" behindDoc="0" locked="0" layoutInCell="1" allowOverlap="1" wp14:anchorId="6EC7042B" wp14:editId="04B5DFC7">
+          <wp:anchor distT="0" distB="0" distL="114300" distR="114300" simplePos="0" relativeHeight="251685888" behindDoc="0" locked="0" layoutInCell="1" allowOverlap="1" wp14:anchorId="1E67C6FC" wp14:editId="180024D9">
             <wp:simplePos x="0" y="0"/>
-            <wp:positionH relativeFrom="margin">
-              <wp:posOffset>2305049</wp:posOffset>
+            <wp:positionH relativeFrom="column">
+              <wp:posOffset>5492750</wp:posOffset>
             </wp:positionH>
             <wp:positionV relativeFrom="paragraph">
-              <wp:posOffset>184150</wp:posOffset>
+              <wp:posOffset>153035</wp:posOffset>
             </wp:positionV>
-            <wp:extent cx="1458725" cy="1254125"/>
-            <wp:effectExtent l="0" t="0" r="8255" b="3175"/>
+            <wp:extent cx="1168101" cy="1357630"/>
+            <wp:effectExtent l="0" t="0" r="0" b="0"/>
             <wp:wrapNone/>
-            <wp:docPr id="1051" name="Picture 27">
+            <wp:docPr id="1057" name="Picture 33">
               <a:extLst xmlns:a="http://schemas.openxmlformats.org/drawingml/2006/main">
                 <a:ext uri="{FF2B5EF4-FFF2-40B4-BE49-F238E27FC236}">
-                  <a16:creationId xmlns:a16="http://schemas.microsoft.com/office/drawing/2014/main" id="{A2E36E48-2520-4630-8F7A-34EBD5814588}"/>
+                  <a16:creationId xmlns:a16="http://schemas.microsoft.com/office/drawing/2014/main" id="{E78E670F-6CA6-4721-B8EA-6A06E0361D68}"/>
                 </a:ext>
               </a:extLst>
             </wp:docPr>
@@ -1479,10 +1790,10 @@
               <a:graphicData uri="http://schemas.openxmlformats.org/drawingml/2006/picture">
                 <pic:pic xmlns:pic="http://schemas.openxmlformats.org/drawingml/2006/picture">
                   <pic:nvPicPr>
-                    <pic:cNvPr id="1051" name="Picture 27">
+                    <pic:cNvPr id="1057" name="Picture 33">
                       <a:extLst>
                         <a:ext uri="{FF2B5EF4-FFF2-40B4-BE49-F238E27FC236}">
-                          <a16:creationId xmlns:a16="http://schemas.microsoft.com/office/drawing/2014/main" id="{A2E36E48-2520-4630-8F7A-34EBD5814588}"/>
+                          <a16:creationId xmlns:a16="http://schemas.microsoft.com/office/drawing/2014/main" id="{E78E670F-6CA6-4721-B8EA-6A06E0361D68}"/>
                         </a:ext>
                       </a:extLst>
                     </pic:cNvPr>
@@ -1491,7 +1802,7 @@
                     </pic:cNvPicPr>
                   </pic:nvPicPr>
                   <pic:blipFill>
-                    <a:blip r:embed="rId16" cstate="print">
+                    <a:blip r:embed="rId18">
                       <a:extLst>
                         <a:ext uri="{28A0092B-C50C-407E-A947-70E740481C1C}">
                           <a14:useLocalDpi xmlns:a14="http://schemas.microsoft.com/office/drawing/2010/main" val="0"/>
@@ -1506,7 +1817,7 @@
                   <pic:spPr bwMode="auto">
                     <a:xfrm>
                       <a:off x="0" y="0"/>
-                      <a:ext cx="1460739" cy="1255857"/>
+                      <a:ext cx="1168101" cy="1357630"/>
                     </a:xfrm>
                     <a:prstGeom prst="rect">
                       <a:avLst/>
@@ -1530,299 +1841,16 @@
           <w:noProof/>
         </w:rPr>
         <w:drawing>
-          <wp:anchor distT="0" distB="0" distL="114300" distR="114300" simplePos="0" relativeHeight="251679744" behindDoc="0" locked="0" layoutInCell="1" allowOverlap="1" wp14:anchorId="26A1DF11" wp14:editId="333A52E1">
-            <wp:simplePos x="0" y="0"/>
-            <wp:positionH relativeFrom="column">
-              <wp:posOffset>406400</wp:posOffset>
-            </wp:positionH>
-            <wp:positionV relativeFrom="paragraph">
-              <wp:posOffset>88900</wp:posOffset>
-            </wp:positionV>
-            <wp:extent cx="1530350" cy="1530350"/>
-            <wp:effectExtent l="0" t="0" r="0" b="0"/>
-            <wp:wrapNone/>
-            <wp:docPr id="1049" name="Picture 25">
-              <a:extLst xmlns:a="http://schemas.openxmlformats.org/drawingml/2006/main">
-                <a:ext uri="{FF2B5EF4-FFF2-40B4-BE49-F238E27FC236}">
-                  <a16:creationId xmlns:a16="http://schemas.microsoft.com/office/drawing/2014/main" id="{68286799-CD3A-430B-8ECF-2CFF9278F838}"/>
-                </a:ext>
-              </a:extLst>
-            </wp:docPr>
-            <wp:cNvGraphicFramePr>
-              <a:graphicFrameLocks xmlns:a="http://schemas.openxmlformats.org/drawingml/2006/main" noChangeAspect="1"/>
-            </wp:cNvGraphicFramePr>
-            <a:graphic xmlns:a="http://schemas.openxmlformats.org/drawingml/2006/main">
-              <a:graphicData uri="http://schemas.openxmlformats.org/drawingml/2006/picture">
-                <pic:pic xmlns:pic="http://schemas.openxmlformats.org/drawingml/2006/picture">
-                  <pic:nvPicPr>
-                    <pic:cNvPr id="1049" name="Picture 25">
-                      <a:extLst>
-                        <a:ext uri="{FF2B5EF4-FFF2-40B4-BE49-F238E27FC236}">
-                          <a16:creationId xmlns:a16="http://schemas.microsoft.com/office/drawing/2014/main" id="{68286799-CD3A-430B-8ECF-2CFF9278F838}"/>
-                        </a:ext>
-                      </a:extLst>
-                    </pic:cNvPr>
-                    <pic:cNvPicPr>
-                      <a:picLocks noChangeAspect="1" noChangeArrowheads="1"/>
-                    </pic:cNvPicPr>
-                  </pic:nvPicPr>
-                  <pic:blipFill>
-                    <a:blip r:embed="rId17" cstate="print">
-                      <a:extLst>
-                        <a:ext uri="{28A0092B-C50C-407E-A947-70E740481C1C}">
-                          <a14:useLocalDpi xmlns:a14="http://schemas.microsoft.com/office/drawing/2010/main" val="0"/>
-                        </a:ext>
-                      </a:extLst>
-                    </a:blip>
-                    <a:srcRect/>
-                    <a:stretch>
-                      <a:fillRect/>
-                    </a:stretch>
-                  </pic:blipFill>
-                  <pic:spPr bwMode="auto">
-                    <a:xfrm>
-                      <a:off x="0" y="0"/>
-                      <a:ext cx="1530350" cy="1530350"/>
-                    </a:xfrm>
-                    <a:prstGeom prst="rect">
-                      <a:avLst/>
-                    </a:prstGeom>
-                    <a:noFill/>
-                  </pic:spPr>
-                </pic:pic>
-              </a:graphicData>
-            </a:graphic>
-            <wp14:sizeRelH relativeFrom="margin">
-              <wp14:pctWidth>0</wp14:pctWidth>
-            </wp14:sizeRelH>
-            <wp14:sizeRelV relativeFrom="margin">
-              <wp14:pctHeight>0</wp14:pctHeight>
-            </wp14:sizeRelV>
-          </wp:anchor>
-        </w:drawing>
-      </w:r>
-    </w:p>
-    <w:p>
-      <w:pPr>
-        <w:rPr>
-          <w:rFonts w:asciiTheme="majorHAnsi" w:hAnsiTheme="majorHAnsi" w:cstheme="majorHAnsi"/>
-          <w:b/>
-          <w:bCs/>
-        </w:rPr>
-      </w:pPr>
-    </w:p>
-    <w:p>
-      <w:pPr>
-        <w:rPr>
-          <w:rFonts w:asciiTheme="majorHAnsi" w:hAnsiTheme="majorHAnsi" w:cstheme="majorHAnsi"/>
-          <w:b/>
-          <w:bCs/>
-        </w:rPr>
-      </w:pPr>
-    </w:p>
-    <w:p>
-      <w:pPr>
-        <w:rPr>
-          <w:rFonts w:asciiTheme="majorHAnsi" w:hAnsiTheme="majorHAnsi" w:cstheme="majorHAnsi"/>
-          <w:b/>
-          <w:bCs/>
-        </w:rPr>
-      </w:pPr>
-    </w:p>
-    <w:p>
-      <w:pPr>
-        <w:rPr>
-          <w:rFonts w:asciiTheme="majorHAnsi" w:hAnsiTheme="majorHAnsi" w:cstheme="majorHAnsi"/>
-          <w:b/>
-          <w:bCs/>
-        </w:rPr>
-      </w:pPr>
-    </w:p>
-    <w:p>
-      <w:pPr>
-        <w:rPr>
-          <w:rFonts w:asciiTheme="majorHAnsi" w:hAnsiTheme="majorHAnsi" w:cstheme="majorHAnsi"/>
-          <w:b/>
-          <w:bCs/>
-        </w:rPr>
-      </w:pPr>
-    </w:p>
-    <w:p>
-      <w:pPr>
-        <w:rPr>
-          <w:rFonts w:asciiTheme="majorHAnsi" w:hAnsiTheme="majorHAnsi" w:cstheme="majorHAnsi"/>
-          <w:b/>
-          <w:bCs/>
-        </w:rPr>
-      </w:pPr>
-    </w:p>
-    <w:p>
-      <w:pPr>
-        <w:rPr>
-          <w:rFonts w:asciiTheme="majorHAnsi" w:hAnsiTheme="majorHAnsi" w:cstheme="majorHAnsi"/>
-          <w:b/>
-          <w:bCs/>
-        </w:rPr>
-      </w:pPr>
-    </w:p>
-    <w:p>
-      <w:pPr>
-        <w:rPr>
-          <w:rFonts w:asciiTheme="majorHAnsi" w:hAnsiTheme="majorHAnsi" w:cstheme="majorHAnsi"/>
-          <w:b/>
-          <w:bCs/>
-        </w:rPr>
-      </w:pPr>
-    </w:p>
-    <w:p>
-      <w:pPr>
-        <w:rPr>
-          <w:rFonts w:asciiTheme="majorHAnsi" w:hAnsiTheme="majorHAnsi" w:cstheme="majorHAnsi"/>
-          <w:b/>
-          <w:bCs/>
-        </w:rPr>
-      </w:pPr>
-    </w:p>
-    <w:p>
-      <w:pPr>
-        <w:rPr>
-          <w:rFonts w:asciiTheme="majorHAnsi" w:hAnsiTheme="majorHAnsi" w:cstheme="majorHAnsi"/>
-          <w:b/>
-          <w:bCs/>
-        </w:rPr>
-      </w:pPr>
-      <w:r>
-        <w:rPr>
-          <w:rFonts w:asciiTheme="majorHAnsi" w:hAnsiTheme="majorHAnsi" w:cstheme="majorHAnsi"/>
-          <w:b/>
-          <w:bCs/>
-        </w:rPr>
-        <w:br w:type="page"/>
-      </w:r>
-    </w:p>
-    <w:p>
-      <w:pPr>
-        <w:rPr>
-          <w:rFonts w:asciiTheme="majorHAnsi" w:hAnsiTheme="majorHAnsi" w:cstheme="majorHAnsi"/>
-          <w:b/>
-          <w:bCs/>
-        </w:rPr>
-      </w:pPr>
-      <w:r>
-        <w:rPr>
-          <w:rFonts w:asciiTheme="majorHAnsi" w:hAnsiTheme="majorHAnsi" w:cstheme="majorHAnsi"/>
-          <w:b/>
-          <w:bCs/>
-        </w:rPr>
-        <w:lastRenderedPageBreak/>
-        <w:t>cons.price.idx'</w:t>
-      </w:r>
-      <w:r>
-        <w:rPr>
-          <w:rFonts w:asciiTheme="majorHAnsi" w:hAnsiTheme="majorHAnsi" w:cstheme="majorHAnsi"/>
-          <w:b/>
-          <w:bCs/>
-        </w:rPr>
-        <w:t xml:space="preserve">, </w:t>
-      </w:r>
-      <w:r>
-        <w:rPr>
-          <w:rFonts w:asciiTheme="majorHAnsi" w:hAnsiTheme="majorHAnsi" w:cstheme="majorHAnsi"/>
-          <w:b/>
-          <w:bCs/>
-        </w:rPr>
-        <w:t>emp.var.rate'</w:t>
-      </w:r>
-      <w:r>
-        <w:rPr>
-          <w:rFonts w:asciiTheme="majorHAnsi" w:hAnsiTheme="majorHAnsi" w:cstheme="majorHAnsi"/>
-          <w:b/>
-          <w:bCs/>
-        </w:rPr>
-        <w:t xml:space="preserve">, </w:t>
-      </w:r>
-      <w:r>
-        <w:rPr>
-          <w:rFonts w:asciiTheme="majorHAnsi" w:hAnsiTheme="majorHAnsi" w:cstheme="majorHAnsi"/>
-          <w:b/>
-          <w:bCs/>
-        </w:rPr>
-        <w:t>euribor3m</w:t>
-      </w:r>
-      <w:r>
-        <w:rPr>
-          <w:rFonts w:asciiTheme="majorHAnsi" w:hAnsiTheme="majorHAnsi" w:cstheme="majorHAnsi"/>
-          <w:b/>
-          <w:bCs/>
-        </w:rPr>
-        <w:t xml:space="preserve">, </w:t>
-      </w:r>
-      <w:r>
-        <w:rPr>
-          <w:rFonts w:asciiTheme="majorHAnsi" w:hAnsiTheme="majorHAnsi" w:cstheme="majorHAnsi"/>
-          <w:b/>
-          <w:bCs/>
-        </w:rPr>
-        <w:t>nr.employed</w:t>
-      </w:r>
-    </w:p>
-    <w:p>
-      <w:pPr>
-        <w:pStyle w:val="ListParagraph"/>
-        <w:numPr>
-          <w:ilvl w:val="0"/>
-          <w:numId w:val="1"/>
-        </w:numPr>
-        <w:rPr>
-          <w:rFonts w:asciiTheme="majorHAnsi" w:hAnsiTheme="majorHAnsi" w:cstheme="majorHAnsi"/>
-        </w:rPr>
-      </w:pPr>
-      <w:r>
-        <w:rPr>
-          <w:rFonts w:asciiTheme="majorHAnsi" w:hAnsiTheme="majorHAnsi" w:cstheme="majorHAnsi"/>
-        </w:rPr>
-        <w:t>The features above had some level of correlation, while all the other features (as shown in the Jupyter notebook of this exercise, did not appear to have any meaningful correlation.</w:t>
-      </w:r>
-    </w:p>
-    <w:p>
-      <w:pPr>
-        <w:pStyle w:val="ListParagraph"/>
-        <w:numPr>
-          <w:ilvl w:val="0"/>
-          <w:numId w:val="1"/>
-        </w:numPr>
-        <w:rPr>
-          <w:rFonts w:asciiTheme="majorHAnsi" w:hAnsiTheme="majorHAnsi" w:cstheme="majorHAnsi"/>
-        </w:rPr>
-      </w:pPr>
-      <w:r>
-        <w:rPr>
-          <w:rFonts w:asciiTheme="majorHAnsi" w:hAnsiTheme="majorHAnsi" w:cstheme="majorHAnsi"/>
-        </w:rPr>
-        <w:t>All the variables above appear to be highly multi-modal</w:t>
-      </w:r>
-    </w:p>
-    <w:p>
-      <w:pPr>
-        <w:rPr>
-          <w:rFonts w:asciiTheme="majorHAnsi" w:hAnsiTheme="majorHAnsi" w:cstheme="majorHAnsi"/>
-        </w:rPr>
-      </w:pPr>
-      <w:r>
-        <w:rPr>
-          <w:noProof/>
-        </w:rPr>
-        <w:drawing>
-          <wp:anchor distT="0" distB="0" distL="114300" distR="114300" simplePos="0" relativeHeight="251672576" behindDoc="0" locked="0" layoutInCell="1" allowOverlap="1" wp14:anchorId="70269E53" wp14:editId="6497DF24">
+          <wp:anchor distT="0" distB="0" distL="114300" distR="114300" simplePos="0" relativeHeight="251672576" behindDoc="0" locked="0" layoutInCell="1" allowOverlap="1" wp14:anchorId="70269E53" wp14:editId="4AFE39B9">
             <wp:simplePos x="0" y="0"/>
             <wp:positionH relativeFrom="page">
-              <wp:posOffset>4343400</wp:posOffset>
+              <wp:posOffset>3575050</wp:posOffset>
             </wp:positionH>
             <wp:positionV relativeFrom="paragraph">
               <wp:posOffset>6985</wp:posOffset>
             </wp:positionV>
-            <wp:extent cx="3019770" cy="1492921"/>
-            <wp:effectExtent l="0" t="0" r="9525" b="0"/>
+            <wp:extent cx="2774372" cy="1371600"/>
+            <wp:effectExtent l="0" t="0" r="6985" b="0"/>
             <wp:wrapNone/>
             <wp:docPr id="1039" name="Picture 15">
               <a:extLst xmlns:a="http://schemas.openxmlformats.org/drawingml/2006/main">
@@ -1850,7 +1878,7 @@
                     </pic:cNvPicPr>
                   </pic:nvPicPr>
                   <pic:blipFill>
-                    <a:blip r:embed="rId18">
+                    <a:blip r:embed="rId19" cstate="print">
                       <a:extLst>
                         <a:ext uri="{28A0092B-C50C-407E-A947-70E740481C1C}">
                           <a14:useLocalDpi xmlns:a14="http://schemas.microsoft.com/office/drawing/2010/main" val="0"/>
@@ -1865,7 +1893,7 @@
                   <pic:spPr bwMode="auto">
                     <a:xfrm flipV="1">
                       <a:off x="0" y="0"/>
-                      <a:ext cx="3019770" cy="1492921"/>
+                      <a:ext cx="2774372" cy="1371600"/>
                     </a:xfrm>
                     <a:prstGeom prst="rect">
                       <a:avLst/>
@@ -1889,16 +1917,16 @@
           <w:noProof/>
         </w:rPr>
         <w:drawing>
-          <wp:anchor distT="0" distB="0" distL="114300" distR="114300" simplePos="0" relativeHeight="251671552" behindDoc="0" locked="0" layoutInCell="1" allowOverlap="1" wp14:anchorId="2D7F2BAE" wp14:editId="0F8C9B13">
+          <wp:anchor distT="0" distB="0" distL="114300" distR="114300" simplePos="0" relativeHeight="251671552" behindDoc="0" locked="0" layoutInCell="1" allowOverlap="1" wp14:anchorId="2D7F2BAE" wp14:editId="3F5F4970">
             <wp:simplePos x="0" y="0"/>
             <wp:positionH relativeFrom="margin">
-              <wp:align>left</wp:align>
+              <wp:posOffset>-190500</wp:posOffset>
             </wp:positionH>
             <wp:positionV relativeFrom="paragraph">
               <wp:posOffset>635</wp:posOffset>
             </wp:positionV>
-            <wp:extent cx="3082638" cy="1524000"/>
-            <wp:effectExtent l="0" t="0" r="3810" b="0"/>
+            <wp:extent cx="2743200" cy="1356188"/>
+            <wp:effectExtent l="0" t="0" r="0" b="0"/>
             <wp:wrapNone/>
             <wp:docPr id="1037" name="Picture 13">
               <a:extLst xmlns:a="http://schemas.openxmlformats.org/drawingml/2006/main">
@@ -1926,7 +1954,7 @@
                     </pic:cNvPicPr>
                   </pic:nvPicPr>
                   <pic:blipFill>
-                    <a:blip r:embed="rId19">
+                    <a:blip r:embed="rId20" cstate="print">
                       <a:extLst>
                         <a:ext uri="{28A0092B-C50C-407E-A947-70E740481C1C}">
                           <a14:useLocalDpi xmlns:a14="http://schemas.microsoft.com/office/drawing/2010/main" val="0"/>
@@ -1941,7 +1969,7 @@
                   <pic:spPr bwMode="auto">
                     <a:xfrm flipV="1">
                       <a:off x="0" y="0"/>
-                      <a:ext cx="3082638" cy="1524000"/>
+                      <a:ext cx="2743200" cy="1356188"/>
                     </a:xfrm>
                     <a:prstGeom prst="rect">
                       <a:avLst/>
@@ -1988,32 +2016,18 @@
           <w:rFonts w:asciiTheme="majorHAnsi" w:hAnsiTheme="majorHAnsi" w:cstheme="majorHAnsi"/>
         </w:rPr>
       </w:pPr>
-    </w:p>
-    <w:p>
-      <w:pPr>
-        <w:rPr>
-          <w:rFonts w:asciiTheme="majorHAnsi" w:hAnsiTheme="majorHAnsi" w:cstheme="majorHAnsi"/>
-        </w:rPr>
-      </w:pPr>
-    </w:p>
-    <w:p>
-      <w:pPr>
-        <w:rPr>
-          <w:rFonts w:asciiTheme="majorHAnsi" w:hAnsiTheme="majorHAnsi" w:cstheme="majorHAnsi"/>
-        </w:rPr>
-      </w:pPr>
       <w:r>
         <w:rPr>
           <w:noProof/>
         </w:rPr>
         <w:drawing>
-          <wp:anchor distT="0" distB="0" distL="114300" distR="114300" simplePos="0" relativeHeight="251674624" behindDoc="0" locked="0" layoutInCell="1" allowOverlap="1" wp14:anchorId="628153FA" wp14:editId="695B81E1">
+          <wp:anchor distT="0" distB="0" distL="114300" distR="114300" simplePos="0" relativeHeight="251674624" behindDoc="0" locked="0" layoutInCell="1" allowOverlap="1" wp14:anchorId="628153FA" wp14:editId="3DA59E3D">
             <wp:simplePos x="0" y="0"/>
             <wp:positionH relativeFrom="column">
-              <wp:posOffset>3467100</wp:posOffset>
+              <wp:posOffset>2603500</wp:posOffset>
             </wp:positionH>
             <wp:positionV relativeFrom="paragraph">
-              <wp:posOffset>9525</wp:posOffset>
+              <wp:posOffset>187325</wp:posOffset>
             </wp:positionV>
             <wp:extent cx="2940050" cy="1453515"/>
             <wp:effectExtent l="0" t="0" r="0" b="0"/>
@@ -2044,7 +2058,7 @@
                     </pic:cNvPicPr>
                   </pic:nvPicPr>
                   <pic:blipFill>
-                    <a:blip r:embed="rId20" cstate="print">
+                    <a:blip r:embed="rId21" cstate="print">
                       <a:extLst>
                         <a:ext uri="{28A0092B-C50C-407E-A947-70E740481C1C}">
                           <a14:useLocalDpi xmlns:a14="http://schemas.microsoft.com/office/drawing/2010/main" val="0"/>
@@ -2083,15 +2097,15 @@
           <w:noProof/>
         </w:rPr>
         <w:drawing>
-          <wp:anchor distT="0" distB="0" distL="114300" distR="114300" simplePos="0" relativeHeight="251673600" behindDoc="0" locked="0" layoutInCell="1" allowOverlap="1" wp14:anchorId="28BD3A1A" wp14:editId="3316F656">
+          <wp:anchor distT="0" distB="0" distL="114300" distR="114300" simplePos="0" relativeHeight="251673600" behindDoc="0" locked="0" layoutInCell="1" allowOverlap="1" wp14:anchorId="28BD3A1A" wp14:editId="36B99AA9">
             <wp:simplePos x="0" y="0"/>
             <wp:positionH relativeFrom="margin">
-              <wp:align>left</wp:align>
+              <wp:posOffset>-215900</wp:posOffset>
             </wp:positionH>
             <wp:positionV relativeFrom="paragraph">
-              <wp:posOffset>8890</wp:posOffset>
+              <wp:posOffset>256540</wp:posOffset>
             </wp:positionV>
-            <wp:extent cx="2971800" cy="1469106"/>
+            <wp:extent cx="2781300" cy="1374933"/>
             <wp:effectExtent l="0" t="0" r="0" b="0"/>
             <wp:wrapNone/>
             <wp:docPr id="1041" name="Picture 17">
@@ -2120,7 +2134,7 @@
                     </pic:cNvPicPr>
                   </pic:nvPicPr>
                   <pic:blipFill>
-                    <a:blip r:embed="rId21">
+                    <a:blip r:embed="rId22" cstate="print">
                       <a:extLst>
                         <a:ext uri="{28A0092B-C50C-407E-A947-70E740481C1C}">
                           <a14:useLocalDpi xmlns:a14="http://schemas.microsoft.com/office/drawing/2010/main" val="0"/>
@@ -2135,7 +2149,7 @@
                   <pic:spPr bwMode="auto">
                     <a:xfrm flipV="1">
                       <a:off x="0" y="0"/>
-                      <a:ext cx="2985733" cy="1475994"/>
+                      <a:ext cx="2781300" cy="1374933"/>
                     </a:xfrm>
                     <a:prstGeom prst="rect">
                       <a:avLst/>
@@ -2161,54 +2175,26 @@
           <w:rFonts w:asciiTheme="majorHAnsi" w:hAnsiTheme="majorHAnsi" w:cstheme="majorHAnsi"/>
         </w:rPr>
       </w:pPr>
-    </w:p>
-    <w:p>
-      <w:pPr>
-        <w:rPr>
-          <w:rFonts w:asciiTheme="majorHAnsi" w:hAnsiTheme="majorHAnsi" w:cstheme="majorHAnsi"/>
-        </w:rPr>
-      </w:pPr>
-    </w:p>
-    <w:p>
-      <w:pPr>
-        <w:rPr>
-          <w:rFonts w:asciiTheme="majorHAnsi" w:hAnsiTheme="majorHAnsi" w:cstheme="majorHAnsi"/>
-        </w:rPr>
-      </w:pPr>
-    </w:p>
-    <w:p>
-      <w:pPr>
-        <w:rPr>
-          <w:rFonts w:asciiTheme="majorHAnsi" w:hAnsiTheme="majorHAnsi" w:cstheme="majorHAnsi"/>
-        </w:rPr>
-      </w:pPr>
-    </w:p>
-    <w:p>
-      <w:pPr>
-        <w:rPr>
-          <w:rFonts w:asciiTheme="majorHAnsi" w:hAnsiTheme="majorHAnsi" w:cstheme="majorHAnsi"/>
-        </w:rPr>
-      </w:pPr>
       <w:r>
         <w:rPr>
           <w:noProof/>
         </w:rPr>
         <w:drawing>
-          <wp:anchor distT="0" distB="0" distL="114300" distR="114300" simplePos="0" relativeHeight="251675648" behindDoc="0" locked="0" layoutInCell="1" allowOverlap="1" wp14:anchorId="32EAA265" wp14:editId="242BD465">
+          <wp:anchor distT="0" distB="0" distL="114300" distR="114300" simplePos="0" relativeHeight="251686912" behindDoc="0" locked="0" layoutInCell="1" allowOverlap="1" wp14:anchorId="324AB69E" wp14:editId="0458A4D8">
             <wp:simplePos x="0" y="0"/>
-            <wp:positionH relativeFrom="margin">
-              <wp:align>left</wp:align>
+            <wp:positionH relativeFrom="page">
+              <wp:posOffset>6413500</wp:posOffset>
             </wp:positionH>
             <wp:positionV relativeFrom="paragraph">
-              <wp:posOffset>166370</wp:posOffset>
+              <wp:posOffset>5715</wp:posOffset>
             </wp:positionV>
-            <wp:extent cx="2996579" cy="1481455"/>
-            <wp:effectExtent l="0" t="0" r="0" b="4445"/>
+            <wp:extent cx="1200150" cy="1347470"/>
+            <wp:effectExtent l="0" t="0" r="0" b="5080"/>
             <wp:wrapNone/>
-            <wp:docPr id="1045" name="Picture 21">
+            <wp:docPr id="1059" name="Picture 35">
               <a:extLst xmlns:a="http://schemas.openxmlformats.org/drawingml/2006/main">
                 <a:ext uri="{FF2B5EF4-FFF2-40B4-BE49-F238E27FC236}">
-                  <a16:creationId xmlns:a16="http://schemas.microsoft.com/office/drawing/2014/main" id="{6DAA981F-2030-4335-9457-7159A02681F5}"/>
+                  <a16:creationId xmlns:a16="http://schemas.microsoft.com/office/drawing/2014/main" id="{5EF54D1F-6573-45E1-B1F8-F3173F1BFE49}"/>
                 </a:ext>
               </a:extLst>
             </wp:docPr>
@@ -2219,93 +2205,10 @@
               <a:graphicData uri="http://schemas.openxmlformats.org/drawingml/2006/picture">
                 <pic:pic xmlns:pic="http://schemas.openxmlformats.org/drawingml/2006/picture">
                   <pic:nvPicPr>
-                    <pic:cNvPr id="1045" name="Picture 21">
+                    <pic:cNvPr id="1059" name="Picture 35">
                       <a:extLst>
                         <a:ext uri="{FF2B5EF4-FFF2-40B4-BE49-F238E27FC236}">
-                          <a16:creationId xmlns:a16="http://schemas.microsoft.com/office/drawing/2014/main" id="{6DAA981F-2030-4335-9457-7159A02681F5}"/>
-                        </a:ext>
-                      </a:extLst>
-                    </pic:cNvPr>
-                    <pic:cNvPicPr>
-                      <a:picLocks noChangeAspect="1" noChangeArrowheads="1"/>
-                    </pic:cNvPicPr>
-                  </pic:nvPicPr>
-                  <pic:blipFill>
-                    <a:blip r:embed="rId22">
-                      <a:extLst>
-                        <a:ext uri="{28A0092B-C50C-407E-A947-70E740481C1C}">
-                          <a14:useLocalDpi xmlns:a14="http://schemas.microsoft.com/office/drawing/2010/main" val="0"/>
-                        </a:ext>
-                      </a:extLst>
-                    </a:blip>
-                    <a:srcRect/>
-                    <a:stretch>
-                      <a:fillRect/>
-                    </a:stretch>
-                  </pic:blipFill>
-                  <pic:spPr bwMode="auto">
-                    <a:xfrm flipV="1">
-                      <a:off x="0" y="0"/>
-                      <a:ext cx="2996579" cy="1481455"/>
-                    </a:xfrm>
-                    <a:prstGeom prst="rect">
-                      <a:avLst/>
-                    </a:prstGeom>
-                    <a:noFill/>
-                  </pic:spPr>
-                </pic:pic>
-              </a:graphicData>
-            </a:graphic>
-            <wp14:sizeRelH relativeFrom="margin">
-              <wp14:pctWidth>0</wp14:pctWidth>
-            </wp14:sizeRelH>
-            <wp14:sizeRelV relativeFrom="margin">
-              <wp14:pctHeight>0</wp14:pctHeight>
-            </wp14:sizeRelV>
-          </wp:anchor>
-        </w:drawing>
-      </w:r>
-    </w:p>
-    <w:p>
-      <w:pPr>
-        <w:rPr>
-          <w:rFonts w:asciiTheme="majorHAnsi" w:hAnsiTheme="majorHAnsi" w:cstheme="majorHAnsi"/>
-        </w:rPr>
-      </w:pPr>
-      <w:r>
-        <w:rPr>
-          <w:noProof/>
-        </w:rPr>
-        <w:drawing>
-          <wp:anchor distT="0" distB="0" distL="114300" distR="114300" simplePos="0" relativeHeight="251683840" behindDoc="0" locked="0" layoutInCell="1" allowOverlap="1" wp14:anchorId="17B1F4FB" wp14:editId="38344FFE">
-            <wp:simplePos x="0" y="0"/>
-            <wp:positionH relativeFrom="column">
-              <wp:posOffset>5029200</wp:posOffset>
-            </wp:positionH>
-            <wp:positionV relativeFrom="paragraph">
-              <wp:posOffset>6350</wp:posOffset>
-            </wp:positionV>
-            <wp:extent cx="1438910" cy="1322128"/>
-            <wp:effectExtent l="0" t="0" r="8890" b="0"/>
-            <wp:wrapNone/>
-            <wp:docPr id="1055" name="Picture 31">
-              <a:extLst xmlns:a="http://schemas.openxmlformats.org/drawingml/2006/main">
-                <a:ext uri="{FF2B5EF4-FFF2-40B4-BE49-F238E27FC236}">
-                  <a16:creationId xmlns:a16="http://schemas.microsoft.com/office/drawing/2014/main" id="{174C5F39-34B1-4BE3-8ED6-BA9534F37E97}"/>
-                </a:ext>
-              </a:extLst>
-            </wp:docPr>
-            <wp:cNvGraphicFramePr>
-              <a:graphicFrameLocks xmlns:a="http://schemas.openxmlformats.org/drawingml/2006/main" noChangeAspect="1"/>
-            </wp:cNvGraphicFramePr>
-            <a:graphic xmlns:a="http://schemas.openxmlformats.org/drawingml/2006/main">
-              <a:graphicData uri="http://schemas.openxmlformats.org/drawingml/2006/picture">
-                <pic:pic xmlns:pic="http://schemas.openxmlformats.org/drawingml/2006/picture">
-                  <pic:nvPicPr>
-                    <pic:cNvPr id="1055" name="Picture 31">
-                      <a:extLst>
-                        <a:ext uri="{FF2B5EF4-FFF2-40B4-BE49-F238E27FC236}">
-                          <a16:creationId xmlns:a16="http://schemas.microsoft.com/office/drawing/2014/main" id="{174C5F39-34B1-4BE3-8ED6-BA9534F37E97}"/>
+                          <a16:creationId xmlns:a16="http://schemas.microsoft.com/office/drawing/2014/main" id="{5EF54D1F-6573-45E1-B1F8-F3173F1BFE49}"/>
                         </a:ext>
                       </a:extLst>
                     </pic:cNvPr>
@@ -2329,7 +2232,7 @@
                   <pic:spPr bwMode="auto">
                     <a:xfrm>
                       <a:off x="0" y="0"/>
-                      <a:ext cx="1438910" cy="1322128"/>
+                      <a:ext cx="1200150" cy="1347470"/>
                     </a:xfrm>
                     <a:prstGeom prst="rect">
                       <a:avLst/>
@@ -2348,21 +2251,49 @@
           </wp:anchor>
         </w:drawing>
       </w:r>
+    </w:p>
+    <w:p>
+      <w:pPr>
+        <w:rPr>
+          <w:rFonts w:asciiTheme="majorHAnsi" w:hAnsiTheme="majorHAnsi" w:cstheme="majorHAnsi"/>
+        </w:rPr>
+      </w:pPr>
+    </w:p>
+    <w:p>
+      <w:pPr>
+        <w:rPr>
+          <w:rFonts w:asciiTheme="majorHAnsi" w:hAnsiTheme="majorHAnsi" w:cstheme="majorHAnsi"/>
+        </w:rPr>
+      </w:pPr>
+    </w:p>
+    <w:p>
+      <w:pPr>
+        <w:rPr>
+          <w:rFonts w:asciiTheme="majorHAnsi" w:hAnsiTheme="majorHAnsi" w:cstheme="majorHAnsi"/>
+        </w:rPr>
+      </w:pPr>
+    </w:p>
+    <w:p>
+      <w:pPr>
+        <w:rPr>
+          <w:rFonts w:asciiTheme="majorHAnsi" w:hAnsiTheme="majorHAnsi" w:cstheme="majorHAnsi"/>
+        </w:rPr>
+      </w:pPr>
       <w:r>
         <w:rPr>
           <w:noProof/>
         </w:rPr>
         <w:drawing>
-          <wp:anchor distT="0" distB="0" distL="114300" distR="114300" simplePos="0" relativeHeight="251682816" behindDoc="0" locked="0" layoutInCell="1" allowOverlap="1" wp14:anchorId="50EC44F7" wp14:editId="5EE94729">
+          <wp:anchor distT="0" distB="0" distL="114300" distR="114300" simplePos="0" relativeHeight="251682816" behindDoc="0" locked="0" layoutInCell="1" allowOverlap="1" wp14:anchorId="50EC44F7" wp14:editId="18E2EF60">
             <wp:simplePos x="0" y="0"/>
             <wp:positionH relativeFrom="column">
-              <wp:posOffset>3255010</wp:posOffset>
+              <wp:posOffset>2711450</wp:posOffset>
             </wp:positionH>
             <wp:positionV relativeFrom="paragraph">
-              <wp:posOffset>8255</wp:posOffset>
+              <wp:posOffset>262255</wp:posOffset>
             </wp:positionV>
-            <wp:extent cx="1513290" cy="1390650"/>
-            <wp:effectExtent l="0" t="0" r="0" b="0"/>
+            <wp:extent cx="1568450" cy="1390572"/>
+            <wp:effectExtent l="0" t="0" r="0" b="635"/>
             <wp:wrapNone/>
             <wp:docPr id="1053" name="Picture 29">
               <a:extLst xmlns:a="http://schemas.openxmlformats.org/drawingml/2006/main">
@@ -2403,9 +2334,9 @@
                     </a:stretch>
                   </pic:blipFill>
                   <pic:spPr bwMode="auto">
-                    <a:xfrm flipH="1">
+                    <a:xfrm>
                       <a:off x="0" y="0"/>
-                      <a:ext cx="1513290" cy="1390650"/>
+                      <a:ext cx="1568450" cy="1390572"/>
                     </a:xfrm>
                     <a:prstGeom prst="rect">
                       <a:avLst/>
@@ -2424,68 +2355,26 @@
           </wp:anchor>
         </w:drawing>
       </w:r>
-    </w:p>
-    <w:p>
-      <w:pPr>
-        <w:rPr>
-          <w:rFonts w:asciiTheme="majorHAnsi" w:hAnsiTheme="majorHAnsi" w:cstheme="majorHAnsi"/>
-        </w:rPr>
-      </w:pPr>
-    </w:p>
-    <w:p>
-      <w:pPr>
-        <w:rPr>
-          <w:rFonts w:asciiTheme="majorHAnsi" w:hAnsiTheme="majorHAnsi" w:cstheme="majorHAnsi"/>
-        </w:rPr>
-      </w:pPr>
-    </w:p>
-    <w:p>
-      <w:pPr>
-        <w:rPr>
-          <w:rFonts w:asciiTheme="majorHAnsi" w:hAnsiTheme="majorHAnsi" w:cstheme="majorHAnsi"/>
-        </w:rPr>
-      </w:pPr>
-    </w:p>
-    <w:p>
-      <w:pPr>
-        <w:rPr>
-          <w:rFonts w:asciiTheme="majorHAnsi" w:hAnsiTheme="majorHAnsi" w:cstheme="majorHAnsi"/>
-        </w:rPr>
-      </w:pPr>
-    </w:p>
-    <w:p>
-      <w:pPr>
-        <w:rPr>
-          <w:rFonts w:asciiTheme="majorHAnsi" w:hAnsiTheme="majorHAnsi" w:cstheme="majorHAnsi"/>
-        </w:rPr>
-      </w:pPr>
-    </w:p>
-    <w:p>
-      <w:pPr>
-        <w:rPr>
-          <w:rFonts w:asciiTheme="majorHAnsi" w:hAnsiTheme="majorHAnsi" w:cstheme="majorHAnsi"/>
-        </w:rPr>
-      </w:pPr>
       <w:r>
         <w:rPr>
           <w:noProof/>
         </w:rPr>
         <w:drawing>
-          <wp:anchor distT="0" distB="0" distL="114300" distR="114300" simplePos="0" relativeHeight="251686912" behindDoc="0" locked="0" layoutInCell="1" allowOverlap="1" wp14:anchorId="324AB69E" wp14:editId="4779D7E6">
+          <wp:anchor distT="0" distB="0" distL="114300" distR="114300" simplePos="0" relativeHeight="251675648" behindDoc="0" locked="0" layoutInCell="1" allowOverlap="1" wp14:anchorId="32EAA265" wp14:editId="7F4AE923">
             <wp:simplePos x="0" y="0"/>
-            <wp:positionH relativeFrom="column">
-              <wp:posOffset>1670051</wp:posOffset>
+            <wp:positionH relativeFrom="margin">
+              <wp:posOffset>-177800</wp:posOffset>
             </wp:positionH>
             <wp:positionV relativeFrom="paragraph">
-              <wp:posOffset>6985</wp:posOffset>
+              <wp:posOffset>74295</wp:posOffset>
             </wp:positionV>
-            <wp:extent cx="1466850" cy="1347802"/>
-            <wp:effectExtent l="0" t="0" r="0" b="5080"/>
+            <wp:extent cx="2996579" cy="1481455"/>
+            <wp:effectExtent l="0" t="0" r="0" b="4445"/>
             <wp:wrapNone/>
-            <wp:docPr id="1059" name="Picture 35">
+            <wp:docPr id="1045" name="Picture 21">
               <a:extLst xmlns:a="http://schemas.openxmlformats.org/drawingml/2006/main">
                 <a:ext uri="{FF2B5EF4-FFF2-40B4-BE49-F238E27FC236}">
-                  <a16:creationId xmlns:a16="http://schemas.microsoft.com/office/drawing/2014/main" id="{5EF54D1F-6573-45E1-B1F8-F3173F1BFE49}"/>
+                  <a16:creationId xmlns:a16="http://schemas.microsoft.com/office/drawing/2014/main" id="{6DAA981F-2030-4335-9457-7159A02681F5}"/>
                 </a:ext>
               </a:extLst>
             </wp:docPr>
@@ -2496,10 +2385,10 @@
               <a:graphicData uri="http://schemas.openxmlformats.org/drawingml/2006/picture">
                 <pic:pic xmlns:pic="http://schemas.openxmlformats.org/drawingml/2006/picture">
                   <pic:nvPicPr>
-                    <pic:cNvPr id="1059" name="Picture 35">
+                    <pic:cNvPr id="1045" name="Picture 21">
                       <a:extLst>
                         <a:ext uri="{FF2B5EF4-FFF2-40B4-BE49-F238E27FC236}">
-                          <a16:creationId xmlns:a16="http://schemas.microsoft.com/office/drawing/2014/main" id="{5EF54D1F-6573-45E1-B1F8-F3173F1BFE49}"/>
+                          <a16:creationId xmlns:a16="http://schemas.microsoft.com/office/drawing/2014/main" id="{6DAA981F-2030-4335-9457-7159A02681F5}"/>
                         </a:ext>
                       </a:extLst>
                     </pic:cNvPr>
@@ -2521,9 +2410,9 @@
                     </a:stretch>
                   </pic:blipFill>
                   <pic:spPr bwMode="auto">
-                    <a:xfrm>
+                    <a:xfrm flipV="1">
                       <a:off x="0" y="0"/>
-                      <a:ext cx="1502867" cy="1380896"/>
+                      <a:ext cx="2996579" cy="1481455"/>
                     </a:xfrm>
                     <a:prstGeom prst="rect">
                       <a:avLst/>
@@ -2542,26 +2431,33 @@
           </wp:anchor>
         </w:drawing>
       </w:r>
+    </w:p>
+    <w:p>
+      <w:pPr>
+        <w:rPr>
+          <w:rFonts w:asciiTheme="majorHAnsi" w:hAnsiTheme="majorHAnsi" w:cstheme="majorHAnsi"/>
+        </w:rPr>
+      </w:pPr>
       <w:r>
         <w:rPr>
           <w:noProof/>
         </w:rPr>
         <w:drawing>
-          <wp:anchor distT="0" distB="0" distL="114300" distR="114300" simplePos="0" relativeHeight="251685888" behindDoc="0" locked="0" layoutInCell="1" allowOverlap="1" wp14:anchorId="1E67C6FC" wp14:editId="7BC4E3EE">
+          <wp:anchor distT="0" distB="0" distL="114300" distR="114300" simplePos="0" relativeHeight="251683840" behindDoc="0" locked="0" layoutInCell="1" allowOverlap="1" wp14:anchorId="17B1F4FB" wp14:editId="4863A2EE">
             <wp:simplePos x="0" y="0"/>
             <wp:positionH relativeFrom="column">
-              <wp:posOffset>107951</wp:posOffset>
+              <wp:posOffset>4356100</wp:posOffset>
             </wp:positionH>
             <wp:positionV relativeFrom="paragraph">
-              <wp:posOffset>6985</wp:posOffset>
+              <wp:posOffset>8255</wp:posOffset>
             </wp:positionV>
-            <wp:extent cx="1473200" cy="1357906"/>
-            <wp:effectExtent l="0" t="0" r="0" b="0"/>
+            <wp:extent cx="1438910" cy="1322070"/>
+            <wp:effectExtent l="0" t="0" r="8890" b="0"/>
             <wp:wrapNone/>
-            <wp:docPr id="1057" name="Picture 33">
+            <wp:docPr id="1055" name="Picture 31">
               <a:extLst xmlns:a="http://schemas.openxmlformats.org/drawingml/2006/main">
                 <a:ext uri="{FF2B5EF4-FFF2-40B4-BE49-F238E27FC236}">
-                  <a16:creationId xmlns:a16="http://schemas.microsoft.com/office/drawing/2014/main" id="{E78E670F-6CA6-4721-B8EA-6A06E0361D68}"/>
+                  <a16:creationId xmlns:a16="http://schemas.microsoft.com/office/drawing/2014/main" id="{174C5F39-34B1-4BE3-8ED6-BA9534F37E97}"/>
                 </a:ext>
               </a:extLst>
             </wp:docPr>
@@ -2572,10 +2468,10 @@
               <a:graphicData uri="http://schemas.openxmlformats.org/drawingml/2006/picture">
                 <pic:pic xmlns:pic="http://schemas.openxmlformats.org/drawingml/2006/picture">
                   <pic:nvPicPr>
-                    <pic:cNvPr id="1057" name="Picture 33">
+                    <pic:cNvPr id="1055" name="Picture 31">
                       <a:extLst>
                         <a:ext uri="{FF2B5EF4-FFF2-40B4-BE49-F238E27FC236}">
-                          <a16:creationId xmlns:a16="http://schemas.microsoft.com/office/drawing/2014/main" id="{E78E670F-6CA6-4721-B8EA-6A06E0361D68}"/>
+                          <a16:creationId xmlns:a16="http://schemas.microsoft.com/office/drawing/2014/main" id="{174C5F39-34B1-4BE3-8ED6-BA9534F37E97}"/>
                         </a:ext>
                       </a:extLst>
                     </pic:cNvPr>
@@ -2599,7 +2495,7 @@
                   <pic:spPr bwMode="auto">
                     <a:xfrm>
                       <a:off x="0" y="0"/>
-                      <a:ext cx="1480814" cy="1364924"/>
+                      <a:ext cx="1438910" cy="1322070"/>
                     </a:xfrm>
                     <a:prstGeom prst="rect">
                       <a:avLst/>
@@ -2618,41 +2514,6 @@
           </wp:anchor>
         </w:drawing>
       </w:r>
-    </w:p>
-    <w:p>
-      <w:pPr>
-        <w:rPr>
-          <w:rFonts w:asciiTheme="majorHAnsi" w:hAnsiTheme="majorHAnsi" w:cstheme="majorHAnsi"/>
-        </w:rPr>
-      </w:pPr>
-    </w:p>
-    <w:p>
-      <w:pPr>
-        <w:rPr>
-          <w:rFonts w:asciiTheme="majorHAnsi" w:hAnsiTheme="majorHAnsi" w:cstheme="majorHAnsi"/>
-        </w:rPr>
-      </w:pPr>
-    </w:p>
-    <w:p>
-      <w:pPr>
-        <w:rPr>
-          <w:rFonts w:asciiTheme="majorHAnsi" w:hAnsiTheme="majorHAnsi" w:cstheme="majorHAnsi"/>
-        </w:rPr>
-      </w:pPr>
-    </w:p>
-    <w:p>
-      <w:pPr>
-        <w:rPr>
-          <w:rFonts w:asciiTheme="majorHAnsi" w:hAnsiTheme="majorHAnsi" w:cstheme="majorHAnsi"/>
-        </w:rPr>
-      </w:pPr>
-    </w:p>
-    <w:p>
-      <w:pPr>
-        <w:rPr>
-          <w:rFonts w:asciiTheme="majorHAnsi" w:hAnsiTheme="majorHAnsi" w:cstheme="majorHAnsi"/>
-        </w:rPr>
-      </w:pPr>
     </w:p>
     <w:p>
       <w:pPr>
@@ -5960,6 +5821,7 @@
   <w:style w:type="character" w:default="1" w:styleId="DefaultParagraphFont">
     <w:name w:val="Default Paragraph Font"/>
     <w:uiPriority w:val="1"/>
+    <w:semiHidden/>
     <w:unhideWhenUsed/>
   </w:style>
   <w:style w:type="table" w:default="1" w:styleId="TableNormal">
